--- a/EventsExample Changes.docx
+++ b/EventsExample Changes.docx
@@ -149,13 +149,7 @@
         <w:rPr>
           <w:lang w:val="en-US"/>
         </w:rPr>
-        <w:t>Java.util.</w:t>
-      </w:r>
-      <w:r>
-        <w:rPr>
-          <w:lang w:val="en-US"/>
-        </w:rPr>
-        <w:t>Observer</w:t>
+        <w:t>Java.util.Observer</w:t>
       </w:r>
       <w:proofErr w:type="spellEnd"/>
       <w:proofErr w:type="gramEnd"/>
@@ -170,13 +164,7 @@
         <w:rPr>
           <w:lang w:val="en-US"/>
         </w:rPr>
-        <w:t>def.</w:t>
-      </w:r>
-      <w:r>
-        <w:rPr>
-          <w:lang w:val="en-US"/>
-        </w:rPr>
-        <w:t>Observer</w:t>
+        <w:t>def.Observer</w:t>
       </w:r>
       <w:proofErr w:type="spellEnd"/>
     </w:p>
@@ -265,31 +253,78 @@
     </w:p>
     <w:p>
       <w:pPr>
-        <w:pStyle w:val="berschrift2"/>
-      </w:pPr>
-      <w:r>
-        <w:t>Änderungs-Tags</w:t>
-      </w:r>
-    </w:p>
-    <w:p>
-      <w:pPr>
         <w:pStyle w:val="Listenabsatz"/>
         <w:numPr>
           <w:ilvl w:val="0"/>
           <w:numId w:val="2"/>
         </w:numPr>
-      </w:pPr>
-      <w:r>
-        <w:t>Abgeändert, da nur für prozessbasierte Simulation</w:t>
-      </w:r>
-      <w:r>
-        <w:t xml:space="preserve"> </w:t>
-      </w:r>
-      <w:r>
-        <w:rPr>
-          <w:b/>
-        </w:rPr>
-        <w:t>[PROCESS]</w:t>
+        <w:rPr>
+          <w:lang w:val="en-US"/>
+        </w:rPr>
+      </w:pPr>
+      <w:proofErr w:type="spellStart"/>
+      <w:r>
+        <w:rPr>
+          <w:lang w:val="en-US"/>
+        </w:rPr>
+        <w:t>Java.io.File</w:t>
+      </w:r>
+      <w:proofErr w:type="spellEnd"/>
+      <w:r>
+        <w:rPr>
+          <w:lang w:val="en-US"/>
+        </w:rPr>
+        <w:t xml:space="preserve"> -&gt; </w:t>
+      </w:r>
+      <w:proofErr w:type="spellStart"/>
+      <w:proofErr w:type="gramStart"/>
+      <w:r>
+        <w:rPr>
+          <w:lang w:val="en-US"/>
+        </w:rPr>
+        <w:t>def.File</w:t>
+      </w:r>
+      <w:proofErr w:type="spellEnd"/>
+      <w:proofErr w:type="gramEnd"/>
+      <w:r>
+        <w:rPr>
+          <w:lang w:val="en-US"/>
+        </w:rPr>
+        <w:t xml:space="preserve"> (</w:t>
+      </w:r>
+      <w:proofErr w:type="spellStart"/>
+      <w:r>
+        <w:rPr>
+          <w:lang w:val="en-US"/>
+        </w:rPr>
+        <w:t>für</w:t>
+      </w:r>
+      <w:proofErr w:type="spellEnd"/>
+      <w:r>
+        <w:rPr>
+          <w:lang w:val="en-US"/>
+        </w:rPr>
+        <w:t xml:space="preserve"> separ</w:t>
+      </w:r>
+      <w:r>
+        <w:rPr>
+          <w:lang w:val="en-US"/>
+        </w:rPr>
+        <w:t>ator</w:t>
+      </w:r>
+      <w:r>
+        <w:rPr>
+          <w:lang w:val="en-US"/>
+        </w:rPr>
+        <w:t>)</w:t>
+      </w:r>
+    </w:p>
+    <w:p>
+      <w:pPr>
+        <w:pStyle w:val="berschrift2"/>
+      </w:pPr>
+      <w:r>
+        <w:t>Änderungs-Tags</w:t>
       </w:r>
     </w:p>
     <w:p>
@@ -301,10 +336,7 @@
         </w:numPr>
       </w:pPr>
       <w:r>
-        <w:t xml:space="preserve">Abgeändert, </w:t>
-      </w:r>
-      <w:r>
-        <w:t>um Abhängigkeiten zu Swing/AWT zu vermeiden</w:t>
+        <w:t>Abgeändert, da nur für prozessbasierte Simulation</w:t>
       </w:r>
       <w:r>
         <w:t xml:space="preserve"> </w:t>
@@ -313,7 +345,7 @@
         <w:rPr>
           <w:b/>
         </w:rPr>
-        <w:t>[GUI]</w:t>
+        <w:t>[PROCESS]</w:t>
       </w:r>
     </w:p>
     <w:p>
@@ -323,21 +355,21 @@
           <w:ilvl w:val="0"/>
           <w:numId w:val="2"/>
         </w:numPr>
+      </w:pPr>
+      <w:r>
+        <w:t xml:space="preserve">Abgeändert, </w:t>
+      </w:r>
+      <w:r>
+        <w:t>um Abhängigkeiten zu Swing/AWT zu vermeiden</w:t>
+      </w:r>
+      <w:r>
+        <w:t xml:space="preserve"> </w:t>
+      </w:r>
+      <w:r>
         <w:rPr>
           <w:b/>
         </w:rPr>
-      </w:pPr>
-      <w:r>
-        <w:t>Abgeändert um Abhängigkeiten zu Apache Commons Collections zu vermeiden</w:t>
-      </w:r>
-      <w:r>
-        <w:t xml:space="preserve"> </w:t>
-      </w:r>
-      <w:r>
-        <w:rPr>
-          <w:b/>
-        </w:rPr>
-        <w:t>[AC_COLLECTION]</w:t>
+        <w:t>[GUI]</w:t>
       </w:r>
     </w:p>
     <w:p>
@@ -352,7 +384,7 @@
         </w:rPr>
       </w:pPr>
       <w:r>
-        <w:t>Abgeändert um Abhängigkeiten zu Elementen außerhalb der Teilfunktionalität zu vermeiden</w:t>
+        <w:t>Abgeändert um Abhängigkeiten zu Apache Commons Collections zu vermeiden</w:t>
       </w:r>
       <w:r>
         <w:t xml:space="preserve"> </w:t>
@@ -361,19 +393,7 @@
         <w:rPr>
           <w:b/>
         </w:rPr>
-        <w:t>[</w:t>
-      </w:r>
-      <w:r>
-        <w:rPr>
-          <w:b/>
-        </w:rPr>
-        <w:t>FRAGMENT</w:t>
-      </w:r>
-      <w:r>
-        <w:rPr>
-          <w:b/>
-        </w:rPr>
-        <w:t>]</w:t>
+        <w:t>[AC_COLLECTION]</w:t>
       </w:r>
     </w:p>
     <w:p>
@@ -388,6 +408,42 @@
         </w:rPr>
       </w:pPr>
       <w:r>
+        <w:t>Abgeändert um Abhängigkeiten zu Elementen außerhalb der Teilfunktionalität zu vermeiden</w:t>
+      </w:r>
+      <w:r>
+        <w:t xml:space="preserve"> </w:t>
+      </w:r>
+      <w:r>
+        <w:rPr>
+          <w:b/>
+        </w:rPr>
+        <w:t>[</w:t>
+      </w:r>
+      <w:r>
+        <w:rPr>
+          <w:b/>
+        </w:rPr>
+        <w:t>FRAGMENT</w:t>
+      </w:r>
+      <w:r>
+        <w:rPr>
+          <w:b/>
+        </w:rPr>
+        <w:t>]</w:t>
+      </w:r>
+    </w:p>
+    <w:p>
+      <w:pPr>
+        <w:pStyle w:val="Listenabsatz"/>
+        <w:numPr>
+          <w:ilvl w:val="0"/>
+          <w:numId w:val="2"/>
+        </w:numPr>
+        <w:rPr>
+          <w:b/>
+        </w:rPr>
+      </w:pPr>
+      <w:r>
         <w:t xml:space="preserve">Abgeändert um </w:t>
       </w:r>
       <w:proofErr w:type="spellStart"/>
@@ -423,6 +479,35 @@
           <w:b/>
         </w:rPr>
         <w:t>]</w:t>
+      </w:r>
+    </w:p>
+    <w:p>
+      <w:pPr>
+        <w:pStyle w:val="Listenabsatz"/>
+        <w:numPr>
+          <w:ilvl w:val="0"/>
+          <w:numId w:val="2"/>
+        </w:numPr>
+        <w:rPr>
+          <w:b/>
+        </w:rPr>
+      </w:pPr>
+      <w:r>
+        <w:t xml:space="preserve">Abgeändert um Java </w:t>
+      </w:r>
+      <w:proofErr w:type="spellStart"/>
+      <w:r>
+        <w:t>Reflection</w:t>
+      </w:r>
+      <w:proofErr w:type="spellEnd"/>
+      <w:r>
+        <w:t xml:space="preserve"> zu vermeiden</w:t>
+      </w:r>
+      <w:r>
+        <w:rPr>
+          <w:b/>
+        </w:rPr>
+        <w:t xml:space="preserve"> [REFLECT]</w:t>
       </w:r>
     </w:p>
     <w:p>
@@ -886,13 +971,7 @@
         <w:rPr>
           <w:lang w:val="en-US"/>
         </w:rPr>
-        <w:t>()</w:t>
-      </w:r>
-      <w:r>
-        <w:rPr>
-          <w:lang w:val="en-US"/>
-        </w:rPr>
-        <w:t xml:space="preserve"> </w:t>
+        <w:t xml:space="preserve">() </w:t>
       </w:r>
       <w:proofErr w:type="spellStart"/>
       <w:r>
@@ -1088,13 +1167,7 @@
         <w:rPr>
           <w:lang w:val="en-US"/>
         </w:rPr>
-        <w:t>)</w:t>
-      </w:r>
-      <w:r>
-        <w:rPr>
-          <w:lang w:val="en-US"/>
-        </w:rPr>
-        <w:t xml:space="preserve"> </w:t>
+        <w:t xml:space="preserve">) </w:t>
       </w:r>
       <w:r>
         <w:t>[JSWEET]</w:t>
@@ -1215,13 +1288,7 @@
         <w:rPr>
           <w:lang w:val="en-US"/>
         </w:rPr>
-        <w:t>)</w:t>
-      </w:r>
-      <w:r>
-        <w:rPr>
-          <w:lang w:val="en-US"/>
-        </w:rPr>
-        <w:t xml:space="preserve"> </w:t>
+        <w:t xml:space="preserve">) </w:t>
       </w:r>
       <w:r>
         <w:t>[JSWEET]</w:t>
@@ -1297,13 +1364,7 @@
         <w:rPr>
           <w:lang w:val="en-US"/>
         </w:rPr>
-        <w:t>Simulator.</w:t>
-      </w:r>
-      <w:r>
-        <w:rPr>
-          <w:lang w:val="en-US"/>
-        </w:rPr>
-        <w:t>RealTimeEventWrapper</w:t>
+        <w:t>Simulator.RealTimeEventWrapper</w:t>
       </w:r>
       <w:proofErr w:type="spellEnd"/>
       <w:r>
@@ -1348,25 +1409,63 @@
           <w:ilvl w:val="0"/>
           <w:numId w:val="3"/>
         </w:numPr>
-      </w:pPr>
-      <w:proofErr w:type="spellStart"/>
-      <w:r>
-        <w:t>Dist.DistributionManager</w:t>
-      </w:r>
-      <w:proofErr w:type="spellEnd"/>
-      <w:r>
+        <w:rPr>
+          <w:lang w:val="en-US"/>
+        </w:rPr>
+      </w:pPr>
+      <w:proofErr w:type="spellStart"/>
+      <w:r>
+        <w:rPr>
+          <w:lang w:val="en-US"/>
+        </w:rPr>
+        <w:t>Simulator.</w:t>
+      </w:r>
+      <w:r>
+        <w:rPr>
+          <w:lang w:val="en-US"/>
+        </w:rPr>
+        <w:t>Experiment</w:t>
+      </w:r>
+      <w:proofErr w:type="spellEnd"/>
+      <w:r>
+        <w:rPr>
+          <w:lang w:val="en-US"/>
+        </w:rPr>
         <w:t xml:space="preserve">: </w:t>
       </w:r>
       <w:proofErr w:type="spellStart"/>
       <w:r>
-        <w:t>MersenneTwisterRandomGeneratorJS</w:t>
-      </w:r>
-      <w:proofErr w:type="spellEnd"/>
-      <w:r>
-        <w:t xml:space="preserve"> verwendet</w:t>
-      </w:r>
-      <w:r>
-        <w:t xml:space="preserve"> [RANDOM]</w:t>
+        <w:rPr>
+          <w:lang w:val="en-US"/>
+        </w:rPr>
+        <w:t>System.nanoTime</w:t>
+      </w:r>
+      <w:proofErr w:type="spellEnd"/>
+      <w:r>
+        <w:rPr>
+          <w:lang w:val="en-US"/>
+        </w:rPr>
+        <w:t xml:space="preserve">() </w:t>
+      </w:r>
+      <w:proofErr w:type="spellStart"/>
+      <w:r>
+        <w:rPr>
+          <w:lang w:val="en-US"/>
+        </w:rPr>
+        <w:t>über</w:t>
+      </w:r>
+      <w:proofErr w:type="spellEnd"/>
+      <w:r>
+        <w:rPr>
+          <w:lang w:val="en-US"/>
+        </w:rPr>
+        <w:t xml:space="preserve"> Candy-Adapter</w:t>
+      </w:r>
+      <w:r>
+        <w:rPr>
+          <w:lang w:val="en-US"/>
+        </w:rPr>
+        <w:t xml:space="preserve"> [JSWEET]</w:t>
       </w:r>
     </w:p>
     <w:p>
@@ -1376,99 +1475,22 @@
           <w:ilvl w:val="0"/>
           <w:numId w:val="3"/>
         </w:numPr>
-        <w:rPr>
-          <w:lang w:val="en-US"/>
-        </w:rPr>
-      </w:pPr>
-      <w:proofErr w:type="spellStart"/>
-      <w:r>
-        <w:rPr>
-          <w:lang w:val="en-US"/>
-        </w:rPr>
-        <w:t>Dist.NumericalDist</w:t>
-      </w:r>
-      <w:proofErr w:type="spellEnd"/>
-      <w:r>
-        <w:rPr>
-          <w:lang w:val="en-US"/>
-        </w:rPr>
+      </w:pPr>
+      <w:proofErr w:type="spellStart"/>
+      <w:r>
+        <w:t>Dist.DistributionManager</w:t>
+      </w:r>
+      <w:proofErr w:type="spellEnd"/>
+      <w:r>
         <w:t xml:space="preserve">: </w:t>
       </w:r>
       <w:proofErr w:type="spellStart"/>
       <w:r>
-        <w:rPr>
-          <w:lang w:val="en-US"/>
-        </w:rPr>
-        <w:t>NumberValueHelper</w:t>
-      </w:r>
-      <w:proofErr w:type="spellEnd"/>
-      <w:r>
-        <w:rPr>
-          <w:lang w:val="en-US"/>
-        </w:rPr>
-        <w:t xml:space="preserve"> </w:t>
-      </w:r>
-      <w:proofErr w:type="spellStart"/>
-      <w:r>
-        <w:rPr>
-          <w:lang w:val="en-US"/>
-        </w:rPr>
-        <w:t>statt</w:t>
-      </w:r>
-      <w:proofErr w:type="spellEnd"/>
-      <w:r>
-        <w:rPr>
-          <w:lang w:val="en-US"/>
-        </w:rPr>
-        <w:t xml:space="preserve"> </w:t>
-      </w:r>
-      <w:proofErr w:type="spellStart"/>
-      <w:r>
-        <w:rPr>
-          <w:lang w:val="en-US"/>
-        </w:rPr>
-        <w:t>Number</w:t>
-      </w:r>
-      <w:r>
-        <w:rPr>
-          <w:lang w:val="en-US"/>
-        </w:rPr>
-        <w:t>.double</w:t>
-      </w:r>
-      <w:proofErr w:type="spellEnd"/>
-      <w:r>
-        <w:rPr>
-          <w:lang w:val="en-US"/>
-        </w:rPr>
-        <w:t>/</w:t>
-      </w:r>
-      <w:proofErr w:type="spellStart"/>
-      <w:proofErr w:type="gramStart"/>
-      <w:r>
-        <w:rPr>
-          <w:lang w:val="en-US"/>
-        </w:rPr>
-        <w:t>longValue</w:t>
-      </w:r>
-      <w:proofErr w:type="spellEnd"/>
-      <w:r>
-        <w:rPr>
-          <w:lang w:val="en-US"/>
-        </w:rPr>
-        <w:t>(</w:t>
-      </w:r>
-      <w:proofErr w:type="gramEnd"/>
-      <w:r>
-        <w:rPr>
-          <w:lang w:val="en-US"/>
-        </w:rPr>
-        <w:t>)</w:t>
-      </w:r>
-      <w:r>
-        <w:rPr>
-          <w:lang w:val="en-US"/>
-        </w:rPr>
-        <w:t xml:space="preserve"> [JSWEET]</w:t>
+        <w:t>MersenneTwisterRandomGeneratorJS</w:t>
+      </w:r>
+      <w:proofErr w:type="spellEnd"/>
+      <w:r>
+        <w:t xml:space="preserve"> verwendet [RANDOM]</w:t>
       </w:r>
     </w:p>
     <w:p>
@@ -1478,36 +1500,93 @@
           <w:ilvl w:val="0"/>
           <w:numId w:val="3"/>
         </w:numPr>
-      </w:pPr>
-      <w:proofErr w:type="spellStart"/>
-      <w:r>
-        <w:t>Simulator.QueueListRandom</w:t>
-      </w:r>
-      <w:proofErr w:type="spellEnd"/>
-      <w:r>
-        <w:t xml:space="preserve">: Random mit </w:t>
+        <w:rPr>
+          <w:lang w:val="en-US"/>
+        </w:rPr>
+      </w:pPr>
+      <w:proofErr w:type="spellStart"/>
+      <w:r>
+        <w:rPr>
+          <w:lang w:val="en-US"/>
+        </w:rPr>
+        <w:t>Dist.NumericalDist</w:t>
+      </w:r>
+      <w:proofErr w:type="spellEnd"/>
+      <w:r>
+        <w:rPr>
+          <w:lang w:val="en-US"/>
+        </w:rPr>
+        <w:t xml:space="preserve">: </w:t>
+      </w:r>
+      <w:proofErr w:type="spellStart"/>
+      <w:r>
+        <w:rPr>
+          <w:lang w:val="en-US"/>
+        </w:rPr>
+        <w:t>NumberValueHelper</w:t>
+      </w:r>
+      <w:proofErr w:type="spellEnd"/>
+      <w:r>
+        <w:rPr>
+          <w:lang w:val="en-US"/>
+        </w:rPr>
+        <w:t xml:space="preserve"> </w:t>
+      </w:r>
+      <w:proofErr w:type="spellStart"/>
+      <w:r>
+        <w:rPr>
+          <w:lang w:val="en-US"/>
+        </w:rPr>
+        <w:t>statt</w:t>
+      </w:r>
+      <w:proofErr w:type="spellEnd"/>
+      <w:r>
+        <w:rPr>
+          <w:lang w:val="en-US"/>
+        </w:rPr>
+        <w:t xml:space="preserve"> </w:t>
+      </w:r>
+      <w:proofErr w:type="spellStart"/>
+      <w:r>
+        <w:rPr>
+          <w:lang w:val="en-US"/>
+        </w:rPr>
+        <w:t>Number</w:t>
+      </w:r>
+      <w:r>
+        <w:rPr>
+          <w:lang w:val="en-US"/>
+        </w:rPr>
+        <w:t>.double</w:t>
+      </w:r>
+      <w:proofErr w:type="spellEnd"/>
+      <w:r>
+        <w:rPr>
+          <w:lang w:val="en-US"/>
+        </w:rPr>
+        <w:t>/</w:t>
       </w:r>
       <w:proofErr w:type="spellStart"/>
       <w:proofErr w:type="gramStart"/>
       <w:r>
-        <w:t>autoseed</w:t>
-      </w:r>
-      <w:proofErr w:type="spellEnd"/>
-      <w:r>
+        <w:rPr>
+          <w:lang w:val="en-US"/>
+        </w:rPr>
+        <w:t>longValue</w:t>
+      </w:r>
+      <w:proofErr w:type="spellEnd"/>
+      <w:r>
+        <w:rPr>
+          <w:lang w:val="en-US"/>
+        </w:rPr>
         <w:t>(</w:t>
       </w:r>
       <w:proofErr w:type="gramEnd"/>
       <w:r>
-        <w:t>) erstellen stat</w:t>
-      </w:r>
-      <w:r>
-        <w:t>t Java Random()</w:t>
-      </w:r>
-      <w:r>
-        <w:t xml:space="preserve"> </w:t>
-      </w:r>
-      <w:r>
-        <w:t>[RANDOM]</w:t>
+        <w:rPr>
+          <w:lang w:val="en-US"/>
+        </w:rPr>
+        <w:t>) [JSWEET]</w:t>
       </w:r>
     </w:p>
     <w:p>
@@ -1517,125 +1596,30 @@
           <w:ilvl w:val="0"/>
           <w:numId w:val="3"/>
         </w:numPr>
-        <w:rPr>
-          <w:lang w:val="en-US"/>
-        </w:rPr>
-      </w:pPr>
-      <w:proofErr w:type="spellStart"/>
-      <w:r>
-        <w:rPr>
-          <w:lang w:val="en-US"/>
-        </w:rPr>
+      </w:pPr>
+      <w:proofErr w:type="spellStart"/>
+      <w:r>
         <w:t>Simulator.QueueListRandom</w:t>
       </w:r>
       <w:proofErr w:type="spellEnd"/>
       <w:r>
-        <w:rPr>
-          <w:lang w:val="en-US"/>
-        </w:rPr>
-        <w:t xml:space="preserve">: </w:t>
-      </w:r>
+        <w:t xml:space="preserve">: Random mit </w:t>
+      </w:r>
+      <w:proofErr w:type="spellStart"/>
       <w:proofErr w:type="gramStart"/>
       <w:r>
-        <w:rPr>
-          <w:lang w:val="en-US"/>
-        </w:rPr>
-        <w:t>insert(</w:t>
+        <w:t>autoseed</w:t>
+      </w:r>
+      <w:proofErr w:type="spellEnd"/>
+      <w:r>
+        <w:t>(</w:t>
       </w:r>
       <w:proofErr w:type="gramEnd"/>
       <w:r>
-        <w:rPr>
-          <w:lang w:val="en-US"/>
-        </w:rPr>
-        <w:t xml:space="preserve">): </w:t>
-      </w:r>
-      <w:proofErr w:type="spellStart"/>
-      <w:r>
-        <w:rPr>
-          <w:lang w:val="en-US"/>
-        </w:rPr>
-        <w:t>nextIntWithBound</w:t>
-      </w:r>
-      <w:proofErr w:type="spellEnd"/>
-      <w:r>
-        <w:rPr>
-          <w:lang w:val="en-US"/>
-        </w:rPr>
-        <w:t>(</w:t>
-      </w:r>
-      <w:proofErr w:type="spellStart"/>
-      <w:r>
-        <w:rPr>
-          <w:lang w:val="en-US"/>
-        </w:rPr>
-        <w:t>int</w:t>
-      </w:r>
-      <w:proofErr w:type="spellEnd"/>
-      <w:r>
-        <w:rPr>
-          <w:lang w:val="en-US"/>
-        </w:rPr>
-        <w:t xml:space="preserve">) </w:t>
-      </w:r>
-      <w:proofErr w:type="spellStart"/>
-      <w:r>
-        <w:rPr>
-          <w:lang w:val="en-US"/>
-        </w:rPr>
-        <w:t>statt</w:t>
-      </w:r>
-      <w:proofErr w:type="spellEnd"/>
-      <w:r>
-        <w:rPr>
-          <w:lang w:val="en-US"/>
-        </w:rPr>
-        <w:t xml:space="preserve"> Java </w:t>
-      </w:r>
-      <w:proofErr w:type="spellStart"/>
-      <w:r>
-        <w:rPr>
-          <w:lang w:val="en-US"/>
-        </w:rPr>
-        <w:t>next</w:t>
-      </w:r>
-      <w:r>
-        <w:rPr>
-          <w:lang w:val="en-US"/>
-        </w:rPr>
-        <w:t>Int</w:t>
-      </w:r>
-      <w:proofErr w:type="spellEnd"/>
-      <w:r>
-        <w:rPr>
-          <w:lang w:val="en-US"/>
-        </w:rPr>
-        <w:t>(</w:t>
-      </w:r>
-      <w:proofErr w:type="spellStart"/>
-      <w:r>
-        <w:rPr>
-          <w:lang w:val="en-US"/>
-        </w:rPr>
-        <w:t>int</w:t>
-      </w:r>
-      <w:proofErr w:type="spellEnd"/>
-      <w:r>
-        <w:rPr>
-          <w:lang w:val="en-US"/>
-        </w:rPr>
-        <w:t>)</w:t>
-      </w:r>
-      <w:r>
-        <w:rPr>
-          <w:lang w:val="en-US"/>
-        </w:rPr>
-        <w:t xml:space="preserve"> </w:t>
-      </w:r>
-      <w:r>
-        <w:rPr>
-          <w:lang w:val="en-US"/>
-        </w:rPr>
-        <w:t>[RANDOM]</w:t>
+        <w:t>) erstellen stat</w:t>
+      </w:r>
+      <w:r>
+        <w:t>t Java Random() [RANDOM]</w:t>
       </w:r>
     </w:p>
     <w:p>
@@ -1645,36 +1629,113 @@
           <w:ilvl w:val="0"/>
           <w:numId w:val="3"/>
         </w:numPr>
-      </w:pPr>
-      <w:proofErr w:type="spellStart"/>
-      <w:r>
-        <w:t>Simulator.</w:t>
-      </w:r>
-      <w:r>
-        <w:t>RandomizingEventTreeList</w:t>
-      </w:r>
-      <w:proofErr w:type="spellEnd"/>
-      <w:r>
-        <w:t xml:space="preserve">: Random mit </w:t>
-      </w:r>
-      <w:proofErr w:type="spellStart"/>
+        <w:rPr>
+          <w:lang w:val="en-US"/>
+        </w:rPr>
+      </w:pPr>
+      <w:proofErr w:type="spellStart"/>
+      <w:r>
+        <w:rPr>
+          <w:lang w:val="en-US"/>
+        </w:rPr>
+        <w:t>Simulator.QueueListRandom</w:t>
+      </w:r>
+      <w:proofErr w:type="spellEnd"/>
+      <w:r>
+        <w:rPr>
+          <w:lang w:val="en-US"/>
+        </w:rPr>
+        <w:t xml:space="preserve">: </w:t>
+      </w:r>
       <w:proofErr w:type="gramStart"/>
       <w:r>
-        <w:t>autoseed</w:t>
-      </w:r>
-      <w:proofErr w:type="spellEnd"/>
-      <w:r>
+        <w:rPr>
+          <w:lang w:val="en-US"/>
+        </w:rPr>
+        <w:t>insert(</w:t>
+      </w:r>
+      <w:proofErr w:type="gramEnd"/>
+      <w:r>
+        <w:rPr>
+          <w:lang w:val="en-US"/>
+        </w:rPr>
+        <w:t xml:space="preserve">): </w:t>
+      </w:r>
+      <w:proofErr w:type="spellStart"/>
+      <w:r>
+        <w:rPr>
+          <w:lang w:val="en-US"/>
+        </w:rPr>
+        <w:t>nextIntWithBound</w:t>
+      </w:r>
+      <w:proofErr w:type="spellEnd"/>
+      <w:r>
+        <w:rPr>
+          <w:lang w:val="en-US"/>
+        </w:rPr>
         <w:t>(</w:t>
       </w:r>
-      <w:proofErr w:type="gramEnd"/>
-      <w:r>
-        <w:t>) erstellen stat</w:t>
-      </w:r>
-      <w:r>
-        <w:t>t Java Random()</w:t>
-      </w:r>
-      <w:r>
-        <w:t xml:space="preserve"> </w:t>
+      <w:proofErr w:type="spellStart"/>
+      <w:r>
+        <w:rPr>
+          <w:lang w:val="en-US"/>
+        </w:rPr>
+        <w:t>int</w:t>
+      </w:r>
+      <w:proofErr w:type="spellEnd"/>
+      <w:r>
+        <w:rPr>
+          <w:lang w:val="en-US"/>
+        </w:rPr>
+        <w:t xml:space="preserve">) </w:t>
+      </w:r>
+      <w:proofErr w:type="spellStart"/>
+      <w:r>
+        <w:rPr>
+          <w:lang w:val="en-US"/>
+        </w:rPr>
+        <w:t>statt</w:t>
+      </w:r>
+      <w:proofErr w:type="spellEnd"/>
+      <w:r>
+        <w:rPr>
+          <w:lang w:val="en-US"/>
+        </w:rPr>
+        <w:t xml:space="preserve"> Java </w:t>
+      </w:r>
+      <w:proofErr w:type="spellStart"/>
+      <w:r>
+        <w:rPr>
+          <w:lang w:val="en-US"/>
+        </w:rPr>
+        <w:t>next</w:t>
+      </w:r>
+      <w:r>
+        <w:rPr>
+          <w:lang w:val="en-US"/>
+        </w:rPr>
+        <w:t>Int</w:t>
+      </w:r>
+      <w:proofErr w:type="spellEnd"/>
+      <w:r>
+        <w:rPr>
+          <w:lang w:val="en-US"/>
+        </w:rPr>
+        <w:t>(</w:t>
+      </w:r>
+      <w:proofErr w:type="spellStart"/>
+      <w:r>
+        <w:rPr>
+          <w:lang w:val="en-US"/>
+        </w:rPr>
+        <w:t>int</w:t>
+      </w:r>
+      <w:proofErr w:type="spellEnd"/>
+      <w:r>
+        <w:rPr>
+          <w:lang w:val="en-US"/>
+        </w:rPr>
+        <w:t xml:space="preserve">) </w:t>
       </w:r>
       <w:r>
         <w:rPr>
@@ -1690,131 +1751,34 @@
           <w:ilvl w:val="0"/>
           <w:numId w:val="3"/>
         </w:numPr>
-        <w:rPr>
-          <w:lang w:val="en-US"/>
-        </w:rPr>
-      </w:pPr>
-      <w:r>
-        <w:rPr>
-          <w:lang w:val="en-US"/>
-        </w:rPr>
+      </w:pPr>
+      <w:proofErr w:type="spellStart"/>
+      <w:r>
+        <w:lastRenderedPageBreak/>
         <w:t>Simulator.</w:t>
       </w:r>
       <w:r>
-        <w:rPr>
-          <w:lang w:val="en-US"/>
-        </w:rPr>
-        <w:t xml:space="preserve"> </w:t>
-      </w:r>
-      <w:proofErr w:type="spellStart"/>
-      <w:r>
-        <w:rPr>
-          <w:lang w:val="en-US"/>
-        </w:rPr>
         <w:t>RandomizingEventTreeList</w:t>
       </w:r>
       <w:proofErr w:type="spellEnd"/>
       <w:r>
-        <w:rPr>
-          <w:lang w:val="en-US"/>
-        </w:rPr>
-        <w:t xml:space="preserve">: </w:t>
-      </w:r>
+        <w:t xml:space="preserve">: Random mit </w:t>
+      </w:r>
+      <w:proofErr w:type="spellStart"/>
       <w:proofErr w:type="gramStart"/>
       <w:r>
-        <w:rPr>
-          <w:lang w:val="en-US"/>
-        </w:rPr>
-        <w:t>insert(</w:t>
+        <w:t>autoseed</w:t>
+      </w:r>
+      <w:proofErr w:type="spellEnd"/>
+      <w:r>
+        <w:t>(</w:t>
       </w:r>
       <w:proofErr w:type="gramEnd"/>
       <w:r>
-        <w:rPr>
-          <w:lang w:val="en-US"/>
-        </w:rPr>
-        <w:t xml:space="preserve">): </w:t>
-      </w:r>
-      <w:proofErr w:type="spellStart"/>
-      <w:r>
-        <w:rPr>
-          <w:lang w:val="en-US"/>
-        </w:rPr>
-        <w:t>nextIntWithBound</w:t>
-      </w:r>
-      <w:proofErr w:type="spellEnd"/>
-      <w:r>
-        <w:rPr>
-          <w:lang w:val="en-US"/>
-        </w:rPr>
-        <w:t>(</w:t>
-      </w:r>
-      <w:proofErr w:type="spellStart"/>
-      <w:r>
-        <w:rPr>
-          <w:lang w:val="en-US"/>
-        </w:rPr>
-        <w:t>int</w:t>
-      </w:r>
-      <w:proofErr w:type="spellEnd"/>
-      <w:r>
-        <w:rPr>
-          <w:lang w:val="en-US"/>
-        </w:rPr>
-        <w:t xml:space="preserve">) </w:t>
-      </w:r>
-      <w:proofErr w:type="spellStart"/>
-      <w:r>
-        <w:rPr>
-          <w:lang w:val="en-US"/>
-        </w:rPr>
-        <w:t>statt</w:t>
-      </w:r>
-      <w:proofErr w:type="spellEnd"/>
-      <w:r>
-        <w:rPr>
-          <w:lang w:val="en-US"/>
-        </w:rPr>
-        <w:t xml:space="preserve"> Java </w:t>
-      </w:r>
-      <w:proofErr w:type="spellStart"/>
-      <w:r>
-        <w:rPr>
-          <w:lang w:val="en-US"/>
-        </w:rPr>
-        <w:t>next</w:t>
-      </w:r>
-      <w:r>
-        <w:rPr>
-          <w:lang w:val="en-US"/>
-        </w:rPr>
-        <w:t>Int</w:t>
-      </w:r>
-      <w:proofErr w:type="spellEnd"/>
-      <w:r>
-        <w:rPr>
-          <w:lang w:val="en-US"/>
-        </w:rPr>
-        <w:t>(</w:t>
-      </w:r>
-      <w:proofErr w:type="spellStart"/>
-      <w:r>
-        <w:rPr>
-          <w:lang w:val="en-US"/>
-        </w:rPr>
-        <w:t>int</w:t>
-      </w:r>
-      <w:proofErr w:type="spellEnd"/>
-      <w:r>
-        <w:rPr>
-          <w:lang w:val="en-US"/>
-        </w:rPr>
-        <w:t>)</w:t>
-      </w:r>
-      <w:r>
-        <w:rPr>
-          <w:lang w:val="en-US"/>
-        </w:rPr>
-        <w:t xml:space="preserve"> </w:t>
+        <w:t>) erstellen stat</w:t>
+      </w:r>
+      <w:r>
+        <w:t xml:space="preserve">t Java Random() </w:t>
       </w:r>
       <w:r>
         <w:rPr>
@@ -1830,61 +1794,131 @@
           <w:ilvl w:val="0"/>
           <w:numId w:val="3"/>
         </w:numPr>
-      </w:pPr>
-      <w:proofErr w:type="spellStart"/>
-      <w:r>
-        <w:lastRenderedPageBreak/>
-        <w:t>Simulator.ModelComponent</w:t>
-      </w:r>
-      <w:proofErr w:type="spellEnd"/>
-      <w:r>
-        <w:t xml:space="preserve"> und </w:t>
-      </w:r>
-      <w:proofErr w:type="spellStart"/>
-      <w:r>
-        <w:t>NamedObject</w:t>
-      </w:r>
-      <w:proofErr w:type="spellEnd"/>
-      <w:r>
+        <w:rPr>
+          <w:lang w:val="en-US"/>
+        </w:rPr>
+      </w:pPr>
+      <w:r>
+        <w:rPr>
+          <w:lang w:val="en-US"/>
+        </w:rPr>
+        <w:t>Simulator.</w:t>
+      </w:r>
+      <w:r>
+        <w:rPr>
+          <w:lang w:val="en-US"/>
+        </w:rPr>
+        <w:t xml:space="preserve"> </w:t>
+      </w:r>
+      <w:proofErr w:type="spellStart"/>
+      <w:r>
+        <w:rPr>
+          <w:lang w:val="en-US"/>
+        </w:rPr>
+        <w:t>RandomizingEventTreeList</w:t>
+      </w:r>
+      <w:proofErr w:type="spellEnd"/>
+      <w:r>
+        <w:rPr>
+          <w:lang w:val="en-US"/>
+        </w:rPr>
         <w:t xml:space="preserve">: </w:t>
       </w:r>
-      <w:proofErr w:type="spellStart"/>
       <w:proofErr w:type="gramStart"/>
       <w:r>
-        <w:t>clone</w:t>
-      </w:r>
-      <w:proofErr w:type="spellEnd"/>
-      <w:r>
+        <w:rPr>
+          <w:lang w:val="en-US"/>
+        </w:rPr>
+        <w:t>insert(</w:t>
+      </w:r>
+      <w:proofErr w:type="gramEnd"/>
+      <w:r>
+        <w:rPr>
+          <w:lang w:val="en-US"/>
+        </w:rPr>
+        <w:t xml:space="preserve">): </w:t>
+      </w:r>
+      <w:proofErr w:type="spellStart"/>
+      <w:r>
+        <w:rPr>
+          <w:lang w:val="en-US"/>
+        </w:rPr>
+        <w:t>nextIntWithBound</w:t>
+      </w:r>
+      <w:proofErr w:type="spellEnd"/>
+      <w:r>
+        <w:rPr>
+          <w:lang w:val="en-US"/>
+        </w:rPr>
         <w:t>(</w:t>
       </w:r>
-      <w:proofErr w:type="gramEnd"/>
-      <w:r>
-        <w:t xml:space="preserve">)-Methode hinzugefügt, durchreichen </w:t>
-      </w:r>
-      <w:r>
-        <w:t xml:space="preserve">von </w:t>
-      </w:r>
-      <w:proofErr w:type="spellStart"/>
-      <w:r>
-        <w:t>Schedulable</w:t>
-      </w:r>
-      <w:proofErr w:type="spellEnd"/>
-      <w:r>
-        <w:t xml:space="preserve"> </w:t>
-      </w:r>
-      <w:r>
-        <w:t>zu</w:t>
-      </w:r>
-      <w:r>
-        <w:t xml:space="preserve"> </w:t>
-      </w:r>
-      <w:proofErr w:type="spellStart"/>
-      <w:r>
-        <w:t>Object</w:t>
-      </w:r>
-      <w:proofErr w:type="spellEnd"/>
-      <w:r>
-        <w:t xml:space="preserve"> [JSWEET]</w:t>
+      <w:proofErr w:type="spellStart"/>
+      <w:r>
+        <w:rPr>
+          <w:lang w:val="en-US"/>
+        </w:rPr>
+        <w:t>int</w:t>
+      </w:r>
+      <w:proofErr w:type="spellEnd"/>
+      <w:r>
+        <w:rPr>
+          <w:lang w:val="en-US"/>
+        </w:rPr>
+        <w:t xml:space="preserve">) </w:t>
+      </w:r>
+      <w:proofErr w:type="spellStart"/>
+      <w:r>
+        <w:rPr>
+          <w:lang w:val="en-US"/>
+        </w:rPr>
+        <w:t>statt</w:t>
+      </w:r>
+      <w:proofErr w:type="spellEnd"/>
+      <w:r>
+        <w:rPr>
+          <w:lang w:val="en-US"/>
+        </w:rPr>
+        <w:t xml:space="preserve"> Java </w:t>
+      </w:r>
+      <w:proofErr w:type="spellStart"/>
+      <w:r>
+        <w:rPr>
+          <w:lang w:val="en-US"/>
+        </w:rPr>
+        <w:t>next</w:t>
+      </w:r>
+      <w:r>
+        <w:rPr>
+          <w:lang w:val="en-US"/>
+        </w:rPr>
+        <w:t>Int</w:t>
+      </w:r>
+      <w:proofErr w:type="spellEnd"/>
+      <w:r>
+        <w:rPr>
+          <w:lang w:val="en-US"/>
+        </w:rPr>
+        <w:t>(</w:t>
+      </w:r>
+      <w:proofErr w:type="spellStart"/>
+      <w:r>
+        <w:rPr>
+          <w:lang w:val="en-US"/>
+        </w:rPr>
+        <w:t>int</w:t>
+      </w:r>
+      <w:proofErr w:type="spellEnd"/>
+      <w:r>
+        <w:rPr>
+          <w:lang w:val="en-US"/>
+        </w:rPr>
+        <w:t xml:space="preserve">) </w:t>
+      </w:r>
+      <w:r>
+        <w:rPr>
+          <w:lang w:val="en-US"/>
+        </w:rPr>
+        <w:t>[RANDOM]</w:t>
       </w:r>
     </w:p>
     <w:p>
@@ -1897,6 +1931,69 @@
       </w:pPr>
       <w:proofErr w:type="spellStart"/>
       <w:r>
+        <w:t>Simulator.ModelComponent</w:t>
+      </w:r>
+      <w:proofErr w:type="spellEnd"/>
+      <w:r>
+        <w:t xml:space="preserve"> und </w:t>
+      </w:r>
+      <w:proofErr w:type="spellStart"/>
+      <w:r>
+        <w:t>NamedObject</w:t>
+      </w:r>
+      <w:proofErr w:type="spellEnd"/>
+      <w:r>
+        <w:t xml:space="preserve">: </w:t>
+      </w:r>
+      <w:proofErr w:type="spellStart"/>
+      <w:proofErr w:type="gramStart"/>
+      <w:r>
+        <w:t>clone</w:t>
+      </w:r>
+      <w:proofErr w:type="spellEnd"/>
+      <w:r>
+        <w:t>(</w:t>
+      </w:r>
+      <w:proofErr w:type="gramEnd"/>
+      <w:r>
+        <w:t xml:space="preserve">)-Methode hinzugefügt, durchreichen </w:t>
+      </w:r>
+      <w:r>
+        <w:t xml:space="preserve">von </w:t>
+      </w:r>
+      <w:proofErr w:type="spellStart"/>
+      <w:r>
+        <w:t>Schedulable</w:t>
+      </w:r>
+      <w:proofErr w:type="spellEnd"/>
+      <w:r>
+        <w:t xml:space="preserve"> </w:t>
+      </w:r>
+      <w:r>
+        <w:t>zu</w:t>
+      </w:r>
+      <w:r>
+        <w:t xml:space="preserve"> </w:t>
+      </w:r>
+      <w:proofErr w:type="spellStart"/>
+      <w:r>
+        <w:t>Object</w:t>
+      </w:r>
+      <w:proofErr w:type="spellEnd"/>
+      <w:r>
+        <w:t xml:space="preserve"> [JSWEET]</w:t>
+      </w:r>
+    </w:p>
+    <w:p>
+      <w:pPr>
+        <w:pStyle w:val="Listenabsatz"/>
+        <w:numPr>
+          <w:ilvl w:val="0"/>
+          <w:numId w:val="3"/>
+        </w:numPr>
+      </w:pPr>
+      <w:proofErr w:type="spellStart"/>
+      <w:r>
         <w:t>Simulator.Experiment</w:t>
       </w:r>
       <w:proofErr w:type="spellEnd"/>
@@ -1920,25 +2017,567 @@
         <w:t>()-auskommentiert um Ab</w:t>
       </w:r>
       <w:r>
-        <w:t>hängigkeiten zu Swing und AWT zu vermeiden</w:t>
-      </w:r>
-      <w:r>
-        <w:t xml:space="preserve"> [GUI</w:t>
+        <w:t>hängigkeiten zu Swing und AWT zu vermeiden [GUI]</w:t>
+      </w:r>
+    </w:p>
+    <w:p>
+      <w:pPr>
+        <w:pStyle w:val="Listenabsatz"/>
+        <w:numPr>
+          <w:ilvl w:val="0"/>
+          <w:numId w:val="3"/>
+        </w:numPr>
+        <w:rPr>
+          <w:lang w:val="en-US"/>
+        </w:rPr>
+      </w:pPr>
+      <w:proofErr w:type="spellStart"/>
+      <w:r>
+        <w:rPr>
+          <w:lang w:val="en-US"/>
+        </w:rPr>
+        <w:t>Simulator.Experiment</w:t>
+      </w:r>
+      <w:proofErr w:type="spellEnd"/>
+      <w:r>
+        <w:rPr>
+          <w:lang w:val="en-US"/>
+        </w:rPr>
+        <w:t xml:space="preserve">: </w:t>
+      </w:r>
+      <w:r>
+        <w:rPr>
+          <w:lang w:val="en-US"/>
+        </w:rPr>
+        <w:t>Klassen-</w:t>
+      </w:r>
+      <w:proofErr w:type="spellStart"/>
+      <w:r>
+        <w:rPr>
+          <w:lang w:val="en-US"/>
+        </w:rPr>
+        <w:t>Validitätcheck</w:t>
+      </w:r>
+      <w:proofErr w:type="spellEnd"/>
+      <w:r>
+        <w:rPr>
+          <w:lang w:val="en-US"/>
+        </w:rPr>
+        <w:t xml:space="preserve"> in </w:t>
+      </w:r>
+      <w:proofErr w:type="spellStart"/>
+      <w:r>
+        <w:rPr>
+          <w:lang w:val="en-US"/>
+        </w:rPr>
+        <w:t>s</w:t>
+      </w:r>
+      <w:r>
+        <w:rPr>
+          <w:lang w:val="en-US"/>
+        </w:rPr>
+        <w:t>etRandomNumberGenerator</w:t>
+      </w:r>
+      <w:proofErr w:type="spellEnd"/>
+      <w:r>
+        <w:rPr>
+          <w:lang w:val="en-US"/>
+        </w:rPr>
+        <w:t xml:space="preserve">(Class) und </w:t>
+      </w:r>
+      <w:proofErr w:type="spellStart"/>
+      <w:r>
+        <w:rPr>
+          <w:lang w:val="en-US"/>
+        </w:rPr>
+        <w:t>setEventList</w:t>
+      </w:r>
+      <w:proofErr w:type="spellEnd"/>
+      <w:r>
+        <w:rPr>
+          <w:lang w:val="en-US"/>
+        </w:rPr>
+        <w:t xml:space="preserve">(Class) in </w:t>
+      </w:r>
+      <w:proofErr w:type="spellStart"/>
+      <w:r>
+        <w:rPr>
+          <w:lang w:val="en-US"/>
+        </w:rPr>
+        <w:t>Methoden</w:t>
+      </w:r>
+      <w:proofErr w:type="spellEnd"/>
+      <w:r>
+        <w:rPr>
+          <w:lang w:val="en-US"/>
+        </w:rPr>
+        <w:t xml:space="preserve"> </w:t>
+      </w:r>
+      <w:proofErr w:type="spellStart"/>
+      <w:r>
+        <w:rPr>
+          <w:lang w:val="en-US"/>
+        </w:rPr>
+        <w:t>checkRandomGeneratorClassValidity</w:t>
+      </w:r>
+      <w:proofErr w:type="spellEnd"/>
+      <w:r>
+        <w:rPr>
+          <w:lang w:val="en-US"/>
+        </w:rPr>
+        <w:t xml:space="preserve">(Class) und </w:t>
+      </w:r>
+      <w:proofErr w:type="spellStart"/>
+      <w:r>
+        <w:rPr>
+          <w:lang w:val="en-US"/>
+        </w:rPr>
+        <w:t>checkEventListClassValidity</w:t>
+      </w:r>
+      <w:proofErr w:type="spellEnd"/>
+      <w:r>
+        <w:rPr>
+          <w:lang w:val="en-US"/>
+        </w:rPr>
+        <w:t xml:space="preserve">(Class) </w:t>
+      </w:r>
+      <w:proofErr w:type="spellStart"/>
+      <w:r>
+        <w:rPr>
+          <w:lang w:val="en-US"/>
+        </w:rPr>
+        <w:t>extrahiert</w:t>
+      </w:r>
+      <w:proofErr w:type="spellEnd"/>
+      <w:r>
+        <w:rPr>
+          <w:lang w:val="en-US"/>
+        </w:rPr>
+        <w:t xml:space="preserve"> [REFLECT]</w:t>
+      </w:r>
+    </w:p>
+    <w:p>
+      <w:pPr>
+        <w:pStyle w:val="Listenabsatz"/>
+        <w:numPr>
+          <w:ilvl w:val="1"/>
+          <w:numId w:val="3"/>
+        </w:numPr>
+      </w:pPr>
+      <w:proofErr w:type="spellStart"/>
+      <w:r>
+        <w:t>Reimplementation</w:t>
+      </w:r>
+      <w:proofErr w:type="spellEnd"/>
+      <w:r>
+        <w:t xml:space="preserve"> der Validität in JS n</w:t>
+      </w:r>
+      <w:r>
+        <w:t>ötig</w:t>
+      </w:r>
+    </w:p>
+    <w:p>
+      <w:pPr>
+        <w:pStyle w:val="Listenabsatz"/>
+        <w:numPr>
+          <w:ilvl w:val="0"/>
+          <w:numId w:val="3"/>
+        </w:numPr>
+      </w:pPr>
+      <w:proofErr w:type="spellStart"/>
+      <w:r>
+        <w:t>Simulator.TimeInstan</w:t>
+      </w:r>
+      <w:r>
+        <w:t>t</w:t>
+      </w:r>
+      <w:proofErr w:type="spellEnd"/>
+      <w:r>
+        <w:t xml:space="preserve">: </w:t>
+      </w:r>
+      <w:proofErr w:type="spellStart"/>
+      <w:r>
+        <w:t>getTimeAsCalendar</w:t>
+      </w:r>
+      <w:proofErr w:type="spellEnd"/>
+      <w:r>
+        <w:t xml:space="preserve"> auskommentiert</w:t>
+      </w:r>
+      <w:r>
+        <w:t xml:space="preserve">, stattdessen </w:t>
+      </w:r>
+      <w:proofErr w:type="spellStart"/>
+      <w:r>
+        <w:t>getTimeAsDate</w:t>
+      </w:r>
+      <w:proofErr w:type="spellEnd"/>
+      <w:r>
+        <w:t xml:space="preserve"> nutzen</w:t>
+      </w:r>
+      <w:r>
+        <w:t xml:space="preserve"> [</w:t>
+      </w:r>
+      <w:r>
+        <w:t>TIME</w:t>
+      </w:r>
+      <w:r>
+        <w:t>]</w:t>
+      </w:r>
+    </w:p>
+    <w:p>
+      <w:pPr>
+        <w:pStyle w:val="Listenabsatz"/>
+        <w:numPr>
+          <w:ilvl w:val="0"/>
+          <w:numId w:val="3"/>
+        </w:numPr>
+      </w:pPr>
+      <w:proofErr w:type="spellStart"/>
+      <w:r>
+        <w:t>Simulator.TimeInstand</w:t>
+      </w:r>
+      <w:proofErr w:type="spellEnd"/>
+      <w:r>
+        <w:t xml:space="preserve">: </w:t>
+      </w:r>
+      <w:proofErr w:type="spellStart"/>
+      <w:r>
+        <w:t>getBeginOf</w:t>
+      </w:r>
+      <w:proofErr w:type="spellEnd"/>
+      <w:r>
+        <w:t>(</w:t>
+      </w:r>
+      <w:proofErr w:type="spellStart"/>
+      <w:r>
+        <w:t>TimeUnit</w:t>
+      </w:r>
+      <w:proofErr w:type="spellEnd"/>
+      <w:r>
+        <w:t>)</w:t>
+      </w:r>
+      <w:r>
+        <w:t xml:space="preserve"> </w:t>
+      </w:r>
+      <w:proofErr w:type="spellStart"/>
+      <w:r>
+        <w:t>reimplementiert</w:t>
+      </w:r>
+      <w:proofErr w:type="spellEnd"/>
+      <w:r>
+        <w:t xml:space="preserve"> mit </w:t>
+      </w:r>
+      <w:proofErr w:type="spellStart"/>
+      <w:proofErr w:type="gramStart"/>
+      <w:r>
+        <w:t>def.js.Date</w:t>
+      </w:r>
+      <w:proofErr w:type="spellEnd"/>
+      <w:proofErr w:type="gramEnd"/>
+      <w:r>
+        <w:t xml:space="preserve"> [Time]</w:t>
+      </w:r>
+    </w:p>
+    <w:p>
+      <w:pPr>
+        <w:pStyle w:val="Listenabsatz"/>
+        <w:numPr>
+          <w:ilvl w:val="0"/>
+          <w:numId w:val="3"/>
+        </w:numPr>
+        <w:rPr>
+          <w:lang w:val="en-US"/>
+        </w:rPr>
+      </w:pPr>
+      <w:proofErr w:type="spellStart"/>
+      <w:r>
+        <w:rPr>
+          <w:lang w:val="en-US"/>
+        </w:rPr>
+        <w:t>Simulator.EventTreeList</w:t>
+      </w:r>
+      <w:proofErr w:type="spellEnd"/>
+      <w:r>
+        <w:rPr>
+          <w:lang w:val="en-US"/>
+        </w:rPr>
+        <w:t xml:space="preserve">: </w:t>
+      </w:r>
+      <w:proofErr w:type="spellStart"/>
+      <w:r>
+        <w:rPr>
+          <w:lang w:val="en-US"/>
+        </w:rPr>
+        <w:t>Casten</w:t>
+      </w:r>
+      <w:proofErr w:type="spellEnd"/>
+      <w:r>
+        <w:rPr>
+          <w:lang w:val="en-US"/>
+        </w:rPr>
+        <w:t xml:space="preserve"> </w:t>
+      </w:r>
+      <w:proofErr w:type="spellStart"/>
+      <w:r>
+        <w:rPr>
+          <w:lang w:val="en-US"/>
+        </w:rPr>
+        <w:t>über</w:t>
+      </w:r>
+      <w:proofErr w:type="spellEnd"/>
+      <w:r>
+        <w:rPr>
+          <w:lang w:val="en-US"/>
+        </w:rPr>
+        <w:t xml:space="preserve"> Object </w:t>
+      </w:r>
+      <w:proofErr w:type="spellStart"/>
+      <w:r>
+        <w:rPr>
+          <w:lang w:val="en-US"/>
+        </w:rPr>
+        <w:t>z</w:t>
+      </w:r>
+      <w:r>
+        <w:rPr>
+          <w:lang w:val="en-US"/>
+        </w:rPr>
+        <w:t>u</w:t>
+      </w:r>
+      <w:proofErr w:type="spellEnd"/>
+      <w:r>
+        <w:rPr>
+          <w:lang w:val="en-US"/>
+        </w:rPr>
+        <w:t xml:space="preserve"> </w:t>
+      </w:r>
+      <w:proofErr w:type="spellStart"/>
+      <w:r>
+        <w:rPr>
+          <w:lang w:val="en-US"/>
+        </w:rPr>
+        <w:t>EventNote</w:t>
+      </w:r>
+      <w:proofErr w:type="spellEnd"/>
+      <w:r>
+        <w:rPr>
+          <w:lang w:val="en-US"/>
+        </w:rPr>
+        <w:t xml:space="preserve"> in </w:t>
+      </w:r>
+      <w:proofErr w:type="spellStart"/>
+      <w:proofErr w:type="gramStart"/>
+      <w:r>
+        <w:rPr>
+          <w:lang w:val="en-US"/>
+        </w:rPr>
+        <w:t>removeFirst</w:t>
+      </w:r>
+      <w:proofErr w:type="spellEnd"/>
+      <w:r>
+        <w:rPr>
+          <w:lang w:val="en-US"/>
+        </w:rPr>
+        <w:t>(</w:t>
+      </w:r>
+      <w:proofErr w:type="gramEnd"/>
+      <w:r>
+        <w:rPr>
+          <w:lang w:val="en-US"/>
+        </w:rPr>
+        <w:t>) [JSWEET]</w:t>
+      </w:r>
+    </w:p>
+    <w:p>
+      <w:pPr>
+        <w:pStyle w:val="Listenabsatz"/>
+        <w:numPr>
+          <w:ilvl w:val="0"/>
+          <w:numId w:val="3"/>
+        </w:numPr>
+        <w:rPr>
+          <w:lang w:val="en-US"/>
+        </w:rPr>
+      </w:pPr>
+      <w:proofErr w:type="spellStart"/>
+      <w:r>
+        <w:rPr>
+          <w:lang w:val="en-US"/>
+        </w:rPr>
+        <w:t>Report.TableOutput</w:t>
+      </w:r>
+      <w:proofErr w:type="spellEnd"/>
+      <w:r>
+        <w:rPr>
+          <w:lang w:val="en-US"/>
+        </w:rPr>
+        <w:t xml:space="preserve">: </w:t>
+      </w:r>
+      <w:proofErr w:type="spellStart"/>
+      <w:r>
+        <w:rPr>
+          <w:lang w:val="en-US"/>
+        </w:rPr>
+        <w:t>File.separator</w:t>
+      </w:r>
+      <w:proofErr w:type="spellEnd"/>
+      <w:r>
+        <w:rPr>
+          <w:lang w:val="en-US"/>
+        </w:rPr>
+        <w:t xml:space="preserve"> </w:t>
+      </w:r>
+      <w:proofErr w:type="spellStart"/>
+      <w:r>
+        <w:rPr>
+          <w:lang w:val="en-US"/>
+        </w:rPr>
+        <w:t>über</w:t>
+      </w:r>
+      <w:proofErr w:type="spellEnd"/>
+      <w:r>
+        <w:rPr>
+          <w:lang w:val="en-US"/>
+        </w:rPr>
+        <w:t xml:space="preserve"> </w:t>
+      </w:r>
+      <w:proofErr w:type="spellStart"/>
+      <w:proofErr w:type="gramStart"/>
+      <w:r>
+        <w:rPr>
+          <w:lang w:val="en-US"/>
+        </w:rPr>
+        <w:t>def.File</w:t>
+      </w:r>
+      <w:proofErr w:type="spellEnd"/>
+      <w:proofErr w:type="gramEnd"/>
+      <w:r>
+        <w:rPr>
+          <w:lang w:val="en-US"/>
+        </w:rPr>
+        <w:t xml:space="preserve">, </w:t>
+      </w:r>
+      <w:proofErr w:type="spellStart"/>
+      <w:r>
+        <w:rPr>
+          <w:lang w:val="en-US"/>
+        </w:rPr>
+        <w:t>hardgecoded</w:t>
+      </w:r>
+      <w:proofErr w:type="spellEnd"/>
+      <w:r>
+        <w:rPr>
+          <w:lang w:val="en-US"/>
+        </w:rPr>
+        <w:t xml:space="preserve"> auf “/” [JSWEET]</w:t>
+      </w:r>
+    </w:p>
+    <w:p>
+      <w:pPr>
+        <w:pStyle w:val="Listenabsatz"/>
+        <w:numPr>
+          <w:ilvl w:val="0"/>
+          <w:numId w:val="3"/>
+        </w:numPr>
+      </w:pPr>
+      <w:proofErr w:type="spellStart"/>
+      <w:r>
+        <w:t>Report.TableOutput</w:t>
+      </w:r>
+      <w:proofErr w:type="spellEnd"/>
+      <w:r>
+        <w:t xml:space="preserve">: </w:t>
+      </w:r>
+      <w:proofErr w:type="spellStart"/>
+      <w:r>
+        <w:t>System.property</w:t>
+      </w:r>
+      <w:proofErr w:type="spellEnd"/>
+      <w:r>
+        <w:t xml:space="preserve"> Aufruf </w:t>
+      </w:r>
+      <w:r>
+        <w:t xml:space="preserve">in </w:t>
+      </w:r>
+      <w:proofErr w:type="spellStart"/>
+      <w:proofErr w:type="gramStart"/>
+      <w:r>
+        <w:t>createFileName</w:t>
+      </w:r>
+      <w:proofErr w:type="spellEnd"/>
+      <w:r>
+        <w:t>(</w:t>
+      </w:r>
+      <w:proofErr w:type="gramEnd"/>
+      <w:r>
+        <w:t xml:space="preserve">) </w:t>
+      </w:r>
+      <w:r>
+        <w:t>durch Standardwert e</w:t>
+      </w:r>
+      <w:r>
+        <w:t>rsetzt [JSWEET]</w:t>
+      </w:r>
+    </w:p>
+    <w:p>
+      <w:pPr>
+        <w:pStyle w:val="Listenabsatz"/>
+        <w:numPr>
+          <w:ilvl w:val="0"/>
+          <w:numId w:val="3"/>
+        </w:numPr>
+        <w:rPr>
+          <w:lang w:val="en-US"/>
+        </w:rPr>
+      </w:pPr>
+      <w:proofErr w:type="spellStart"/>
+      <w:r>
+        <w:rPr>
+          <w:lang w:val="en-US"/>
+        </w:rPr>
+        <w:t>Report.HtmlTableFormatter</w:t>
+      </w:r>
+      <w:proofErr w:type="spellEnd"/>
+      <w:r>
+        <w:rPr>
+          <w:lang w:val="en-US"/>
+        </w:rPr>
+        <w:t xml:space="preserve">: Import von Date </w:t>
+      </w:r>
+      <w:proofErr w:type="spellStart"/>
+      <w:r>
+        <w:rPr>
+          <w:lang w:val="en-US"/>
+        </w:rPr>
+        <w:t>statt</w:t>
+      </w:r>
+      <w:proofErr w:type="spellEnd"/>
+      <w:r>
+        <w:rPr>
+          <w:lang w:val="en-US"/>
+        </w:rPr>
+        <w:t xml:space="preserve"> fully qualified nam</w:t>
+      </w:r>
+      <w:r>
+        <w:rPr>
+          <w:lang w:val="en-US"/>
+        </w:rPr>
+        <w:t>e in close()</w:t>
+      </w:r>
+      <w:r>
+        <w:rPr>
+          <w:lang w:val="en-US"/>
+        </w:rPr>
+        <w:t xml:space="preserve"> [JSWEET</w:t>
       </w:r>
       <w:bookmarkStart w:id="0" w:name="_GoBack"/>
       <w:bookmarkEnd w:id="0"/>
       <w:r>
+        <w:rPr>
+          <w:lang w:val="en-US"/>
+        </w:rPr>
         <w:t>]</w:t>
       </w:r>
-    </w:p>
-    <w:p>
-      <w:pPr>
-        <w:pStyle w:val="Listenabsatz"/>
-        <w:numPr>
-          <w:ilvl w:val="0"/>
-          <w:numId w:val="3"/>
-        </w:numPr>
-      </w:pPr>
     </w:p>
     <w:sectPr>
       <w:pgSz w:w="11906" w:h="16838"/>
@@ -2863,7 +3502,6 @@
   <w:style w:type="character" w:default="1" w:styleId="Absatz-Standardschriftart">
     <w:name w:val="Default Paragraph Font"/>
     <w:uiPriority w:val="1"/>
-    <w:semiHidden/>
     <w:unhideWhenUsed/>
   </w:style>
   <w:style w:type="table" w:default="1" w:styleId="NormaleTabelle">

--- a/EventsExample Changes.docx
+++ b/EventsExample Changes.docx
@@ -1418,13 +1418,7 @@
         <w:rPr>
           <w:lang w:val="en-US"/>
         </w:rPr>
-        <w:t>Simulator.</w:t>
-      </w:r>
-      <w:r>
-        <w:rPr>
-          <w:lang w:val="en-US"/>
-        </w:rPr>
-        <w:t>Experiment</w:t>
+        <w:t>Simulator.Experiment</w:t>
       </w:r>
       <w:proofErr w:type="spellEnd"/>
       <w:r>
@@ -1459,13 +1453,7 @@
         <w:rPr>
           <w:lang w:val="en-US"/>
         </w:rPr>
-        <w:t xml:space="preserve"> Candy-Adapter</w:t>
-      </w:r>
-      <w:r>
-        <w:rPr>
-          <w:lang w:val="en-US"/>
-        </w:rPr>
-        <w:t xml:space="preserve"> [JSWEET]</w:t>
+        <w:t xml:space="preserve"> Candy-Adapter [JSWEET]</w:t>
       </w:r>
     </w:p>
     <w:p>
@@ -2562,22 +2550,496 @@
         <w:rPr>
           <w:lang w:val="en-US"/>
         </w:rPr>
-        <w:t>e in close()</w:t>
-      </w:r>
-      <w:r>
-        <w:rPr>
-          <w:lang w:val="en-US"/>
-        </w:rPr>
-        <w:t xml:space="preserve"> [JSWEET</w:t>
+        <w:t xml:space="preserve">e in </w:t>
+      </w:r>
+      <w:proofErr w:type="gramStart"/>
+      <w:r>
+        <w:rPr>
+          <w:lang w:val="en-US"/>
+        </w:rPr>
+        <w:t>close(</w:t>
+      </w:r>
+      <w:proofErr w:type="gramEnd"/>
+      <w:r>
+        <w:rPr>
+          <w:lang w:val="en-US"/>
+        </w:rPr>
+        <w:t>)</w:t>
+      </w:r>
+      <w:r>
+        <w:rPr>
+          <w:lang w:val="en-US"/>
+        </w:rPr>
+        <w:t xml:space="preserve"> [JSWEET]</w:t>
+      </w:r>
+    </w:p>
+    <w:p>
+      <w:pPr>
+        <w:pStyle w:val="Listenabsatz"/>
+        <w:numPr>
+          <w:ilvl w:val="0"/>
+          <w:numId w:val="3"/>
+        </w:numPr>
+      </w:pPr>
+      <w:proofErr w:type="spellStart"/>
+      <w:r>
+        <w:t>Report.SimulationRunReporter</w:t>
+      </w:r>
+      <w:proofErr w:type="spellEnd"/>
+      <w:r>
+        <w:t xml:space="preserve">: </w:t>
+      </w:r>
+      <w:proofErr w:type="spellStart"/>
+      <w:r>
+        <w:t>DecimalFormat</w:t>
+      </w:r>
+      <w:proofErr w:type="spellEnd"/>
+      <w:r>
+        <w:t xml:space="preserve"> entfernt [JSWEET]</w:t>
+      </w:r>
+    </w:p>
+    <w:p>
+      <w:pPr>
+        <w:pStyle w:val="Listenabsatz"/>
+        <w:numPr>
+          <w:ilvl w:val="0"/>
+          <w:numId w:val="3"/>
+        </w:numPr>
+      </w:pPr>
+      <w:proofErr w:type="spellStart"/>
+      <w:r>
+        <w:t>Simulator.Reportable</w:t>
+      </w:r>
+      <w:proofErr w:type="spellEnd"/>
+      <w:r>
+        <w:t xml:space="preserve">: Erzeugungsversuch von </w:t>
+      </w:r>
+      <w:proofErr w:type="spellStart"/>
+      <w:r>
+        <w:t>custom</w:t>
+      </w:r>
+      <w:proofErr w:type="spellEnd"/>
+      <w:r>
+        <w:t xml:space="preserve"> </w:t>
+      </w:r>
+      <w:proofErr w:type="spellStart"/>
+      <w:r>
+        <w:t>reporters</w:t>
+      </w:r>
+      <w:proofErr w:type="spellEnd"/>
+      <w:r>
+        <w:t xml:space="preserve"> in </w:t>
+      </w:r>
+      <w:proofErr w:type="spellStart"/>
+      <w:proofErr w:type="gramStart"/>
+      <w:r>
+        <w:t>getReporter</w:t>
+      </w:r>
+      <w:proofErr w:type="spellEnd"/>
+      <w:r>
+        <w:t>(</w:t>
+      </w:r>
+      <w:proofErr w:type="gramEnd"/>
+      <w:r>
+        <w:t xml:space="preserve">) in Methode </w:t>
+      </w:r>
+      <w:proofErr w:type="spellStart"/>
+      <w:r>
+        <w:t>tryInstatiatingCustomReporter</w:t>
+      </w:r>
+      <w:proofErr w:type="spellEnd"/>
+      <w:r>
+        <w:t xml:space="preserve">() extrahiert und mit </w:t>
+      </w:r>
+      <w:r>
+        <w:t>Kommentar</w:t>
+      </w:r>
+      <w:r>
+        <w:t xml:space="preserve"> ersetzt [REFLECT]</w:t>
+      </w:r>
+    </w:p>
+    <w:p>
+      <w:pPr>
+        <w:pStyle w:val="Listenabsatz"/>
+        <w:numPr>
+          <w:ilvl w:val="1"/>
+          <w:numId w:val="3"/>
+        </w:numPr>
+      </w:pPr>
+      <w:r>
+        <w:t xml:space="preserve">Versuch wird übersprungen, nutzt immer </w:t>
+      </w:r>
+      <w:proofErr w:type="spellStart"/>
+      <w:r>
+        <w:t>default</w:t>
+      </w:r>
+      <w:proofErr w:type="spellEnd"/>
+      <w:r>
+        <w:t xml:space="preserve"> </w:t>
+      </w:r>
+      <w:proofErr w:type="spellStart"/>
+      <w:r>
+        <w:t>reporter</w:t>
+      </w:r>
+      <w:proofErr w:type="spellEnd"/>
+    </w:p>
+    <w:p>
+      <w:pPr>
+        <w:pStyle w:val="Listenabsatz"/>
+        <w:numPr>
+          <w:ilvl w:val="0"/>
+          <w:numId w:val="3"/>
+        </w:numPr>
+      </w:pPr>
+      <w:proofErr w:type="spellStart"/>
+      <w:proofErr w:type="gramStart"/>
+      <w:r>
+        <w:t>Simulator.Schedulable.DummyReporter</w:t>
+      </w:r>
+      <w:proofErr w:type="spellEnd"/>
+      <w:proofErr w:type="gramEnd"/>
+      <w:r>
+        <w:t xml:space="preserve">: </w:t>
+      </w:r>
+      <w:proofErr w:type="spellStart"/>
+      <w:r>
+        <w:t>createDefaultReporter</w:t>
+      </w:r>
+      <w:proofErr w:type="spellEnd"/>
+      <w:r>
+        <w:t>()-Methodenkörper auskommentiert, immer Standard-Reporter zurück</w:t>
+      </w:r>
+      <w:r>
+        <w:t xml:space="preserve">geben um </w:t>
+      </w:r>
+      <w:proofErr w:type="spellStart"/>
+      <w:r>
+        <w:t>Reflection</w:t>
+      </w:r>
+      <w:proofErr w:type="spellEnd"/>
+      <w:r>
+        <w:t xml:space="preserve"> zu vermeiden</w:t>
+      </w:r>
+      <w:r>
+        <w:t xml:space="preserve"> [REFLECT]</w:t>
+      </w:r>
+    </w:p>
+    <w:p>
+      <w:pPr>
+        <w:pStyle w:val="Listenabsatz"/>
+        <w:numPr>
+          <w:ilvl w:val="0"/>
+          <w:numId w:val="3"/>
+        </w:numPr>
+        <w:rPr>
+          <w:lang w:val="en-US"/>
+        </w:rPr>
+      </w:pPr>
+      <w:proofErr w:type="spellStart"/>
+      <w:r>
+        <w:rPr>
+          <w:lang w:val="en-US"/>
+        </w:rPr>
+        <w:t>Simulator.Experiment</w:t>
+      </w:r>
+      <w:proofErr w:type="spellEnd"/>
+      <w:r>
+        <w:rPr>
+          <w:lang w:val="en-US"/>
+        </w:rPr>
+        <w:t xml:space="preserve">: Deprecated </w:t>
+      </w:r>
+      <w:proofErr w:type="spellStart"/>
+      <w:r>
+        <w:rPr>
+          <w:lang w:val="en-US"/>
+        </w:rPr>
+        <w:t>Methode</w:t>
+      </w:r>
+      <w:proofErr w:type="spellEnd"/>
+      <w:r>
+        <w:rPr>
+          <w:lang w:val="en-US"/>
+        </w:rPr>
+        <w:t xml:space="preserve"> </w:t>
+      </w:r>
+      <w:proofErr w:type="spellStart"/>
+      <w:proofErr w:type="gramStart"/>
+      <w:r>
+        <w:rPr>
+          <w:lang w:val="en-US"/>
+        </w:rPr>
+        <w:t>randomizeConcurrentEvents</w:t>
+      </w:r>
+      <w:proofErr w:type="spellEnd"/>
+      <w:r>
+        <w:rPr>
+          <w:lang w:val="en-US"/>
+        </w:rPr>
+        <w:t>(</w:t>
+      </w:r>
+      <w:proofErr w:type="gramEnd"/>
+      <w:r>
+        <w:rPr>
+          <w:lang w:val="en-US"/>
+        </w:rPr>
+        <w:t xml:space="preserve">) </w:t>
+      </w:r>
+      <w:proofErr w:type="spellStart"/>
+      <w:r>
+        <w:rPr>
+          <w:lang w:val="en-US"/>
+        </w:rPr>
+        <w:t>auskomment</w:t>
+      </w:r>
+      <w:r>
+        <w:rPr>
+          <w:lang w:val="en-US"/>
+        </w:rPr>
+        <w:t>iert</w:t>
+      </w:r>
+      <w:proofErr w:type="spellEnd"/>
+      <w:r>
+        <w:rPr>
+          <w:lang w:val="en-US"/>
+        </w:rPr>
+        <w:t xml:space="preserve"> [JSWEET], </w:t>
+      </w:r>
+      <w:proofErr w:type="spellStart"/>
+      <w:r>
+        <w:rPr>
+          <w:lang w:val="en-US"/>
+        </w:rPr>
+        <w:t>SortedMapEventList</w:t>
+      </w:r>
+      <w:proofErr w:type="spellEnd"/>
+      <w:r>
+        <w:rPr>
+          <w:lang w:val="en-US"/>
+        </w:rPr>
+        <w:t xml:space="preserve"> </w:t>
+      </w:r>
+      <w:proofErr w:type="spellStart"/>
+      <w:r>
+        <w:rPr>
+          <w:lang w:val="en-US"/>
+        </w:rPr>
+        <w:t>entfernt</w:t>
+      </w:r>
+      <w:proofErr w:type="spellEnd"/>
+    </w:p>
+    <w:p>
+      <w:pPr>
+        <w:pStyle w:val="Listenabsatz"/>
+        <w:numPr>
+          <w:ilvl w:val="0"/>
+          <w:numId w:val="3"/>
+        </w:numPr>
+        <w:rPr>
+          <w:lang w:val="en-US"/>
+        </w:rPr>
+      </w:pPr>
+      <w:proofErr w:type="spellStart"/>
+      <w:r>
+        <w:rPr>
+          <w:lang w:val="en-US"/>
+        </w:rPr>
+        <w:t>Simulator.QueueListStandard</w:t>
+      </w:r>
+      <w:proofErr w:type="spellEnd"/>
+      <w:r>
+        <w:rPr>
+          <w:lang w:val="en-US"/>
+        </w:rPr>
+        <w:t xml:space="preserve">: </w:t>
+      </w:r>
+      <w:proofErr w:type="spellStart"/>
+      <w:r>
+        <w:rPr>
+          <w:lang w:val="en-US"/>
+        </w:rPr>
+        <w:t>ArrayList</w:t>
+      </w:r>
+      <w:proofErr w:type="spellEnd"/>
+      <w:r>
+        <w:rPr>
+          <w:lang w:val="en-US"/>
+        </w:rPr>
+        <w:t xml:space="preserve"> </w:t>
+      </w:r>
+      <w:proofErr w:type="spellStart"/>
+      <w:r>
+        <w:rPr>
+          <w:lang w:val="en-US"/>
+        </w:rPr>
+        <w:t>statt</w:t>
+      </w:r>
+      <w:proofErr w:type="spellEnd"/>
+      <w:r>
+        <w:rPr>
+          <w:lang w:val="en-US"/>
+        </w:rPr>
+        <w:t xml:space="preserve"> LinkedList [JSWEET]</w:t>
+      </w:r>
+    </w:p>
+    <w:p>
+      <w:pPr>
+        <w:pStyle w:val="Listenabsatz"/>
+        <w:numPr>
+          <w:ilvl w:val="1"/>
+          <w:numId w:val="3"/>
+        </w:numPr>
+      </w:pPr>
+      <w:r>
+        <w:t xml:space="preserve">Methodenanpassungen auch in </w:t>
+      </w:r>
+      <w:proofErr w:type="spellStart"/>
+      <w:r>
+        <w:t>QueueListFifo</w:t>
+      </w:r>
+      <w:proofErr w:type="spellEnd"/>
+      <w:r>
+        <w:t xml:space="preserve">, </w:t>
+      </w:r>
+      <w:proofErr w:type="spellStart"/>
+      <w:r>
+        <w:t>QueueListLifo</w:t>
+      </w:r>
+      <w:proofErr w:type="spellEnd"/>
+      <w:r>
+        <w:t xml:space="preserve"> </w:t>
+      </w:r>
+      <w:r>
+        <w:t>[JSWEET]</w:t>
+      </w:r>
+    </w:p>
+    <w:p>
+      <w:pPr>
+        <w:pStyle w:val="Listenabsatz"/>
+        <w:numPr>
+          <w:ilvl w:val="0"/>
+          <w:numId w:val="3"/>
+        </w:numPr>
+      </w:pPr>
+      <w:proofErr w:type="spellStart"/>
+      <w:r>
+        <w:t>Simulator.Entity</w:t>
+      </w:r>
+      <w:proofErr w:type="spellEnd"/>
+      <w:r>
+        <w:t xml:space="preserve">: </w:t>
+      </w:r>
+      <w:proofErr w:type="spellStart"/>
+      <w:r>
+        <w:t>equals</w:t>
+      </w:r>
+      <w:proofErr w:type="spellEnd"/>
+      <w:r>
+        <w:t xml:space="preserve">-Methode die zu </w:t>
+      </w:r>
+      <w:proofErr w:type="spellStart"/>
+      <w:r>
+        <w:t>Object</w:t>
+      </w:r>
+      <w:proofErr w:type="spellEnd"/>
+      <w:r>
+        <w:t xml:space="preserve"> weiterreicht</w:t>
+      </w:r>
+      <w:r>
+        <w:t xml:space="preserve"> hinzugefügt</w:t>
+      </w:r>
+      <w:r>
+        <w:t>, da</w:t>
+      </w:r>
+      <w:r>
+        <w:t xml:space="preserve"> </w:t>
+      </w:r>
+      <w:proofErr w:type="spellStart"/>
+      <w:r>
+        <w:t>JSweet</w:t>
+      </w:r>
+      <w:proofErr w:type="spellEnd"/>
+      <w:r>
+        <w:t xml:space="preserve"> sonst Probleme hat in </w:t>
+      </w:r>
+      <w:proofErr w:type="spellStart"/>
+      <w:r>
+        <w:t>QueueListStandard</w:t>
+      </w:r>
+      <w:proofErr w:type="spellEnd"/>
+      <w:r>
+        <w:t xml:space="preserve"> </w:t>
+      </w:r>
+      <w:proofErr w:type="spellStart"/>
+      <w:r>
+        <w:t>equals</w:t>
+      </w:r>
+      <w:proofErr w:type="spellEnd"/>
+      <w:r>
+        <w:t xml:space="preserve"> an &lt;E </w:t>
+      </w:r>
+      <w:proofErr w:type="spellStart"/>
+      <w:r>
+        <w:t>extends</w:t>
+      </w:r>
+      <w:proofErr w:type="spellEnd"/>
+      <w:r>
+        <w:t xml:space="preserve"> Entity&gt; [JSWEET]</w:t>
+      </w:r>
+    </w:p>
+    <w:p>
+      <w:pPr>
+        <w:pStyle w:val="Listenabsatz"/>
+        <w:numPr>
+          <w:ilvl w:val="0"/>
+          <w:numId w:val="3"/>
+        </w:numPr>
+      </w:pPr>
+      <w:proofErr w:type="spellStart"/>
+      <w:r>
+        <w:t>Simulator.SingleUnitTimeFormatter</w:t>
+      </w:r>
+      <w:proofErr w:type="spellEnd"/>
+      <w:r>
+        <w:t xml:space="preserve">: </w:t>
+      </w:r>
+      <w:proofErr w:type="spellStart"/>
+      <w:r>
+        <w:t>EnumMaps</w:t>
+      </w:r>
+      <w:proofErr w:type="spellEnd"/>
+      <w:r>
+        <w:t xml:space="preserve"> </w:t>
+      </w:r>
+      <w:proofErr w:type="spellStart"/>
+      <w:r>
+        <w:t>timeConstants</w:t>
+      </w:r>
+      <w:proofErr w:type="spellEnd"/>
+      <w:r>
+        <w:t xml:space="preserve"> auskommentiert, da nicht genutz</w:t>
+      </w:r>
+      <w:r>
+        <w:t xml:space="preserve">t und </w:t>
+      </w:r>
+      <w:proofErr w:type="spellStart"/>
+      <w:r>
+        <w:t>JSweet</w:t>
+      </w:r>
+      <w:proofErr w:type="spellEnd"/>
+      <w:r>
+        <w:t xml:space="preserve"> keine </w:t>
+      </w:r>
+      <w:proofErr w:type="spellStart"/>
+      <w:r>
+        <w:t>EnumMaps</w:t>
+      </w:r>
+      <w:proofErr w:type="spellEnd"/>
+      <w:r>
+        <w:t xml:space="preserve"> unterstützt</w:t>
       </w:r>
       <w:bookmarkStart w:id="0" w:name="_GoBack"/>
       <w:bookmarkEnd w:id="0"/>
-      <w:r>
-        <w:rPr>
-          <w:lang w:val="en-US"/>
-        </w:rPr>
-        <w:t>]</w:t>
-      </w:r>
     </w:p>
     <w:sectPr>
       <w:pgSz w:w="11906" w:h="16838"/>
@@ -2592,6 +3054,119 @@
 <file path=word/numbering.xml><?xml version="1.0" encoding="utf-8"?>
 <w:numbering xmlns:wpc="http://schemas.microsoft.com/office/word/2010/wordprocessingCanvas" xmlns:cx="http://schemas.microsoft.com/office/drawing/2014/chartex" xmlns:cx1="http://schemas.microsoft.com/office/drawing/2015/9/8/chartex" xmlns:cx2="http://schemas.microsoft.com/office/drawing/2015/10/21/chartex" xmlns:cx3="http://schemas.microsoft.com/office/drawing/2016/5/9/chartex" xmlns:cx4="http://schemas.microsoft.com/office/drawing/2016/5/10/chartex" xmlns:cx5="http://schemas.microsoft.com/office/drawing/2016/5/11/chartex" xmlns:cx6="http://schemas.microsoft.com/office/drawing/2016/5/12/chartex" xmlns:cx7="http://schemas.microsoft.com/office/drawing/2016/5/13/chartex" xmlns:cx8="http://schemas.microsoft.com/office/drawing/2016/5/14/chartex" xmlns:mc="http://schemas.openxmlformats.org/markup-compatibility/2006" xmlns:aink="http://schemas.microsoft.com/office/drawing/2016/ink" xmlns:am3d="http://schemas.microsoft.com/office/drawing/2017/model3d" xmlns:o="urn:schemas-microsoft-com:office:office" xmlns:r="http://schemas.openxmlformats.org/officeDocument/2006/relationships" xmlns:m="http://schemas.openxmlformats.org/officeDocument/2006/math" xmlns:v="urn:schemas-microsoft-com:vml" xmlns:wp14="http://schemas.microsoft.com/office/word/2010/wordprocessingDrawing" xmlns:wp="http://schemas.openxmlformats.org/drawingml/2006/wordprocessingDrawing" xmlns:w10="urn:schemas-microsoft-com:office:word" xmlns:w="http://schemas.openxmlformats.org/wordprocessingml/2006/main" xmlns:w14="http://schemas.microsoft.com/office/word/2010/wordml" xmlns:w15="http://schemas.microsoft.com/office/word/2012/wordml" xmlns:w16cid="http://schemas.microsoft.com/office/word/2016/wordml/cid" xmlns:w16se="http://schemas.microsoft.com/office/word/2015/wordml/symex" xmlns:wpg="http://schemas.microsoft.com/office/word/2010/wordprocessingGroup" xmlns:wpi="http://schemas.microsoft.com/office/word/2010/wordprocessingInk" xmlns:wne="http://schemas.microsoft.com/office/word/2006/wordml" xmlns:wps="http://schemas.microsoft.com/office/word/2010/wordprocessingShape" mc:Ignorable="w14 w15 w16se w16cid wp14">
   <w:abstractNum w:abstractNumId="0" w15:restartNumberingAfterBreak="0">
+    <w:nsid w:val="237E4DA1"/>
+    <w:multiLevelType w:val="hybridMultilevel"/>
+    <w:tmpl w:val="C5FE21FE"/>
+    <w:lvl w:ilvl="0" w:tplc="04070001">
+      <w:start w:val="1"/>
+      <w:numFmt w:val="bullet"/>
+      <w:lvlText w:val=""/>
+      <w:lvlJc w:val="left"/>
+      <w:pPr>
+        <w:ind w:left="720" w:hanging="360"/>
+      </w:pPr>
+      <w:rPr>
+        <w:rFonts w:ascii="Symbol" w:hAnsi="Symbol" w:hint="default"/>
+      </w:rPr>
+    </w:lvl>
+    <w:lvl w:ilvl="1" w:tplc="04070003" w:tentative="1">
+      <w:start w:val="1"/>
+      <w:numFmt w:val="bullet"/>
+      <w:lvlText w:val="o"/>
+      <w:lvlJc w:val="left"/>
+      <w:pPr>
+        <w:ind w:left="1440" w:hanging="360"/>
+      </w:pPr>
+      <w:rPr>
+        <w:rFonts w:ascii="Courier New" w:hAnsi="Courier New" w:cs="Courier New" w:hint="default"/>
+      </w:rPr>
+    </w:lvl>
+    <w:lvl w:ilvl="2" w:tplc="04070005" w:tentative="1">
+      <w:start w:val="1"/>
+      <w:numFmt w:val="bullet"/>
+      <w:lvlText w:val=""/>
+      <w:lvlJc w:val="left"/>
+      <w:pPr>
+        <w:ind w:left="2160" w:hanging="360"/>
+      </w:pPr>
+      <w:rPr>
+        <w:rFonts w:ascii="Wingdings" w:hAnsi="Wingdings" w:hint="default"/>
+      </w:rPr>
+    </w:lvl>
+    <w:lvl w:ilvl="3" w:tplc="04070001" w:tentative="1">
+      <w:start w:val="1"/>
+      <w:numFmt w:val="bullet"/>
+      <w:lvlText w:val=""/>
+      <w:lvlJc w:val="left"/>
+      <w:pPr>
+        <w:ind w:left="2880" w:hanging="360"/>
+      </w:pPr>
+      <w:rPr>
+        <w:rFonts w:ascii="Symbol" w:hAnsi="Symbol" w:hint="default"/>
+      </w:rPr>
+    </w:lvl>
+    <w:lvl w:ilvl="4" w:tplc="04070003" w:tentative="1">
+      <w:start w:val="1"/>
+      <w:numFmt w:val="bullet"/>
+      <w:lvlText w:val="o"/>
+      <w:lvlJc w:val="left"/>
+      <w:pPr>
+        <w:ind w:left="3600" w:hanging="360"/>
+      </w:pPr>
+      <w:rPr>
+        <w:rFonts w:ascii="Courier New" w:hAnsi="Courier New" w:cs="Courier New" w:hint="default"/>
+      </w:rPr>
+    </w:lvl>
+    <w:lvl w:ilvl="5" w:tplc="04070005" w:tentative="1">
+      <w:start w:val="1"/>
+      <w:numFmt w:val="bullet"/>
+      <w:lvlText w:val=""/>
+      <w:lvlJc w:val="left"/>
+      <w:pPr>
+        <w:ind w:left="4320" w:hanging="360"/>
+      </w:pPr>
+      <w:rPr>
+        <w:rFonts w:ascii="Wingdings" w:hAnsi="Wingdings" w:hint="default"/>
+      </w:rPr>
+    </w:lvl>
+    <w:lvl w:ilvl="6" w:tplc="04070001" w:tentative="1">
+      <w:start w:val="1"/>
+      <w:numFmt w:val="bullet"/>
+      <w:lvlText w:val=""/>
+      <w:lvlJc w:val="left"/>
+      <w:pPr>
+        <w:ind w:left="5040" w:hanging="360"/>
+      </w:pPr>
+      <w:rPr>
+        <w:rFonts w:ascii="Symbol" w:hAnsi="Symbol" w:hint="default"/>
+      </w:rPr>
+    </w:lvl>
+    <w:lvl w:ilvl="7" w:tplc="04070003" w:tentative="1">
+      <w:start w:val="1"/>
+      <w:numFmt w:val="bullet"/>
+      <w:lvlText w:val="o"/>
+      <w:lvlJc w:val="left"/>
+      <w:pPr>
+        <w:ind w:left="5760" w:hanging="360"/>
+      </w:pPr>
+      <w:rPr>
+        <w:rFonts w:ascii="Courier New" w:hAnsi="Courier New" w:cs="Courier New" w:hint="default"/>
+      </w:rPr>
+    </w:lvl>
+    <w:lvl w:ilvl="8" w:tplc="04070005" w:tentative="1">
+      <w:start w:val="1"/>
+      <w:numFmt w:val="bullet"/>
+      <w:lvlText w:val=""/>
+      <w:lvlJc w:val="left"/>
+      <w:pPr>
+        <w:ind w:left="6480" w:hanging="360"/>
+      </w:pPr>
+      <w:rPr>
+        <w:rFonts w:ascii="Wingdings" w:hAnsi="Wingdings" w:hint="default"/>
+      </w:rPr>
+    </w:lvl>
+  </w:abstractNum>
+  <w:abstractNum w:abstractNumId="1" w15:restartNumberingAfterBreak="0">
     <w:nsid w:val="2E832252"/>
     <w:multiLevelType w:val="hybridMultilevel"/>
     <w:tmpl w:val="CDBAE03C"/>
@@ -2704,7 +3279,7 @@
       </w:rPr>
     </w:lvl>
   </w:abstractNum>
-  <w:abstractNum w:abstractNumId="1" w15:restartNumberingAfterBreak="0">
+  <w:abstractNum w:abstractNumId="2" w15:restartNumberingAfterBreak="0">
     <w:nsid w:val="36CC5C36"/>
     <w:multiLevelType w:val="hybridMultilevel"/>
     <w:tmpl w:val="4A643582"/>
@@ -2817,7 +3392,7 @@
       </w:rPr>
     </w:lvl>
   </w:abstractNum>
-  <w:abstractNum w:abstractNumId="2" w15:restartNumberingAfterBreak="0">
+  <w:abstractNum w:abstractNumId="3" w15:restartNumberingAfterBreak="0">
     <w:nsid w:val="613D2B45"/>
     <w:multiLevelType w:val="hybridMultilevel"/>
     <w:tmpl w:val="7188D57A"/>
@@ -2930,7 +3505,7 @@
       </w:rPr>
     </w:lvl>
   </w:abstractNum>
-  <w:abstractNum w:abstractNumId="3" w15:restartNumberingAfterBreak="0">
+  <w:abstractNum w:abstractNumId="4" w15:restartNumberingAfterBreak="0">
     <w:nsid w:val="7EDF0E29"/>
     <w:multiLevelType w:val="hybridMultilevel"/>
     <w:tmpl w:val="FAD2EB7C"/>
@@ -3044,16 +3619,19 @@
     </w:lvl>
   </w:abstractNum>
   <w:num w:numId="1">
+    <w:abstractNumId w:val="4"/>
+  </w:num>
+  <w:num w:numId="2">
+    <w:abstractNumId w:val="2"/>
+  </w:num>
+  <w:num w:numId="3">
+    <w:abstractNumId w:val="1"/>
+  </w:num>
+  <w:num w:numId="4">
     <w:abstractNumId w:val="3"/>
   </w:num>
-  <w:num w:numId="2">
-    <w:abstractNumId w:val="1"/>
-  </w:num>
-  <w:num w:numId="3">
+  <w:num w:numId="5">
     <w:abstractNumId w:val="0"/>
-  </w:num>
-  <w:num w:numId="4">
-    <w:abstractNumId w:val="2"/>
   </w:num>
 </w:numbering>
 </file>
@@ -3502,6 +4080,7 @@
   <w:style w:type="character" w:default="1" w:styleId="Absatz-Standardschriftart">
     <w:name w:val="Default Paragraph Font"/>
     <w:uiPriority w:val="1"/>
+    <w:semiHidden/>
     <w:unhideWhenUsed/>
   </w:style>
   <w:style w:type="table" w:default="1" w:styleId="NormaleTabelle">

--- a/EventsExample Changes.docx
+++ b/EventsExample Changes.docx
@@ -1997,12 +1997,47 @@
         <w:t xml:space="preserve">-Code in </w:t>
       </w:r>
       <w:proofErr w:type="spellStart"/>
+      <w:proofErr w:type="gramStart"/>
       <w:r>
         <w:t>proceed</w:t>
       </w:r>
       <w:proofErr w:type="spellEnd"/>
       <w:r>
-        <w:t>()-auskommentiert um Ab</w:t>
+        <w:t>(</w:t>
+      </w:r>
+      <w:proofErr w:type="gramEnd"/>
+      <w:r>
+        <w:t>)</w:t>
+      </w:r>
+      <w:r>
+        <w:t xml:space="preserve"> in Methode </w:t>
+      </w:r>
+      <w:proofErr w:type="spellStart"/>
+      <w:r>
+        <w:t>showProgressBar</w:t>
+      </w:r>
+      <w:proofErr w:type="spellEnd"/>
+      <w:r>
+        <w:t xml:space="preserve">() extrahiert und durch not </w:t>
+      </w:r>
+      <w:proofErr w:type="spellStart"/>
+      <w:r>
+        <w:t>yet</w:t>
+      </w:r>
+      <w:proofErr w:type="spellEnd"/>
+      <w:r>
+        <w:t xml:space="preserve"> </w:t>
+      </w:r>
+      <w:proofErr w:type="spellStart"/>
+      <w:r>
+        <w:t>implemented</w:t>
+      </w:r>
+      <w:proofErr w:type="spellEnd"/>
+      <w:r>
+        <w:t xml:space="preserve"> ersetzt</w:t>
+      </w:r>
+      <w:r>
+        <w:t xml:space="preserve"> um Ab</w:t>
       </w:r>
       <w:r>
         <w:t>hängigkeiten zu Swing und AWT zu vermeiden [GUI]</w:t>
@@ -2718,10 +2753,7 @@
       </w:r>
       <w:proofErr w:type="spellEnd"/>
       <w:r>
-        <w:t xml:space="preserve"> zu vermeiden</w:t>
-      </w:r>
-      <w:r>
-        <w:t xml:space="preserve"> [REFLECT]</w:t>
+        <w:t xml:space="preserve"> zu vermeiden [REFLECT]</w:t>
       </w:r>
     </w:p>
     <w:p>
@@ -3038,8 +3070,261 @@
       <w:r>
         <w:t xml:space="preserve"> unterstützt</w:t>
       </w:r>
+      <w:r>
+        <w:t xml:space="preserve"> [JSWEET]</w:t>
+      </w:r>
+    </w:p>
+    <w:p>
+      <w:pPr>
+        <w:pStyle w:val="Listenabsatz"/>
+        <w:numPr>
+          <w:ilvl w:val="0"/>
+          <w:numId w:val="3"/>
+        </w:numPr>
+      </w:pPr>
+      <w:proofErr w:type="spellStart"/>
+      <w:r>
+        <w:t>Simulator.SingleUnitTimeFormatter</w:t>
+      </w:r>
+      <w:proofErr w:type="spellEnd"/>
+      <w:r>
+        <w:t xml:space="preserve">: </w:t>
+      </w:r>
+      <w:r>
+        <w:t xml:space="preserve">Da </w:t>
+      </w:r>
+      <w:proofErr w:type="spellStart"/>
+      <w:r>
+        <w:t>StringBuffer.insert</w:t>
+      </w:r>
+      <w:proofErr w:type="spellEnd"/>
+      <w:r>
+        <w:t>(</w:t>
+      </w:r>
+      <w:proofErr w:type="spellStart"/>
+      <w:r>
+        <w:t>int</w:t>
+      </w:r>
+      <w:proofErr w:type="spellEnd"/>
+      <w:r>
+        <w:t>, String) nicht unterstützt wird</w:t>
+      </w:r>
+      <w:r>
+        <w:t xml:space="preserve">, wird in </w:t>
+      </w:r>
+      <w:proofErr w:type="spellStart"/>
+      <w:r>
+        <w:t>buildSingleUnitTimeString</w:t>
+      </w:r>
+      <w:proofErr w:type="spellEnd"/>
+      <w:r>
+        <w:t>(</w:t>
+      </w:r>
+      <w:proofErr w:type="spellStart"/>
+      <w:r>
+        <w:t>long</w:t>
+      </w:r>
+      <w:proofErr w:type="spellEnd"/>
+      <w:r>
+        <w:t xml:space="preserve">) </w:t>
+      </w:r>
+      <w:proofErr w:type="spellStart"/>
+      <w:proofErr w:type="gramStart"/>
+      <w:r>
+        <w:t>append</w:t>
+      </w:r>
+      <w:proofErr w:type="spellEnd"/>
+      <w:r>
+        <w:t>(</w:t>
+      </w:r>
+      <w:proofErr w:type="gramEnd"/>
+      <w:r>
+        <w:t>) genutzt [JSWEET]</w:t>
+      </w:r>
+    </w:p>
+    <w:p>
+      <w:pPr>
+        <w:pStyle w:val="Listenabsatz"/>
+        <w:numPr>
+          <w:ilvl w:val="0"/>
+          <w:numId w:val="3"/>
+        </w:numPr>
+      </w:pPr>
+      <w:proofErr w:type="spellStart"/>
+      <w:r>
+        <w:t>Simulator.Scheduler</w:t>
+      </w:r>
+      <w:proofErr w:type="spellEnd"/>
+      <w:r>
+        <w:t xml:space="preserve">: </w:t>
+      </w:r>
+      <w:proofErr w:type="spellStart"/>
+      <w:r>
+        <w:t>ReentrantLock</w:t>
+      </w:r>
+      <w:proofErr w:type="spellEnd"/>
+      <w:r>
+        <w:t xml:space="preserve"> und </w:t>
+      </w:r>
+      <w:proofErr w:type="spellStart"/>
+      <w:r>
+        <w:t>Condition</w:t>
+      </w:r>
+      <w:proofErr w:type="spellEnd"/>
+      <w:r>
+        <w:t xml:space="preserve"> entfernt, </w:t>
+      </w:r>
+      <w:proofErr w:type="spellStart"/>
+      <w:r>
+        <w:t>LinkedBlockingQueue</w:t>
+      </w:r>
+      <w:proofErr w:type="spellEnd"/>
+      <w:r>
+        <w:t xml:space="preserve"> durch Queue/</w:t>
+      </w:r>
+      <w:proofErr w:type="spellStart"/>
+      <w:r>
+        <w:t>LinkedList</w:t>
+      </w:r>
+      <w:proofErr w:type="spellEnd"/>
+      <w:r>
+        <w:t xml:space="preserve"> ersetzt</w:t>
+      </w:r>
+      <w:r>
+        <w:t>,</w:t>
+      </w:r>
+      <w:r>
+        <w:t xml:space="preserve"> da</w:t>
+      </w:r>
+      <w:r>
+        <w:t xml:space="preserve"> Nebenläufigkeit nicht auftritt und die Klassen nicht von </w:t>
+      </w:r>
+      <w:proofErr w:type="spellStart"/>
+      <w:r>
+        <w:t>JSweet</w:t>
+      </w:r>
+      <w:proofErr w:type="spellEnd"/>
+      <w:r>
+        <w:t xml:space="preserve"> unterstützt werden [CONCURRENT] </w:t>
+      </w:r>
+    </w:p>
+    <w:p>
+      <w:pPr>
+        <w:pStyle w:val="Listenabsatz"/>
+        <w:numPr>
+          <w:ilvl w:val="0"/>
+          <w:numId w:val="3"/>
+        </w:numPr>
+      </w:pPr>
+      <w:proofErr w:type="spellStart"/>
+      <w:r>
+        <w:t>Simulator.QueueListStandard</w:t>
+      </w:r>
+      <w:proofErr w:type="spellEnd"/>
+      <w:r>
+        <w:t xml:space="preserve">: </w:t>
+      </w:r>
+      <w:proofErr w:type="spellStart"/>
+      <w:r>
+        <w:t>implements</w:t>
+      </w:r>
+      <w:proofErr w:type="spellEnd"/>
+      <w:r>
+        <w:t xml:space="preserve"> Interface </w:t>
+      </w:r>
+      <w:proofErr w:type="spellStart"/>
+      <w:r>
+        <w:t>PropertyChangeListener</w:t>
+      </w:r>
+      <w:proofErr w:type="spellEnd"/>
+      <w:r>
+        <w:t xml:space="preserve"> und dazugehörige Methode </w:t>
+      </w:r>
+      <w:proofErr w:type="spellStart"/>
+      <w:r>
+        <w:t>propertyChange</w:t>
+      </w:r>
+      <w:proofErr w:type="spellEnd"/>
+      <w:r>
+        <w:t xml:space="preserve"> entfernt [PROCESS]</w:t>
+      </w:r>
+    </w:p>
+    <w:p>
+      <w:pPr>
+        <w:pStyle w:val="Listenabsatz"/>
+        <w:numPr>
+          <w:ilvl w:val="1"/>
+          <w:numId w:val="3"/>
+        </w:numPr>
+      </w:pPr>
+      <w:r>
+        <w:t xml:space="preserve">Implements auch entfernt in </w:t>
+      </w:r>
+      <w:proofErr w:type="spellStart"/>
+      <w:r>
+        <w:t>QueueList</w:t>
+      </w:r>
+      <w:proofErr w:type="spellEnd"/>
+      <w:r>
+        <w:t xml:space="preserve">, </w:t>
+      </w:r>
+      <w:proofErr w:type="spellStart"/>
+      <w:r>
+        <w:t>QueueListRandom</w:t>
+      </w:r>
+      <w:proofErr w:type="spellEnd"/>
+      <w:r>
+        <w:t xml:space="preserve">, </w:t>
+      </w:r>
+      <w:proofErr w:type="spellStart"/>
+      <w:r>
+        <w:t>QueueListLifo</w:t>
+      </w:r>
+      <w:proofErr w:type="spellEnd"/>
+      <w:r>
+        <w:t xml:space="preserve">, </w:t>
+      </w:r>
+      <w:proofErr w:type="spellStart"/>
+      <w:r>
+        <w:t>QueueListFifo</w:t>
+      </w:r>
+      <w:proofErr w:type="spellEnd"/>
+    </w:p>
+    <w:p>
+      <w:pPr>
+        <w:pStyle w:val="Listenabsatz"/>
+        <w:numPr>
+          <w:ilvl w:val="0"/>
+          <w:numId w:val="3"/>
+        </w:numPr>
+      </w:pPr>
+      <w:proofErr w:type="spellStart"/>
+      <w:r>
+        <w:t>Simulator.Experiment</w:t>
+      </w:r>
+      <w:proofErr w:type="spellEnd"/>
+      <w:r>
+        <w:t xml:space="preserve">: </w:t>
+      </w:r>
+      <w:r>
+        <w:t xml:space="preserve">Rückgabewert von </w:t>
+      </w:r>
+      <w:proofErr w:type="spellStart"/>
+      <w:r>
+        <w:t>getOutputPath</w:t>
+      </w:r>
+      <w:proofErr w:type="spellEnd"/>
+      <w:r>
+        <w:t>() geändert (ohne File)</w:t>
+      </w:r>
+      <w:r>
+        <w:t xml:space="preserve"> [JSWEET</w:t>
+      </w:r>
       <w:bookmarkStart w:id="0" w:name="_GoBack"/>
       <w:bookmarkEnd w:id="0"/>
+      <w:r>
+        <w:t>]</w:t>
+      </w:r>
     </w:p>
     <w:sectPr>
       <w:pgSz w:w="11906" w:h="16838"/>

--- a/EventsExample Changes.docx
+++ b/EventsExample Changes.docx
@@ -321,6 +321,97 @@
     </w:p>
     <w:p>
       <w:pPr>
+        <w:pStyle w:val="Listenabsatz"/>
+        <w:numPr>
+          <w:ilvl w:val="0"/>
+          <w:numId w:val="2"/>
+        </w:numPr>
+        <w:rPr>
+          <w:lang w:val="en-US"/>
+        </w:rPr>
+      </w:pPr>
+      <w:proofErr w:type="spellStart"/>
+      <w:r>
+        <w:rPr>
+          <w:lang w:val="en-US"/>
+        </w:rPr>
+        <w:t>Java.awt.Color</w:t>
+      </w:r>
+      <w:proofErr w:type="spellEnd"/>
+      <w:r>
+        <w:rPr>
+          <w:lang w:val="en-US"/>
+        </w:rPr>
+        <w:t xml:space="preserve"> -&gt; </w:t>
+      </w:r>
+      <w:proofErr w:type="spellStart"/>
+      <w:proofErr w:type="gramStart"/>
+      <w:r>
+        <w:rPr>
+          <w:lang w:val="en-US"/>
+        </w:rPr>
+        <w:t>def.Color</w:t>
+      </w:r>
+      <w:proofErr w:type="spellEnd"/>
+      <w:proofErr w:type="gramEnd"/>
+      <w:r>
+        <w:rPr>
+          <w:lang w:val="en-US"/>
+        </w:rPr>
+        <w:t xml:space="preserve"> [COLOR]</w:t>
+      </w:r>
+    </w:p>
+    <w:p>
+      <w:pPr>
+        <w:pStyle w:val="Listenabsatz"/>
+        <w:numPr>
+          <w:ilvl w:val="0"/>
+          <w:numId w:val="2"/>
+        </w:numPr>
+      </w:pPr>
+      <w:proofErr w:type="spellStart"/>
+      <w:proofErr w:type="gramStart"/>
+      <w:r>
+        <w:t>Java.</w:t>
+      </w:r>
+      <w:r>
+        <w:t>lang.Integer</w:t>
+      </w:r>
+      <w:proofErr w:type="spellEnd"/>
+      <w:proofErr w:type="gramEnd"/>
+      <w:r>
+        <w:t xml:space="preserve"> -&gt; </w:t>
+      </w:r>
+      <w:proofErr w:type="spellStart"/>
+      <w:r>
+        <w:t>def.I</w:t>
+      </w:r>
+      <w:r>
+        <w:t>nteger</w:t>
+      </w:r>
+      <w:proofErr w:type="spellEnd"/>
+      <w:r>
+        <w:t xml:space="preserve"> (für </w:t>
+      </w:r>
+      <w:proofErr w:type="spellStart"/>
+      <w:r>
+        <w:t>toHexString</w:t>
+      </w:r>
+      <w:proofErr w:type="spellEnd"/>
+      <w:r>
+        <w:t>(</w:t>
+      </w:r>
+      <w:proofErr w:type="spellStart"/>
+      <w:r>
+        <w:t>int</w:t>
+      </w:r>
+      <w:proofErr w:type="spellEnd"/>
+      <w:r>
+        <w:t>))</w:t>
+      </w:r>
+    </w:p>
+    <w:p>
+      <w:pPr>
         <w:pStyle w:val="berschrift2"/>
       </w:pPr>
       <w:r>
@@ -1626,6 +1717,7 @@
         <w:rPr>
           <w:lang w:val="en-US"/>
         </w:rPr>
+        <w:lastRenderedPageBreak/>
         <w:t>Simulator.QueueListRandom</w:t>
       </w:r>
       <w:proofErr w:type="spellEnd"/>
@@ -1742,7 +1834,6 @@
       </w:pPr>
       <w:proofErr w:type="spellStart"/>
       <w:r>
-        <w:lastRenderedPageBreak/>
         <w:t>Simulator.</w:t>
       </w:r>
       <w:r>
@@ -3310,20 +3401,379 @@
         <w:t xml:space="preserve">Rückgabewert von </w:t>
       </w:r>
       <w:proofErr w:type="spellStart"/>
+      <w:proofErr w:type="gramStart"/>
       <w:r>
         <w:t>getOutputPath</w:t>
       </w:r>
       <w:proofErr w:type="spellEnd"/>
       <w:r>
-        <w:t>() geändert (ohne File)</w:t>
-      </w:r>
-      <w:r>
-        <w:t xml:space="preserve"> [JSWEET</w:t>
+        <w:t>(</w:t>
+      </w:r>
+      <w:proofErr w:type="gramEnd"/>
+      <w:r>
+        <w:t>) geändert (ohne File)</w:t>
+      </w:r>
+      <w:r>
+        <w:t xml:space="preserve"> [JSWEET]</w:t>
+      </w:r>
+    </w:p>
+    <w:p>
+      <w:pPr>
+        <w:pStyle w:val="Listenabsatz"/>
+        <w:numPr>
+          <w:ilvl w:val="0"/>
+          <w:numId w:val="3"/>
+        </w:numPr>
+      </w:pPr>
+      <w:proofErr w:type="spellStart"/>
+      <w:r>
+        <w:lastRenderedPageBreak/>
+        <w:t>Report.JavaScriptFormatter</w:t>
+      </w:r>
+      <w:proofErr w:type="spellEnd"/>
+      <w:r>
+        <w:t xml:space="preserve">: </w:t>
+      </w:r>
+      <w:proofErr w:type="spellStart"/>
+      <w:proofErr w:type="gramStart"/>
+      <w:r>
+        <w:t>def.Integer</w:t>
+      </w:r>
+      <w:proofErr w:type="spellEnd"/>
+      <w:proofErr w:type="gramEnd"/>
+      <w:r>
+        <w:t xml:space="preserve"> für </w:t>
+      </w:r>
+      <w:proofErr w:type="spellStart"/>
+      <w:r>
+        <w:t>toHexString</w:t>
+      </w:r>
+      <w:proofErr w:type="spellEnd"/>
+      <w:r>
+        <w:t xml:space="preserve">() in </w:t>
+      </w:r>
+      <w:proofErr w:type="spellStart"/>
+      <w:r>
+        <w:t>intToHexString</w:t>
+      </w:r>
+      <w:proofErr w:type="spellEnd"/>
+      <w:r>
+        <w:t>() [JSWEET]</w:t>
+      </w:r>
+    </w:p>
+    <w:p>
+      <w:pPr>
+        <w:pStyle w:val="Listenabsatz"/>
+        <w:numPr>
+          <w:ilvl w:val="0"/>
+          <w:numId w:val="3"/>
+        </w:numPr>
+      </w:pPr>
+      <w:proofErr w:type="spellStart"/>
+      <w:r>
+        <w:t>Report.HtmlTableChartFormatter</w:t>
+      </w:r>
+      <w:proofErr w:type="spellEnd"/>
+      <w:r>
+        <w:t xml:space="preserve">: </w:t>
+      </w:r>
+      <w:proofErr w:type="spellStart"/>
+      <w:proofErr w:type="gramStart"/>
+      <w:r>
+        <w:t>def.Integer</w:t>
+      </w:r>
+      <w:proofErr w:type="spellEnd"/>
+      <w:proofErr w:type="gramEnd"/>
+      <w:r>
+        <w:t xml:space="preserve"> für </w:t>
+      </w:r>
+      <w:proofErr w:type="spellStart"/>
+      <w:r>
+        <w:t>toHexString</w:t>
+      </w:r>
+      <w:proofErr w:type="spellEnd"/>
+      <w:r>
+        <w:t xml:space="preserve">() in </w:t>
+      </w:r>
+      <w:proofErr w:type="spellStart"/>
+      <w:r>
+        <w:t>intToHexString</w:t>
+      </w:r>
+      <w:proofErr w:type="spellEnd"/>
+      <w:r>
+        <w:t>() [JSWEET]</w:t>
+      </w:r>
+    </w:p>
+    <w:p>
+      <w:pPr>
+        <w:pStyle w:val="Listenabsatz"/>
+        <w:numPr>
+          <w:ilvl w:val="0"/>
+          <w:numId w:val="3"/>
+        </w:numPr>
+        <w:rPr>
+          <w:lang w:val="en-US"/>
+        </w:rPr>
+      </w:pPr>
+      <w:proofErr w:type="spellStart"/>
+      <w:r>
+        <w:rPr>
+          <w:lang w:val="en-US"/>
+        </w:rPr>
+        <w:t>Report.HtmlTableChartFormatter</w:t>
+      </w:r>
+      <w:proofErr w:type="spellEnd"/>
+      <w:r>
+        <w:rPr>
+          <w:lang w:val="en-US"/>
+        </w:rPr>
+        <w:t>:</w:t>
+      </w:r>
+      <w:r>
+        <w:rPr>
+          <w:lang w:val="en-US"/>
+        </w:rPr>
+        <w:t xml:space="preserve"> </w:t>
+      </w:r>
+      <w:r>
+        <w:rPr>
+          <w:lang w:val="en-US"/>
+        </w:rPr>
+        <w:t xml:space="preserve">Import von Date </w:t>
+      </w:r>
+      <w:proofErr w:type="spellStart"/>
+      <w:r>
+        <w:rPr>
+          <w:lang w:val="en-US"/>
+        </w:rPr>
+        <w:t>statt</w:t>
+      </w:r>
+      <w:proofErr w:type="spellEnd"/>
+      <w:r>
+        <w:rPr>
+          <w:lang w:val="en-US"/>
+        </w:rPr>
+        <w:t xml:space="preserve"> fully qualified nam</w:t>
+      </w:r>
+      <w:r>
+        <w:rPr>
+          <w:lang w:val="en-US"/>
+        </w:rPr>
+        <w:t xml:space="preserve">e in </w:t>
+      </w:r>
+      <w:proofErr w:type="gramStart"/>
+      <w:r>
+        <w:rPr>
+          <w:lang w:val="en-US"/>
+        </w:rPr>
+        <w:t>close(</w:t>
+      </w:r>
+      <w:proofErr w:type="gramEnd"/>
+      <w:r>
+        <w:rPr>
+          <w:lang w:val="en-US"/>
+        </w:rPr>
+        <w:t>) [JSWEET]</w:t>
+      </w:r>
+    </w:p>
+    <w:p>
+      <w:pPr>
+        <w:pStyle w:val="Listenabsatz"/>
+        <w:numPr>
+          <w:ilvl w:val="0"/>
+          <w:numId w:val="3"/>
+        </w:numPr>
+        <w:rPr>
+          <w:lang w:val="en-US"/>
+        </w:rPr>
+      </w:pPr>
+      <w:r>
+        <w:rPr>
+          <w:lang w:val="en-US"/>
+        </w:rPr>
+        <w:t>Report.</w:t>
+      </w:r>
+      <w:r>
+        <w:rPr>
+          <w:lang w:val="en-US"/>
+        </w:rPr>
+        <w:t>html</w:t>
+      </w:r>
+      <w:proofErr w:type="gramStart"/>
+      <w:r>
+        <w:rPr>
+          <w:lang w:val="en-US"/>
+        </w:rPr>
+        <w:t>5.AbstractChartDataTable</w:t>
+      </w:r>
+      <w:proofErr w:type="gramEnd"/>
+      <w:r>
+        <w:rPr>
+          <w:lang w:val="en-US"/>
+        </w:rPr>
+        <w:t xml:space="preserve">: </w:t>
+      </w:r>
+      <w:proofErr w:type="spellStart"/>
+      <w:r>
+        <w:rPr>
+          <w:lang w:val="en-US"/>
+        </w:rPr>
+        <w:t>Hardgecoded</w:t>
+      </w:r>
+      <w:proofErr w:type="spellEnd"/>
+      <w:r>
+        <w:rPr>
+          <w:lang w:val="en-US"/>
+        </w:rPr>
+        <w:t xml:space="preserve"> (1d/0d) </w:t>
+      </w:r>
+      <w:proofErr w:type="spellStart"/>
+      <w:r>
+        <w:rPr>
+          <w:lang w:val="en-US"/>
+        </w:rPr>
+        <w:t>verwendet</w:t>
+      </w:r>
+      <w:proofErr w:type="spellEnd"/>
+      <w:r>
+        <w:rPr>
+          <w:lang w:val="en-US"/>
+        </w:rPr>
+        <w:t xml:space="preserve"> </w:t>
+      </w:r>
+      <w:proofErr w:type="spellStart"/>
+      <w:r>
+        <w:rPr>
+          <w:lang w:val="en-US"/>
+        </w:rPr>
+        <w:t>statt</w:t>
+      </w:r>
+      <w:proofErr w:type="spellEnd"/>
+      <w:r>
+        <w:rPr>
+          <w:lang w:val="en-US"/>
+        </w:rPr>
+        <w:t xml:space="preserve"> </w:t>
+      </w:r>
+      <w:proofErr w:type="spellStart"/>
+      <w:r>
+        <w:rPr>
+          <w:lang w:val="en-US"/>
+        </w:rPr>
+        <w:t>Double.POSITIVE_INFINITY</w:t>
+      </w:r>
+      <w:proofErr w:type="spellEnd"/>
+      <w:r>
+        <w:rPr>
+          <w:lang w:val="en-US"/>
+        </w:rPr>
+        <w:t xml:space="preserve"> in </w:t>
+      </w:r>
+      <w:proofErr w:type="spellStart"/>
+      <w:r>
+        <w:rPr>
+          <w:lang w:val="en-US"/>
+        </w:rPr>
+        <w:t>getHighestDataValue</w:t>
+      </w:r>
+      <w:proofErr w:type="spellEnd"/>
+      <w:r>
+        <w:rPr>
+          <w:lang w:val="en-US"/>
+        </w:rPr>
+        <w:t>() [JSWEET]</w:t>
+      </w:r>
+    </w:p>
+    <w:p>
+      <w:pPr>
+        <w:pStyle w:val="Listenabsatz"/>
+        <w:numPr>
+          <w:ilvl w:val="0"/>
+          <w:numId w:val="3"/>
+        </w:numPr>
+        <w:rPr>
+          <w:lang w:val="en-US"/>
+        </w:rPr>
+      </w:pPr>
+      <w:r>
+        <w:rPr>
+          <w:lang w:val="en-US"/>
+        </w:rPr>
+        <w:t>Report.html5.AbstractChartDataTable:</w:t>
+      </w:r>
+      <w:r>
+        <w:rPr>
+          <w:lang w:val="en-US"/>
+        </w:rPr>
+        <w:t xml:space="preserve"> </w:t>
+      </w:r>
+      <w:proofErr w:type="spellStart"/>
+      <w:r>
+        <w:rPr>
+          <w:lang w:val="en-US"/>
+        </w:rPr>
+        <w:t>NumberValueHelper</w:t>
+      </w:r>
+      <w:proofErr w:type="spellEnd"/>
+      <w:r>
+        <w:rPr>
+          <w:lang w:val="en-US"/>
+        </w:rPr>
+        <w:t xml:space="preserve"> </w:t>
+      </w:r>
+      <w:proofErr w:type="spellStart"/>
+      <w:r>
+        <w:rPr>
+          <w:lang w:val="en-US"/>
+        </w:rPr>
+        <w:t>statt</w:t>
+      </w:r>
+      <w:proofErr w:type="spellEnd"/>
+      <w:r>
+        <w:rPr>
+          <w:lang w:val="en-US"/>
+        </w:rPr>
+        <w:t xml:space="preserve"> </w:t>
+      </w:r>
+      <w:proofErr w:type="spellStart"/>
+      <w:r>
+        <w:rPr>
+          <w:lang w:val="en-US"/>
+        </w:rPr>
+        <w:t>Number</w:t>
+      </w:r>
+      <w:r>
+        <w:rPr>
+          <w:lang w:val="en-US"/>
+        </w:rPr>
+        <w:t>.double</w:t>
+      </w:r>
+      <w:proofErr w:type="spellEnd"/>
+      <w:r>
+        <w:rPr>
+          <w:lang w:val="en-US"/>
+        </w:rPr>
+        <w:t xml:space="preserve"> </w:t>
+      </w:r>
+      <w:r>
+        <w:rPr>
+          <w:lang w:val="en-US"/>
+        </w:rPr>
+        <w:t>in getHighestDataValue</w:t>
+      </w:r>
+      <w:r>
+        <w:rPr>
+          <w:lang w:val="en-US"/>
+        </w:rPr>
+        <w:t>()</w:t>
       </w:r>
       <w:bookmarkStart w:id="0" w:name="_GoBack"/>
       <w:bookmarkEnd w:id="0"/>
       <w:r>
-        <w:t>]</w:t>
+        <w:rPr>
+          <w:lang w:val="en-US"/>
+        </w:rPr>
+        <w:t xml:space="preserve"> [JSWEET]</w:t>
       </w:r>
     </w:p>
     <w:sectPr>

--- a/EventsExample Changes.docx
+++ b/EventsExample Changes.docx
@@ -175,38 +175,133 @@
           <w:ilvl w:val="0"/>
           <w:numId w:val="2"/>
         </w:numPr>
+        <w:rPr>
+          <w:lang w:val="en-US"/>
+        </w:rPr>
       </w:pPr>
       <w:proofErr w:type="spellStart"/>
       <w:proofErr w:type="gramStart"/>
       <w:r>
+        <w:rPr>
+          <w:lang w:val="en-US"/>
+        </w:rPr>
         <w:t>Java.lang.</w:t>
       </w:r>
       <w:r>
+        <w:rPr>
+          <w:lang w:val="en-US"/>
+        </w:rPr>
         <w:t>System</w:t>
       </w:r>
       <w:proofErr w:type="spellEnd"/>
       <w:proofErr w:type="gramEnd"/>
       <w:r>
+        <w:rPr>
+          <w:lang w:val="en-US"/>
+        </w:rPr>
         <w:t xml:space="preserve"> -&gt; </w:t>
       </w:r>
       <w:proofErr w:type="spellStart"/>
       <w:r>
-        <w:t>def.S</w:t>
-      </w:r>
-      <w:r>
-        <w:t>ystem</w:t>
-      </w:r>
-      <w:proofErr w:type="spellEnd"/>
-      <w:r>
-        <w:t xml:space="preserve"> (für </w:t>
-      </w:r>
-      <w:proofErr w:type="spellStart"/>
-      <w:r>
+        <w:rPr>
+          <w:lang w:val="en-US"/>
+        </w:rPr>
+        <w:t>def.System</w:t>
+      </w:r>
+      <w:proofErr w:type="spellEnd"/>
+      <w:r>
+        <w:rPr>
+          <w:lang w:val="en-US"/>
+        </w:rPr>
+        <w:t xml:space="preserve"> (</w:t>
+      </w:r>
+      <w:proofErr w:type="spellStart"/>
+      <w:r>
+        <w:rPr>
+          <w:lang w:val="en-US"/>
+        </w:rPr>
+        <w:t>für</w:t>
+      </w:r>
+      <w:proofErr w:type="spellEnd"/>
+      <w:r>
+        <w:rPr>
+          <w:lang w:val="en-US"/>
+        </w:rPr>
+        <w:t xml:space="preserve"> </w:t>
+      </w:r>
+      <w:proofErr w:type="spellStart"/>
+      <w:r>
+        <w:rPr>
+          <w:lang w:val="en-US"/>
+        </w:rPr>
         <w:t>nanoTime</w:t>
       </w:r>
       <w:proofErr w:type="spellEnd"/>
       <w:r>
-        <w:t>())</w:t>
+        <w:rPr>
+          <w:lang w:val="en-US"/>
+        </w:rPr>
+        <w:t>()</w:t>
+      </w:r>
+      <w:r>
+        <w:rPr>
+          <w:lang w:val="en-US"/>
+        </w:rPr>
+        <w:t xml:space="preserve">, </w:t>
+      </w:r>
+      <w:proofErr w:type="spellStart"/>
+      <w:r>
+        <w:rPr>
+          <w:lang w:val="en-US"/>
+        </w:rPr>
+        <w:t>currentTimeMillis</w:t>
+      </w:r>
+      <w:proofErr w:type="spellEnd"/>
+      <w:r>
+        <w:rPr>
+          <w:lang w:val="en-US"/>
+        </w:rPr>
+        <w:t xml:space="preserve">(), </w:t>
+      </w:r>
+      <w:proofErr w:type="spellStart"/>
+      <w:r>
+        <w:rPr>
+          <w:lang w:val="en-US"/>
+        </w:rPr>
+        <w:t>getProperty</w:t>
+      </w:r>
+      <w:proofErr w:type="spellEnd"/>
+      <w:r>
+        <w:rPr>
+          <w:lang w:val="en-US"/>
+        </w:rPr>
+        <w:t>(“</w:t>
+      </w:r>
+      <w:proofErr w:type="spellStart"/>
+      <w:r>
+        <w:rPr>
+          <w:lang w:val="en-US"/>
+        </w:rPr>
+        <w:t>line.separator</w:t>
+      </w:r>
+      <w:proofErr w:type="spellEnd"/>
+      <w:r>
+        <w:rPr>
+          <w:lang w:val="en-US"/>
+        </w:rPr>
+        <w:t>”</w:t>
+      </w:r>
+      <w:r>
+        <w:rPr>
+          <w:lang w:val="en-US"/>
+        </w:rPr>
+        <w:t>)</w:t>
+      </w:r>
+      <w:r>
+        <w:rPr>
+          <w:lang w:val="en-US"/>
+        </w:rPr>
+        <w:t>)</w:t>
       </w:r>
     </w:p>
     <w:p>
@@ -3527,20 +3622,114 @@
         <w:rPr>
           <w:lang w:val="en-US"/>
         </w:rPr>
-        <w:t>:</w:t>
-      </w:r>
+        <w:t xml:space="preserve">: </w:t>
+      </w:r>
+      <w:r>
+        <w:rPr>
+          <w:lang w:val="en-US"/>
+        </w:rPr>
+        <w:t xml:space="preserve">Import von Date </w:t>
+      </w:r>
+      <w:proofErr w:type="spellStart"/>
+      <w:r>
+        <w:rPr>
+          <w:lang w:val="en-US"/>
+        </w:rPr>
+        <w:t>statt</w:t>
+      </w:r>
+      <w:proofErr w:type="spellEnd"/>
+      <w:r>
+        <w:rPr>
+          <w:lang w:val="en-US"/>
+        </w:rPr>
+        <w:t xml:space="preserve"> fully qualified nam</w:t>
+      </w:r>
+      <w:r>
+        <w:rPr>
+          <w:lang w:val="en-US"/>
+        </w:rPr>
+        <w:t xml:space="preserve">e in </w:t>
+      </w:r>
+      <w:proofErr w:type="gramStart"/>
+      <w:r>
+        <w:rPr>
+          <w:lang w:val="en-US"/>
+        </w:rPr>
+        <w:t>close(</w:t>
+      </w:r>
+      <w:proofErr w:type="gramEnd"/>
+      <w:r>
+        <w:rPr>
+          <w:lang w:val="en-US"/>
+        </w:rPr>
+        <w:t>) [JSWEET]</w:t>
+      </w:r>
+    </w:p>
+    <w:p>
+      <w:pPr>
+        <w:pStyle w:val="Listenabsatz"/>
+        <w:numPr>
+          <w:ilvl w:val="0"/>
+          <w:numId w:val="3"/>
+        </w:numPr>
+        <w:rPr>
+          <w:lang w:val="en-US"/>
+        </w:rPr>
+      </w:pPr>
+      <w:r>
+        <w:rPr>
+          <w:lang w:val="en-US"/>
+        </w:rPr>
+        <w:t>Report.</w:t>
+      </w:r>
+      <w:r>
+        <w:rPr>
+          <w:lang w:val="en-US"/>
+        </w:rPr>
+        <w:t>html</w:t>
+      </w:r>
+      <w:proofErr w:type="gramStart"/>
+      <w:r>
+        <w:rPr>
+          <w:lang w:val="en-US"/>
+        </w:rPr>
+        <w:t>5.AbstractChartDataTable</w:t>
+      </w:r>
+      <w:proofErr w:type="gramEnd"/>
+      <w:r>
+        <w:rPr>
+          <w:lang w:val="en-US"/>
+        </w:rPr>
+        <w:t xml:space="preserve">: </w:t>
+      </w:r>
+      <w:proofErr w:type="spellStart"/>
+      <w:r>
+        <w:rPr>
+          <w:lang w:val="en-US"/>
+        </w:rPr>
+        <w:t>Hardgecoded</w:t>
+      </w:r>
+      <w:proofErr w:type="spellEnd"/>
+      <w:r>
+        <w:rPr>
+          <w:lang w:val="en-US"/>
+        </w:rPr>
+        <w:t xml:space="preserve"> (1d/0d) </w:t>
+      </w:r>
+      <w:proofErr w:type="spellStart"/>
+      <w:r>
+        <w:rPr>
+          <w:lang w:val="en-US"/>
+        </w:rPr>
+        <w:t>verwendet</w:t>
+      </w:r>
+      <w:proofErr w:type="spellEnd"/>
       <w:r>
         <w:rPr>
           <w:lang w:val="en-US"/>
         </w:rPr>
         <w:t xml:space="preserve"> </w:t>
       </w:r>
-      <w:r>
-        <w:rPr>
-          <w:lang w:val="en-US"/>
-        </w:rPr>
-        <w:t xml:space="preserve">Import von Date </w:t>
-      </w:r>
       <w:proofErr w:type="spellStart"/>
       <w:r>
         <w:rPr>
@@ -3553,27 +3742,115 @@
         <w:rPr>
           <w:lang w:val="en-US"/>
         </w:rPr>
-        <w:t xml:space="preserve"> fully qualified nam</w:t>
-      </w:r>
-      <w:r>
-        <w:rPr>
-          <w:lang w:val="en-US"/>
-        </w:rPr>
-        <w:t xml:space="preserve">e in </w:t>
+        <w:t xml:space="preserve"> </w:t>
+      </w:r>
+      <w:proofErr w:type="spellStart"/>
+      <w:r>
+        <w:rPr>
+          <w:lang w:val="en-US"/>
+        </w:rPr>
+        <w:t>Double.POSITIVE_INFINITY</w:t>
+      </w:r>
+      <w:proofErr w:type="spellEnd"/>
+      <w:r>
+        <w:rPr>
+          <w:lang w:val="en-US"/>
+        </w:rPr>
+        <w:t xml:space="preserve"> in </w:t>
+      </w:r>
+      <w:proofErr w:type="spellStart"/>
+      <w:r>
+        <w:rPr>
+          <w:lang w:val="en-US"/>
+        </w:rPr>
+        <w:t>getHighestDataValue</w:t>
+      </w:r>
+      <w:proofErr w:type="spellEnd"/>
+      <w:r>
+        <w:rPr>
+          <w:lang w:val="en-US"/>
+        </w:rPr>
+        <w:t>() [JSWEET]</w:t>
+      </w:r>
+    </w:p>
+    <w:p>
+      <w:pPr>
+        <w:pStyle w:val="Listenabsatz"/>
+        <w:numPr>
+          <w:ilvl w:val="0"/>
+          <w:numId w:val="3"/>
+        </w:numPr>
+        <w:rPr>
+          <w:lang w:val="en-US"/>
+        </w:rPr>
+      </w:pPr>
+      <w:r>
+        <w:rPr>
+          <w:lang w:val="en-US"/>
+        </w:rPr>
+        <w:t>Report.html</w:t>
       </w:r>
       <w:proofErr w:type="gramStart"/>
       <w:r>
         <w:rPr>
           <w:lang w:val="en-US"/>
         </w:rPr>
-        <w:t>close(</w:t>
+        <w:t>5.AbstractChartDataTable</w:t>
       </w:r>
       <w:proofErr w:type="gramEnd"/>
       <w:r>
         <w:rPr>
           <w:lang w:val="en-US"/>
         </w:rPr>
-        <w:t>) [JSWEET]</w:t>
+        <w:t xml:space="preserve">: </w:t>
+      </w:r>
+      <w:proofErr w:type="spellStart"/>
+      <w:r>
+        <w:rPr>
+          <w:lang w:val="en-US"/>
+        </w:rPr>
+        <w:t>NumberValueHelper</w:t>
+      </w:r>
+      <w:proofErr w:type="spellEnd"/>
+      <w:r>
+        <w:rPr>
+          <w:lang w:val="en-US"/>
+        </w:rPr>
+        <w:t xml:space="preserve"> </w:t>
+      </w:r>
+      <w:proofErr w:type="spellStart"/>
+      <w:r>
+        <w:rPr>
+          <w:lang w:val="en-US"/>
+        </w:rPr>
+        <w:t>statt</w:t>
+      </w:r>
+      <w:proofErr w:type="spellEnd"/>
+      <w:r>
+        <w:rPr>
+          <w:lang w:val="en-US"/>
+        </w:rPr>
+        <w:t xml:space="preserve"> </w:t>
+      </w:r>
+      <w:proofErr w:type="spellStart"/>
+      <w:r>
+        <w:rPr>
+          <w:lang w:val="en-US"/>
+        </w:rPr>
+        <w:t>Number</w:t>
+      </w:r>
+      <w:r>
+        <w:rPr>
+          <w:lang w:val="en-US"/>
+        </w:rPr>
+        <w:t>.double</w:t>
+      </w:r>
+      <w:proofErr w:type="spellEnd"/>
+      <w:r>
+        <w:rPr>
+          <w:lang w:val="en-US"/>
+        </w:rPr>
+        <w:t xml:space="preserve"> in getHighestDataValue() [JSWEET]</w:t>
       </w:r>
     </w:p>
     <w:p>
@@ -3587,193 +3864,261 @@
           <w:lang w:val="en-US"/>
         </w:rPr>
       </w:pPr>
-      <w:r>
-        <w:rPr>
-          <w:lang w:val="en-US"/>
-        </w:rPr>
-        <w:t>Report.</w:t>
-      </w:r>
-      <w:r>
-        <w:rPr>
-          <w:lang w:val="en-US"/>
-        </w:rPr>
-        <w:t>html</w:t>
-      </w:r>
+      <w:proofErr w:type="spellStart"/>
+      <w:r>
+        <w:rPr>
+          <w:lang w:val="en-US"/>
+        </w:rPr>
+        <w:t>Report.FileOutput</w:t>
+      </w:r>
+      <w:proofErr w:type="spellEnd"/>
+      <w:r>
+        <w:rPr>
+          <w:lang w:val="en-US"/>
+        </w:rPr>
+        <w:t xml:space="preserve">: </w:t>
+      </w:r>
+      <w:proofErr w:type="spellStart"/>
       <w:proofErr w:type="gramStart"/>
       <w:r>
         <w:rPr>
           <w:lang w:val="en-US"/>
         </w:rPr>
-        <w:t>5.AbstractChartDataTable</w:t>
-      </w:r>
+        <w:t>def.System</w:t>
+      </w:r>
+      <w:proofErr w:type="spellEnd"/>
       <w:proofErr w:type="gramEnd"/>
       <w:r>
         <w:rPr>
           <w:lang w:val="en-US"/>
         </w:rPr>
+        <w:t xml:space="preserve"> </w:t>
+      </w:r>
+      <w:proofErr w:type="spellStart"/>
+      <w:r>
+        <w:rPr>
+          <w:lang w:val="en-US"/>
+        </w:rPr>
+        <w:t>für</w:t>
+      </w:r>
+      <w:proofErr w:type="spellEnd"/>
+      <w:r>
+        <w:rPr>
+          <w:lang w:val="en-US"/>
+        </w:rPr>
+        <w:t xml:space="preserve"> </w:t>
+      </w:r>
+      <w:proofErr w:type="spellStart"/>
+      <w:r>
+        <w:rPr>
+          <w:lang w:val="en-US"/>
+        </w:rPr>
+        <w:t>getProperty</w:t>
+      </w:r>
+      <w:proofErr w:type="spellEnd"/>
+      <w:r>
+        <w:rPr>
+          <w:lang w:val="en-US"/>
+        </w:rPr>
+        <w:t>(„</w:t>
+      </w:r>
+      <w:proofErr w:type="spellStart"/>
+      <w:r>
+        <w:rPr>
+          <w:lang w:val="en-US"/>
+        </w:rPr>
+        <w:t>line.separator</w:t>
+      </w:r>
+      <w:proofErr w:type="spellEnd"/>
+      <w:r>
+        <w:rPr>
+          <w:lang w:val="en-US"/>
+        </w:rPr>
+        <w:t>“)</w:t>
+      </w:r>
+      <w:r>
+        <w:rPr>
+          <w:lang w:val="en-US"/>
+        </w:rPr>
+        <w:t xml:space="preserve"> [J</w:t>
+      </w:r>
+      <w:r>
+        <w:rPr>
+          <w:lang w:val="en-US"/>
+        </w:rPr>
+        <w:t>SWEET</w:t>
+      </w:r>
+      <w:r>
+        <w:rPr>
+          <w:lang w:val="en-US"/>
+        </w:rPr>
+        <w:t>]</w:t>
+      </w:r>
+    </w:p>
+    <w:p>
+      <w:pPr>
+        <w:pStyle w:val="Listenabsatz"/>
+        <w:numPr>
+          <w:ilvl w:val="0"/>
+          <w:numId w:val="3"/>
+        </w:numPr>
+      </w:pPr>
+      <w:proofErr w:type="spellStart"/>
+      <w:r>
+        <w:t>Report.FileOutput</w:t>
+      </w:r>
+      <w:proofErr w:type="spellEnd"/>
+      <w:r>
         <w:t xml:space="preserve">: </w:t>
       </w:r>
       <w:proofErr w:type="spellStart"/>
       <w:r>
-        <w:rPr>
-          <w:lang w:val="en-US"/>
-        </w:rPr>
-        <w:t>Hardgecoded</w:t>
-      </w:r>
-      <w:proofErr w:type="spellEnd"/>
-      <w:r>
-        <w:rPr>
-          <w:lang w:val="en-US"/>
-        </w:rPr>
-        <w:t xml:space="preserve"> (1d/0d) </w:t>
-      </w:r>
-      <w:proofErr w:type="spellStart"/>
-      <w:r>
-        <w:rPr>
-          <w:lang w:val="en-US"/>
-        </w:rPr>
-        <w:t>verwendet</w:t>
-      </w:r>
-      <w:proofErr w:type="spellEnd"/>
-      <w:r>
-        <w:rPr>
-          <w:lang w:val="en-US"/>
-        </w:rPr>
-        <w:t xml:space="preserve"> </w:t>
-      </w:r>
-      <w:proofErr w:type="spellStart"/>
-      <w:r>
-        <w:rPr>
-          <w:lang w:val="en-US"/>
-        </w:rPr>
-        <w:t>statt</w:t>
-      </w:r>
-      <w:proofErr w:type="spellEnd"/>
-      <w:r>
-        <w:rPr>
-          <w:lang w:val="en-US"/>
-        </w:rPr>
-        <w:t xml:space="preserve"> </w:t>
-      </w:r>
-      <w:proofErr w:type="spellStart"/>
-      <w:r>
-        <w:rPr>
-          <w:lang w:val="en-US"/>
-        </w:rPr>
-        <w:t>Double.POSITIVE_INFINITY</w:t>
-      </w:r>
-      <w:proofErr w:type="spellEnd"/>
-      <w:r>
-        <w:rPr>
-          <w:lang w:val="en-US"/>
-        </w:rPr>
-        <w:t xml:space="preserve"> in </w:t>
-      </w:r>
-      <w:proofErr w:type="spellStart"/>
-      <w:r>
-        <w:rPr>
-          <w:lang w:val="en-US"/>
-        </w:rPr>
-        <w:t>getHighestDataValue</w:t>
-      </w:r>
-      <w:proofErr w:type="spellEnd"/>
-      <w:r>
-        <w:rPr>
-          <w:lang w:val="en-US"/>
-        </w:rPr>
-        <w:t>() [JSWEET]</w:t>
-      </w:r>
-    </w:p>
-    <w:p>
-      <w:pPr>
-        <w:pStyle w:val="Listenabsatz"/>
-        <w:numPr>
-          <w:ilvl w:val="0"/>
+        <w:t>BufferedWriter</w:t>
+      </w:r>
+      <w:proofErr w:type="spellEnd"/>
+      <w:r>
+        <w:t xml:space="preserve"> entfernt, Writer durch </w:t>
+      </w:r>
+      <w:proofErr w:type="spellStart"/>
+      <w:proofErr w:type="gramStart"/>
+      <w:r>
+        <w:t>def.OutputWriter</w:t>
+      </w:r>
+      <w:proofErr w:type="spellEnd"/>
+      <w:proofErr w:type="gramEnd"/>
+      <w:r>
+        <w:t xml:space="preserve"> e</w:t>
+      </w:r>
+      <w:r>
+        <w:t>rsetzt</w:t>
+      </w:r>
+      <w:r>
+        <w:t xml:space="preserve"> [FILE]</w:t>
+      </w:r>
+    </w:p>
+    <w:p>
+      <w:pPr>
+        <w:pStyle w:val="Listenabsatz"/>
+        <w:numPr>
+          <w:ilvl w:val="1"/>
           <w:numId w:val="3"/>
         </w:numPr>
-        <w:rPr>
-          <w:lang w:val="en-US"/>
-        </w:rPr>
-      </w:pPr>
-      <w:r>
-        <w:rPr>
-          <w:lang w:val="en-US"/>
-        </w:rPr>
-        <w:t>Report.html5.AbstractChartDataTable:</w:t>
-      </w:r>
-      <w:r>
-        <w:rPr>
-          <w:lang w:val="en-US"/>
-        </w:rPr>
-        <w:t xml:space="preserve"> </w:t>
-      </w:r>
-      <w:proofErr w:type="spellStart"/>
-      <w:r>
-        <w:rPr>
-          <w:lang w:val="en-US"/>
-        </w:rPr>
-        <w:t>NumberValueHelper</w:t>
-      </w:r>
-      <w:proofErr w:type="spellEnd"/>
-      <w:r>
-        <w:rPr>
-          <w:lang w:val="en-US"/>
-        </w:rPr>
-        <w:t xml:space="preserve"> </w:t>
-      </w:r>
-      <w:proofErr w:type="spellStart"/>
-      <w:r>
-        <w:rPr>
-          <w:lang w:val="en-US"/>
-        </w:rPr>
-        <w:t>statt</w:t>
-      </w:r>
-      <w:proofErr w:type="spellEnd"/>
-      <w:r>
-        <w:rPr>
-          <w:lang w:val="en-US"/>
-        </w:rPr>
-        <w:t xml:space="preserve"> </w:t>
-      </w:r>
-      <w:proofErr w:type="spellStart"/>
-      <w:r>
-        <w:rPr>
-          <w:lang w:val="en-US"/>
-        </w:rPr>
-        <w:t>Number</w:t>
-      </w:r>
-      <w:r>
-        <w:rPr>
-          <w:lang w:val="en-US"/>
-        </w:rPr>
-        <w:t>.double</w:t>
-      </w:r>
-      <w:proofErr w:type="spellEnd"/>
-      <w:r>
-        <w:rPr>
-          <w:lang w:val="en-US"/>
-        </w:rPr>
-        <w:t xml:space="preserve"> </w:t>
-      </w:r>
-      <w:r>
-        <w:rPr>
-          <w:lang w:val="en-US"/>
-        </w:rPr>
-        <w:t>in getHighestDataValue</w:t>
-      </w:r>
-      <w:r>
-        <w:rPr>
-          <w:lang w:val="en-US"/>
-        </w:rPr>
-        <w:t>()</w:t>
+      </w:pPr>
+      <w:r>
+        <w:t>Aufrufe zu JDK-</w:t>
+      </w:r>
+      <w:proofErr w:type="spellStart"/>
+      <w:r>
+        <w:t>Writern</w:t>
+      </w:r>
+      <w:proofErr w:type="spellEnd"/>
+      <w:r>
+        <w:t xml:space="preserve"> müssen über </w:t>
+      </w:r>
+      <w:proofErr w:type="spellStart"/>
+      <w:r>
+        <w:t>OutputWriter</w:t>
+      </w:r>
+      <w:proofErr w:type="spellEnd"/>
+      <w:r>
+        <w:t xml:space="preserve"> weitergeleitet werden, Unterklasse von </w:t>
+      </w:r>
+      <w:proofErr w:type="spellStart"/>
+      <w:r>
+        <w:t>OutputWriter</w:t>
+      </w:r>
+      <w:proofErr w:type="spellEnd"/>
+      <w:r>
+        <w:t xml:space="preserve"> implementieren</w:t>
+      </w:r>
+    </w:p>
+    <w:p>
+      <w:pPr>
+        <w:pStyle w:val="Listenabsatz"/>
+        <w:numPr>
+          <w:ilvl w:val="1"/>
+          <w:numId w:val="3"/>
+        </w:numPr>
+      </w:pPr>
+      <w:r>
+        <w:t xml:space="preserve">Zu Testzwecken </w:t>
+      </w:r>
+      <w:proofErr w:type="spellStart"/>
+      <w:r>
+        <w:t>ConsoleOutputWriter</w:t>
+      </w:r>
+      <w:proofErr w:type="spellEnd"/>
+    </w:p>
+    <w:p>
+      <w:pPr>
+        <w:pStyle w:val="Listenabsatz"/>
+        <w:numPr>
+          <w:ilvl w:val="1"/>
+          <w:numId w:val="3"/>
+        </w:numPr>
+      </w:pPr>
+      <w:r>
+        <w:t>Änderung des Standard-</w:t>
+      </w:r>
+      <w:proofErr w:type="spellStart"/>
+      <w:r>
+        <w:t>OutputWriters</w:t>
+      </w:r>
+      <w:proofErr w:type="spellEnd"/>
+      <w:r>
+        <w:t xml:space="preserve"> zu </w:t>
+      </w:r>
+      <w:proofErr w:type="spellStart"/>
+      <w:r>
+        <w:t>ConsoleOutputWriter</w:t>
+      </w:r>
+      <w:proofErr w:type="spellEnd"/>
+      <w:r>
+        <w:t xml:space="preserve"> in NORMAL_FILE_ACCESS</w:t>
       </w:r>
       <w:bookmarkStart w:id="0" w:name="_GoBack"/>
       <w:bookmarkEnd w:id="0"/>
-      <w:r>
-        <w:rPr>
-          <w:lang w:val="en-US"/>
-        </w:rPr>
-        <w:t xml:space="preserve"> [JSWEET]</w:t>
+    </w:p>
+    <w:p>
+      <w:pPr>
+        <w:pStyle w:val="Listenabsatz"/>
+        <w:numPr>
+          <w:ilvl w:val="0"/>
+          <w:numId w:val="3"/>
+        </w:numPr>
+      </w:pPr>
+      <w:proofErr w:type="spellStart"/>
+      <w:r>
+        <w:t>Report.FileSystemAccess</w:t>
+      </w:r>
+      <w:proofErr w:type="spellEnd"/>
+      <w:r>
+        <w:t xml:space="preserve">: </w:t>
+      </w:r>
+      <w:proofErr w:type="spellStart"/>
+      <w:r>
+        <w:t>OutputWriter</w:t>
+      </w:r>
+      <w:proofErr w:type="spellEnd"/>
+      <w:r>
+        <w:t xml:space="preserve"> als Rückgabewert [FILE]</w:t>
+      </w:r>
+    </w:p>
+    <w:p>
+      <w:pPr>
+        <w:pStyle w:val="Listenabsatz"/>
+        <w:numPr>
+          <w:ilvl w:val="0"/>
+          <w:numId w:val="3"/>
+        </w:numPr>
+      </w:pPr>
+      <w:proofErr w:type="spellStart"/>
+      <w:r>
+        <w:t>Def.ConsoleOutputWriter</w:t>
+      </w:r>
+      <w:proofErr w:type="spellEnd"/>
+      <w:r>
+        <w:t>: Neue Klasse zum Schreiben des Outputs in die Konsole</w:t>
       </w:r>
     </w:p>
     <w:sectPr>

--- a/EventsExample Changes.docx
+++ b/EventsExample Changes.docx
@@ -4076,49 +4076,129 @@
       <w:r>
         <w:t xml:space="preserve"> in NORMAL_FILE_ACCESS</w:t>
       </w:r>
+    </w:p>
+    <w:p>
+      <w:pPr>
+        <w:pStyle w:val="Listenabsatz"/>
+        <w:numPr>
+          <w:ilvl w:val="0"/>
+          <w:numId w:val="3"/>
+        </w:numPr>
+      </w:pPr>
+      <w:proofErr w:type="spellStart"/>
+      <w:r>
+        <w:t>Report.FileSystemAccess</w:t>
+      </w:r>
+      <w:proofErr w:type="spellEnd"/>
+      <w:r>
+        <w:t xml:space="preserve">: </w:t>
+      </w:r>
+      <w:proofErr w:type="spellStart"/>
+      <w:r>
+        <w:t>OutputWriter</w:t>
+      </w:r>
+      <w:proofErr w:type="spellEnd"/>
+      <w:r>
+        <w:t xml:space="preserve"> als Rückgabewert [FILE]</w:t>
+      </w:r>
+    </w:p>
+    <w:p>
+      <w:pPr>
+        <w:pStyle w:val="Listenabsatz"/>
+        <w:numPr>
+          <w:ilvl w:val="0"/>
+          <w:numId w:val="3"/>
+        </w:numPr>
+      </w:pPr>
+      <w:proofErr w:type="spellStart"/>
+      <w:r>
+        <w:t>Def.ConsoleOutputWriter</w:t>
+      </w:r>
+      <w:proofErr w:type="spellEnd"/>
+      <w:r>
+        <w:t>: Neue Klasse zum Schreiben des Outputs in die Konsole</w:t>
+      </w:r>
+    </w:p>
+    <w:p>
+      <w:pPr>
+        <w:pStyle w:val="Listenabsatz"/>
+        <w:numPr>
+          <w:ilvl w:val="0"/>
+          <w:numId w:val="3"/>
+        </w:numPr>
+        <w:rPr>
+          <w:lang w:val="en-US"/>
+        </w:rPr>
+      </w:pPr>
+      <w:proofErr w:type="spellStart"/>
+      <w:r>
+        <w:rPr>
+          <w:lang w:val="en-US"/>
+        </w:rPr>
+        <w:t>Simulator.SingleUnitTimeFormatter</w:t>
+      </w:r>
+      <w:proofErr w:type="spellEnd"/>
+      <w:r>
+        <w:rPr>
+          <w:lang w:val="en-US"/>
+        </w:rPr>
+        <w:t xml:space="preserve">: Locale von </w:t>
+      </w:r>
+      <w:proofErr w:type="spellStart"/>
+      <w:r>
+        <w:rPr>
+          <w:lang w:val="en-US"/>
+        </w:rPr>
+        <w:t>toLowerCase</w:t>
+      </w:r>
+      <w:proofErr w:type="spellEnd"/>
+      <w:r>
+        <w:rPr>
+          <w:lang w:val="en-US"/>
+        </w:rPr>
+        <w:t>(</w:t>
+      </w:r>
+      <w:r>
+        <w:rPr>
+          <w:lang w:val="en-US"/>
+        </w:rPr>
+        <w:t xml:space="preserve">) in </w:t>
+      </w:r>
+      <w:proofErr w:type="spellStart"/>
+      <w:r>
+        <w:rPr>
+          <w:lang w:val="en-US"/>
+        </w:rPr>
+        <w:t>getUnit</w:t>
+      </w:r>
+      <w:proofErr w:type="spellEnd"/>
+      <w:r>
+        <w:rPr>
+          <w:lang w:val="en-US"/>
+        </w:rPr>
+        <w:t xml:space="preserve"> </w:t>
+      </w:r>
+      <w:proofErr w:type="spellStart"/>
+      <w:r>
+        <w:rPr>
+          <w:lang w:val="en-US"/>
+        </w:rPr>
+        <w:t>entfernt</w:t>
+      </w:r>
+      <w:proofErr w:type="spellEnd"/>
+      <w:r>
+        <w:rPr>
+          <w:lang w:val="en-US"/>
+        </w:rPr>
+        <w:t xml:space="preserve"> [JSWEET</w:t>
+      </w:r>
       <w:bookmarkStart w:id="0" w:name="_GoBack"/>
       <w:bookmarkEnd w:id="0"/>
-    </w:p>
-    <w:p>
-      <w:pPr>
-        <w:pStyle w:val="Listenabsatz"/>
-        <w:numPr>
-          <w:ilvl w:val="0"/>
-          <w:numId w:val="3"/>
-        </w:numPr>
-      </w:pPr>
-      <w:proofErr w:type="spellStart"/>
-      <w:r>
-        <w:t>Report.FileSystemAccess</w:t>
-      </w:r>
-      <w:proofErr w:type="spellEnd"/>
-      <w:r>
-        <w:t xml:space="preserve">: </w:t>
-      </w:r>
-      <w:proofErr w:type="spellStart"/>
-      <w:r>
-        <w:t>OutputWriter</w:t>
-      </w:r>
-      <w:proofErr w:type="spellEnd"/>
-      <w:r>
-        <w:t xml:space="preserve"> als Rückgabewert [FILE]</w:t>
-      </w:r>
-    </w:p>
-    <w:p>
-      <w:pPr>
-        <w:pStyle w:val="Listenabsatz"/>
-        <w:numPr>
-          <w:ilvl w:val="0"/>
-          <w:numId w:val="3"/>
-        </w:numPr>
-      </w:pPr>
-      <w:proofErr w:type="spellStart"/>
-      <w:r>
-        <w:t>Def.ConsoleOutputWriter</w:t>
-      </w:r>
-      <w:proofErr w:type="spellEnd"/>
-      <w:r>
-        <w:t>: Neue Klasse zum Schreiben des Outputs in die Konsole</w:t>
+      <w:r>
+        <w:rPr>
+          <w:lang w:val="en-US"/>
+        </w:rPr>
+        <w:t>]</w:t>
       </w:r>
     </w:p>
     <w:sectPr>

--- a/EventsExample Changes.docx
+++ b/EventsExample Changes.docx
@@ -4145,6 +4145,7 @@
         <w:t xml:space="preserve">: Locale von </w:t>
       </w:r>
       <w:proofErr w:type="spellStart"/>
+      <w:proofErr w:type="gramStart"/>
       <w:r>
         <w:rPr>
           <w:lang w:val="en-US"/>
@@ -4158,6 +4159,7 @@
         </w:rPr>
         <w:t>(</w:t>
       </w:r>
+      <w:proofErr w:type="gramEnd"/>
       <w:r>
         <w:rPr>
           <w:lang w:val="en-US"/>
@@ -4190,16 +4192,103 @@
         <w:rPr>
           <w:lang w:val="en-US"/>
         </w:rPr>
-        <w:t xml:space="preserve"> [JSWEET</w:t>
+        <w:t xml:space="preserve"> [JSWEET]</w:t>
+      </w:r>
+    </w:p>
+    <w:p>
+      <w:pPr>
+        <w:pStyle w:val="Listenabsatz"/>
+        <w:numPr>
+          <w:ilvl w:val="0"/>
+          <w:numId w:val="3"/>
+        </w:numPr>
+      </w:pPr>
+      <w:proofErr w:type="spellStart"/>
+      <w:r>
+        <w:t>Def.TimeUnit</w:t>
+      </w:r>
+      <w:proofErr w:type="spellEnd"/>
+      <w:r>
+        <w:t xml:space="preserve">: </w:t>
+      </w:r>
+      <w:proofErr w:type="spellStart"/>
+      <w:proofErr w:type="gramStart"/>
+      <w:r>
+        <w:t>compareTo</w:t>
+      </w:r>
+      <w:proofErr w:type="spellEnd"/>
+      <w:r>
+        <w:t>(</w:t>
+      </w:r>
+      <w:proofErr w:type="gramEnd"/>
+      <w:r>
+        <w:t xml:space="preserve">)-Methode von </w:t>
+      </w:r>
+      <w:proofErr w:type="spellStart"/>
+      <w:r>
+        <w:t>Enum</w:t>
+      </w:r>
+      <w:proofErr w:type="spellEnd"/>
+      <w:r>
+        <w:t>-Typen wird nicht vo</w:t>
+      </w:r>
+      <w:r>
+        <w:t xml:space="preserve">n </w:t>
+      </w:r>
+      <w:proofErr w:type="spellStart"/>
+      <w:r>
+        <w:t>JSweet</w:t>
+      </w:r>
+      <w:proofErr w:type="spellEnd"/>
+      <w:r>
+        <w:t xml:space="preserve"> übersetzt, daher als compareTo2(</w:t>
+      </w:r>
+      <w:proofErr w:type="spellStart"/>
+      <w:r>
+        <w:t>TimeUnit</w:t>
+      </w:r>
+      <w:proofErr w:type="spellEnd"/>
+      <w:r>
+        <w:t xml:space="preserve">) </w:t>
+      </w:r>
+      <w:proofErr w:type="spellStart"/>
+      <w:r>
+        <w:t>reimplementiert</w:t>
+      </w:r>
+      <w:proofErr w:type="spellEnd"/>
+      <w:r>
+        <w:t xml:space="preserve"> [ENUM]</w:t>
+      </w:r>
+    </w:p>
+    <w:p>
+      <w:pPr>
+        <w:pStyle w:val="Listenabsatz"/>
+        <w:numPr>
+          <w:ilvl w:val="1"/>
+          <w:numId w:val="3"/>
+        </w:numPr>
+      </w:pPr>
+      <w:r>
+        <w:t xml:space="preserve">Aufrufe abgeändert in: </w:t>
+      </w:r>
+      <w:proofErr w:type="spellStart"/>
+      <w:r>
+        <w:t>TimeInstant</w:t>
+      </w:r>
+      <w:proofErr w:type="spellEnd"/>
+      <w:r>
+        <w:t xml:space="preserve">, </w:t>
+      </w:r>
+      <w:proofErr w:type="spellStart"/>
+      <w:r>
+        <w:t>TimeSpan</w:t>
+      </w:r>
+      <w:proofErr w:type="spellEnd"/>
+      <w:r>
+        <w:t>, SingleUnitTimeFormatter</w:t>
       </w:r>
       <w:bookmarkStart w:id="0" w:name="_GoBack"/>
       <w:bookmarkEnd w:id="0"/>
-      <w:r>
-        <w:rPr>
-          <w:lang w:val="en-US"/>
-        </w:rPr>
-        <w:t>]</w:t>
-      </w:r>
     </w:p>
     <w:sectPr>
       <w:pgSz w:w="11906" w:h="16838"/>

--- a/EventsExample Changes.docx
+++ b/EventsExample Changes.docx
@@ -705,6 +705,22 @@
         <w:t>Refactorings</w:t>
       </w:r>
       <w:proofErr w:type="spellEnd"/>
+      <w:r>
+        <w:t xml:space="preserve"> aufgrund von Java oder </w:t>
+      </w:r>
+      <w:proofErr w:type="spellStart"/>
+      <w:r>
+        <w:t>JSweet</w:t>
+      </w:r>
+      <w:proofErr w:type="spellEnd"/>
+      <w:r>
+        <w:t xml:space="preserve">-Fehlern in </w:t>
+      </w:r>
+      <w:proofErr w:type="spellStart"/>
+      <w:r>
+        <w:t>Eclipse</w:t>
+      </w:r>
+      <w:proofErr w:type="spellEnd"/>
     </w:p>
     <w:p>
       <w:pPr>
@@ -4197,6 +4213,22 @@
     </w:p>
     <w:p>
       <w:pPr>
+        <w:pStyle w:val="berschrift2"/>
+      </w:pPr>
+      <w:proofErr w:type="spellStart"/>
+      <w:r>
+        <w:t>Refactorings</w:t>
+      </w:r>
+      <w:proofErr w:type="spellEnd"/>
+      <w:r>
+        <w:t xml:space="preserve"> aufgrund von Fehlern b</w:t>
+      </w:r>
+      <w:r>
+        <w:t>ei der JavaScript-Ausführung</w:t>
+      </w:r>
+    </w:p>
+    <w:p>
+      <w:pPr>
         <w:pStyle w:val="Listenabsatz"/>
         <w:numPr>
           <w:ilvl w:val="0"/>
@@ -4285,10 +4317,68 @@
       </w:r>
       <w:proofErr w:type="spellEnd"/>
       <w:r>
-        <w:t>, SingleUnitTimeFormatter</w:t>
+        <w:t xml:space="preserve">, </w:t>
+      </w:r>
+      <w:proofErr w:type="spellStart"/>
+      <w:r>
+        <w:t>SingleUnitTimeFormatter</w:t>
+      </w:r>
+      <w:proofErr w:type="spellEnd"/>
+    </w:p>
+    <w:p>
+      <w:pPr>
+        <w:pStyle w:val="Listenabsatz"/>
+        <w:numPr>
+          <w:ilvl w:val="0"/>
+          <w:numId w:val="3"/>
+        </w:numPr>
+        <w:spacing w:line="256" w:lineRule="auto"/>
+      </w:pPr>
+      <w:proofErr w:type="spellStart"/>
+      <w:r>
+        <w:t>Simulator.Reportable</w:t>
+      </w:r>
+      <w:proofErr w:type="spellEnd"/>
+      <w:r>
+        <w:t xml:space="preserve">: Methode </w:t>
+      </w:r>
+      <w:proofErr w:type="spellStart"/>
+      <w:proofErr w:type="gramStart"/>
+      <w:r>
+        <w:t>reset</w:t>
+      </w:r>
+      <w:proofErr w:type="spellEnd"/>
+      <w:r>
+        <w:t>(</w:t>
+      </w:r>
+      <w:proofErr w:type="gramEnd"/>
+      <w:r>
+        <w:t xml:space="preserve">) zu </w:t>
+      </w:r>
+      <w:proofErr w:type="spellStart"/>
+      <w:r>
+        <w:t>resetReportable</w:t>
+      </w:r>
+      <w:proofErr w:type="spellEnd"/>
+      <w:r>
+        <w:t xml:space="preserve">() umbenannt, um Kollision mit </w:t>
+      </w:r>
+      <w:proofErr w:type="spellStart"/>
+      <w:r>
+        <w:t>reset</w:t>
+      </w:r>
+      <w:proofErr w:type="spellEnd"/>
+      <w:r>
+        <w:t>() in Unterklasse Distribution zu verhindern</w:t>
+      </w:r>
+      <w:r>
+        <w:t xml:space="preserve"> [RECURSION_ERR</w:t>
       </w:r>
       <w:bookmarkStart w:id="0" w:name="_GoBack"/>
       <w:bookmarkEnd w:id="0"/>
+      <w:r>
+        <w:t>OR]</w:t>
+      </w:r>
     </w:p>
     <w:sectPr>
       <w:pgSz w:w="11906" w:h="16838"/>
@@ -4881,6 +4971,18 @@
   </w:num>
   <w:num w:numId="5">
     <w:abstractNumId w:val="0"/>
+  </w:num>
+  <w:num w:numId="6">
+    <w:abstractNumId w:val="1"/>
+    <w:lvlOverride w:ilvl="0"/>
+    <w:lvlOverride w:ilvl="1"/>
+    <w:lvlOverride w:ilvl="2"/>
+    <w:lvlOverride w:ilvl="3"/>
+    <w:lvlOverride w:ilvl="4"/>
+    <w:lvlOverride w:ilvl="5"/>
+    <w:lvlOverride w:ilvl="6"/>
+    <w:lvlOverride w:ilvl="7"/>
+    <w:lvlOverride w:ilvl="8"/>
   </w:num>
 </w:numbering>
 </file>

--- a/EventsExample Changes.docx
+++ b/EventsExample Changes.docx
@@ -3157,6 +3157,1160 @@
       </w:pPr>
       <w:proofErr w:type="spellStart"/>
       <w:r>
+        <w:t>Simulator.SingleUnitTimeFormatter</w:t>
+      </w:r>
+      <w:proofErr w:type="spellEnd"/>
+      <w:r>
+        <w:t xml:space="preserve">: </w:t>
+      </w:r>
+      <w:proofErr w:type="spellStart"/>
+      <w:r>
+        <w:t>EnumMaps</w:t>
+      </w:r>
+      <w:proofErr w:type="spellEnd"/>
+      <w:r>
+        <w:t xml:space="preserve"> </w:t>
+      </w:r>
+      <w:proofErr w:type="spellStart"/>
+      <w:r>
+        <w:t>timeConstants</w:t>
+      </w:r>
+      <w:proofErr w:type="spellEnd"/>
+      <w:r>
+        <w:t xml:space="preserve"> auskommentiert, da nicht genutz</w:t>
+      </w:r>
+      <w:r>
+        <w:t xml:space="preserve">t und </w:t>
+      </w:r>
+      <w:proofErr w:type="spellStart"/>
+      <w:r>
+        <w:t>JSweet</w:t>
+      </w:r>
+      <w:proofErr w:type="spellEnd"/>
+      <w:r>
+        <w:t xml:space="preserve"> keine </w:t>
+      </w:r>
+      <w:proofErr w:type="spellStart"/>
+      <w:r>
+        <w:t>EnumMaps</w:t>
+      </w:r>
+      <w:proofErr w:type="spellEnd"/>
+      <w:r>
+        <w:t xml:space="preserve"> unterstützt</w:t>
+      </w:r>
+      <w:r>
+        <w:t xml:space="preserve"> [JSWEET]</w:t>
+      </w:r>
+    </w:p>
+    <w:p>
+      <w:pPr>
+        <w:pStyle w:val="Listenabsatz"/>
+        <w:numPr>
+          <w:ilvl w:val="0"/>
+          <w:numId w:val="3"/>
+        </w:numPr>
+      </w:pPr>
+      <w:proofErr w:type="spellStart"/>
+      <w:r>
+        <w:t>Simulator.SingleUnitTimeFormatter</w:t>
+      </w:r>
+      <w:proofErr w:type="spellEnd"/>
+      <w:r>
+        <w:t xml:space="preserve">: </w:t>
+      </w:r>
+      <w:r>
+        <w:t xml:space="preserve">Da </w:t>
+      </w:r>
+      <w:proofErr w:type="spellStart"/>
+      <w:r>
+        <w:t>StringBuffer.insert</w:t>
+      </w:r>
+      <w:proofErr w:type="spellEnd"/>
+      <w:r>
+        <w:t>(</w:t>
+      </w:r>
+      <w:proofErr w:type="spellStart"/>
+      <w:r>
+        <w:t>int</w:t>
+      </w:r>
+      <w:proofErr w:type="spellEnd"/>
+      <w:r>
+        <w:t>, String) nicht unterstützt wird</w:t>
+      </w:r>
+      <w:r>
+        <w:t xml:space="preserve">, wird in </w:t>
+      </w:r>
+      <w:proofErr w:type="spellStart"/>
+      <w:r>
+        <w:t>buildSingleUnitTimeString</w:t>
+      </w:r>
+      <w:proofErr w:type="spellEnd"/>
+      <w:r>
+        <w:t>(</w:t>
+      </w:r>
+      <w:proofErr w:type="spellStart"/>
+      <w:r>
+        <w:t>long</w:t>
+      </w:r>
+      <w:proofErr w:type="spellEnd"/>
+      <w:r>
+        <w:t xml:space="preserve">) </w:t>
+      </w:r>
+      <w:proofErr w:type="spellStart"/>
+      <w:proofErr w:type="gramStart"/>
+      <w:r>
+        <w:t>append</w:t>
+      </w:r>
+      <w:proofErr w:type="spellEnd"/>
+      <w:r>
+        <w:t>(</w:t>
+      </w:r>
+      <w:proofErr w:type="gramEnd"/>
+      <w:r>
+        <w:t>) genutzt [JSWEET]</w:t>
+      </w:r>
+    </w:p>
+    <w:p>
+      <w:pPr>
+        <w:pStyle w:val="Listenabsatz"/>
+        <w:numPr>
+          <w:ilvl w:val="0"/>
+          <w:numId w:val="3"/>
+        </w:numPr>
+      </w:pPr>
+      <w:proofErr w:type="spellStart"/>
+      <w:r>
+        <w:t>Simulator.Scheduler</w:t>
+      </w:r>
+      <w:proofErr w:type="spellEnd"/>
+      <w:r>
+        <w:t xml:space="preserve">: </w:t>
+      </w:r>
+      <w:proofErr w:type="spellStart"/>
+      <w:r>
+        <w:t>ReentrantLock</w:t>
+      </w:r>
+      <w:proofErr w:type="spellEnd"/>
+      <w:r>
+        <w:t xml:space="preserve"> und </w:t>
+      </w:r>
+      <w:proofErr w:type="spellStart"/>
+      <w:r>
+        <w:t>Condition</w:t>
+      </w:r>
+      <w:proofErr w:type="spellEnd"/>
+      <w:r>
+        <w:t xml:space="preserve"> entfernt, </w:t>
+      </w:r>
+      <w:proofErr w:type="spellStart"/>
+      <w:r>
+        <w:t>LinkedBlockingQueue</w:t>
+      </w:r>
+      <w:proofErr w:type="spellEnd"/>
+      <w:r>
+        <w:t xml:space="preserve"> durch Queue/</w:t>
+      </w:r>
+      <w:proofErr w:type="spellStart"/>
+      <w:r>
+        <w:t>LinkedList</w:t>
+      </w:r>
+      <w:proofErr w:type="spellEnd"/>
+      <w:r>
+        <w:t xml:space="preserve"> ersetzt</w:t>
+      </w:r>
+      <w:r>
+        <w:t>,</w:t>
+      </w:r>
+      <w:r>
+        <w:t xml:space="preserve"> da</w:t>
+      </w:r>
+      <w:r>
+        <w:t xml:space="preserve"> Nebenläufigkeit nicht auftritt und die Klassen nicht von </w:t>
+      </w:r>
+      <w:proofErr w:type="spellStart"/>
+      <w:r>
+        <w:t>JSweet</w:t>
+      </w:r>
+      <w:proofErr w:type="spellEnd"/>
+      <w:r>
+        <w:t xml:space="preserve"> unterstützt werden [CONCURRENT] </w:t>
+      </w:r>
+    </w:p>
+    <w:p>
+      <w:pPr>
+        <w:pStyle w:val="Listenabsatz"/>
+        <w:numPr>
+          <w:ilvl w:val="0"/>
+          <w:numId w:val="3"/>
+        </w:numPr>
+      </w:pPr>
+      <w:proofErr w:type="spellStart"/>
+      <w:r>
+        <w:t>Simulator.QueueListStandard</w:t>
+      </w:r>
+      <w:proofErr w:type="spellEnd"/>
+      <w:r>
+        <w:t xml:space="preserve">: </w:t>
+      </w:r>
+      <w:proofErr w:type="spellStart"/>
+      <w:r>
+        <w:t>implements</w:t>
+      </w:r>
+      <w:proofErr w:type="spellEnd"/>
+      <w:r>
+        <w:t xml:space="preserve"> Interface </w:t>
+      </w:r>
+      <w:proofErr w:type="spellStart"/>
+      <w:r>
+        <w:t>PropertyChangeListener</w:t>
+      </w:r>
+      <w:proofErr w:type="spellEnd"/>
+      <w:r>
+        <w:t xml:space="preserve"> und dazugehörige Methode </w:t>
+      </w:r>
+      <w:proofErr w:type="spellStart"/>
+      <w:r>
+        <w:t>propertyChange</w:t>
+      </w:r>
+      <w:proofErr w:type="spellEnd"/>
+      <w:r>
+        <w:t xml:space="preserve"> entfernt [PROCESS]</w:t>
+      </w:r>
+    </w:p>
+    <w:p>
+      <w:pPr>
+        <w:pStyle w:val="Listenabsatz"/>
+        <w:numPr>
+          <w:ilvl w:val="1"/>
+          <w:numId w:val="3"/>
+        </w:numPr>
+      </w:pPr>
+      <w:r>
+        <w:t xml:space="preserve">Implements auch entfernt in </w:t>
+      </w:r>
+      <w:proofErr w:type="spellStart"/>
+      <w:r>
+        <w:t>QueueList</w:t>
+      </w:r>
+      <w:proofErr w:type="spellEnd"/>
+      <w:r>
+        <w:t xml:space="preserve">, </w:t>
+      </w:r>
+      <w:proofErr w:type="spellStart"/>
+      <w:r>
+        <w:t>QueueListRandom</w:t>
+      </w:r>
+      <w:proofErr w:type="spellEnd"/>
+      <w:r>
+        <w:t xml:space="preserve">, </w:t>
+      </w:r>
+      <w:proofErr w:type="spellStart"/>
+      <w:r>
+        <w:t>QueueListLifo</w:t>
+      </w:r>
+      <w:proofErr w:type="spellEnd"/>
+      <w:r>
+        <w:t xml:space="preserve">, </w:t>
+      </w:r>
+      <w:proofErr w:type="spellStart"/>
+      <w:r>
+        <w:t>QueueListFifo</w:t>
+      </w:r>
+      <w:proofErr w:type="spellEnd"/>
+    </w:p>
+    <w:p>
+      <w:pPr>
+        <w:pStyle w:val="Listenabsatz"/>
+        <w:numPr>
+          <w:ilvl w:val="0"/>
+          <w:numId w:val="3"/>
+        </w:numPr>
+      </w:pPr>
+      <w:proofErr w:type="spellStart"/>
+      <w:r>
+        <w:t>Simulator.Experiment</w:t>
+      </w:r>
+      <w:proofErr w:type="spellEnd"/>
+      <w:r>
+        <w:t xml:space="preserve">: </w:t>
+      </w:r>
+      <w:r>
+        <w:t xml:space="preserve">Rückgabewert von </w:t>
+      </w:r>
+      <w:proofErr w:type="spellStart"/>
+      <w:proofErr w:type="gramStart"/>
+      <w:r>
+        <w:t>getOutputPath</w:t>
+      </w:r>
+      <w:proofErr w:type="spellEnd"/>
+      <w:r>
+        <w:t>(</w:t>
+      </w:r>
+      <w:proofErr w:type="gramEnd"/>
+      <w:r>
+        <w:t>) geändert (ohne File)</w:t>
+      </w:r>
+      <w:r>
+        <w:t xml:space="preserve"> [JSWEET]</w:t>
+      </w:r>
+    </w:p>
+    <w:p>
+      <w:pPr>
+        <w:pStyle w:val="Listenabsatz"/>
+        <w:numPr>
+          <w:ilvl w:val="0"/>
+          <w:numId w:val="3"/>
+        </w:numPr>
+      </w:pPr>
+      <w:proofErr w:type="spellStart"/>
+      <w:r>
+        <w:t>Report.JavaScriptFormatter</w:t>
+      </w:r>
+      <w:proofErr w:type="spellEnd"/>
+      <w:r>
+        <w:t xml:space="preserve">: </w:t>
+      </w:r>
+      <w:proofErr w:type="spellStart"/>
+      <w:proofErr w:type="gramStart"/>
+      <w:r>
+        <w:t>def.Integer</w:t>
+      </w:r>
+      <w:proofErr w:type="spellEnd"/>
+      <w:proofErr w:type="gramEnd"/>
+      <w:r>
+        <w:t xml:space="preserve"> für </w:t>
+      </w:r>
+      <w:proofErr w:type="spellStart"/>
+      <w:r>
+        <w:t>toHexString</w:t>
+      </w:r>
+      <w:proofErr w:type="spellEnd"/>
+      <w:r>
+        <w:t xml:space="preserve">() in </w:t>
+      </w:r>
+      <w:proofErr w:type="spellStart"/>
+      <w:r>
+        <w:t>intToHexString</w:t>
+      </w:r>
+      <w:proofErr w:type="spellEnd"/>
+      <w:r>
+        <w:t>() [JSWEET]</w:t>
+      </w:r>
+    </w:p>
+    <w:p>
+      <w:pPr>
+        <w:pStyle w:val="Listenabsatz"/>
+        <w:numPr>
+          <w:ilvl w:val="0"/>
+          <w:numId w:val="3"/>
+        </w:numPr>
+      </w:pPr>
+      <w:proofErr w:type="spellStart"/>
+      <w:r>
+        <w:t>Report.HtmlTableChartFormatter</w:t>
+      </w:r>
+      <w:proofErr w:type="spellEnd"/>
+      <w:r>
+        <w:t xml:space="preserve">: </w:t>
+      </w:r>
+      <w:proofErr w:type="spellStart"/>
+      <w:proofErr w:type="gramStart"/>
+      <w:r>
+        <w:t>def.Integer</w:t>
+      </w:r>
+      <w:proofErr w:type="spellEnd"/>
+      <w:proofErr w:type="gramEnd"/>
+      <w:r>
+        <w:t xml:space="preserve"> für </w:t>
+      </w:r>
+      <w:proofErr w:type="spellStart"/>
+      <w:r>
+        <w:t>toHexString</w:t>
+      </w:r>
+      <w:proofErr w:type="spellEnd"/>
+      <w:r>
+        <w:t xml:space="preserve">() in </w:t>
+      </w:r>
+      <w:proofErr w:type="spellStart"/>
+      <w:r>
+        <w:t>intToHexString</w:t>
+      </w:r>
+      <w:proofErr w:type="spellEnd"/>
+      <w:r>
+        <w:t>() [JSWEET]</w:t>
+      </w:r>
+    </w:p>
+    <w:p>
+      <w:pPr>
+        <w:pStyle w:val="Listenabsatz"/>
+        <w:numPr>
+          <w:ilvl w:val="0"/>
+          <w:numId w:val="3"/>
+        </w:numPr>
+        <w:rPr>
+          <w:lang w:val="en-US"/>
+        </w:rPr>
+      </w:pPr>
+      <w:proofErr w:type="spellStart"/>
+      <w:r>
+        <w:rPr>
+          <w:lang w:val="en-US"/>
+        </w:rPr>
+        <w:lastRenderedPageBreak/>
+        <w:t>Report.HtmlTableChartFormatter</w:t>
+      </w:r>
+      <w:proofErr w:type="spellEnd"/>
+      <w:r>
+        <w:rPr>
+          <w:lang w:val="en-US"/>
+        </w:rPr>
+        <w:t xml:space="preserve">: </w:t>
+      </w:r>
+      <w:r>
+        <w:rPr>
+          <w:lang w:val="en-US"/>
+        </w:rPr>
+        <w:t xml:space="preserve">Import von Date </w:t>
+      </w:r>
+      <w:proofErr w:type="spellStart"/>
+      <w:r>
+        <w:rPr>
+          <w:lang w:val="en-US"/>
+        </w:rPr>
+        <w:t>statt</w:t>
+      </w:r>
+      <w:proofErr w:type="spellEnd"/>
+      <w:r>
+        <w:rPr>
+          <w:lang w:val="en-US"/>
+        </w:rPr>
+        <w:t xml:space="preserve"> fully qualified nam</w:t>
+      </w:r>
+      <w:r>
+        <w:rPr>
+          <w:lang w:val="en-US"/>
+        </w:rPr>
+        <w:t xml:space="preserve">e in </w:t>
+      </w:r>
+      <w:proofErr w:type="gramStart"/>
+      <w:r>
+        <w:rPr>
+          <w:lang w:val="en-US"/>
+        </w:rPr>
+        <w:t>close(</w:t>
+      </w:r>
+      <w:proofErr w:type="gramEnd"/>
+      <w:r>
+        <w:rPr>
+          <w:lang w:val="en-US"/>
+        </w:rPr>
+        <w:t>) [JSWEET]</w:t>
+      </w:r>
+    </w:p>
+    <w:p>
+      <w:pPr>
+        <w:pStyle w:val="Listenabsatz"/>
+        <w:numPr>
+          <w:ilvl w:val="0"/>
+          <w:numId w:val="3"/>
+        </w:numPr>
+        <w:rPr>
+          <w:lang w:val="en-US"/>
+        </w:rPr>
+      </w:pPr>
+      <w:r>
+        <w:rPr>
+          <w:lang w:val="en-US"/>
+        </w:rPr>
+        <w:t>Report.</w:t>
+      </w:r>
+      <w:r>
+        <w:rPr>
+          <w:lang w:val="en-US"/>
+        </w:rPr>
+        <w:t>html</w:t>
+      </w:r>
+      <w:proofErr w:type="gramStart"/>
+      <w:r>
+        <w:rPr>
+          <w:lang w:val="en-US"/>
+        </w:rPr>
+        <w:t>5.AbstractChartDataTable</w:t>
+      </w:r>
+      <w:proofErr w:type="gramEnd"/>
+      <w:r>
+        <w:rPr>
+          <w:lang w:val="en-US"/>
+        </w:rPr>
+        <w:t xml:space="preserve">: </w:t>
+      </w:r>
+      <w:proofErr w:type="spellStart"/>
+      <w:r>
+        <w:rPr>
+          <w:lang w:val="en-US"/>
+        </w:rPr>
+        <w:t>Hardgecoded</w:t>
+      </w:r>
+      <w:proofErr w:type="spellEnd"/>
+      <w:r>
+        <w:rPr>
+          <w:lang w:val="en-US"/>
+        </w:rPr>
+        <w:t xml:space="preserve"> (1d/0d) </w:t>
+      </w:r>
+      <w:proofErr w:type="spellStart"/>
+      <w:r>
+        <w:rPr>
+          <w:lang w:val="en-US"/>
+        </w:rPr>
+        <w:t>verwendet</w:t>
+      </w:r>
+      <w:proofErr w:type="spellEnd"/>
+      <w:r>
+        <w:rPr>
+          <w:lang w:val="en-US"/>
+        </w:rPr>
+        <w:t xml:space="preserve"> </w:t>
+      </w:r>
+      <w:proofErr w:type="spellStart"/>
+      <w:r>
+        <w:rPr>
+          <w:lang w:val="en-US"/>
+        </w:rPr>
+        <w:t>statt</w:t>
+      </w:r>
+      <w:proofErr w:type="spellEnd"/>
+      <w:r>
+        <w:rPr>
+          <w:lang w:val="en-US"/>
+        </w:rPr>
+        <w:t xml:space="preserve"> </w:t>
+      </w:r>
+      <w:proofErr w:type="spellStart"/>
+      <w:r>
+        <w:rPr>
+          <w:lang w:val="en-US"/>
+        </w:rPr>
+        <w:t>Double.POSITIVE_INFINITY</w:t>
+      </w:r>
+      <w:proofErr w:type="spellEnd"/>
+      <w:r>
+        <w:rPr>
+          <w:lang w:val="en-US"/>
+        </w:rPr>
+        <w:t xml:space="preserve"> in </w:t>
+      </w:r>
+      <w:proofErr w:type="spellStart"/>
+      <w:r>
+        <w:rPr>
+          <w:lang w:val="en-US"/>
+        </w:rPr>
+        <w:t>getHighestDataValue</w:t>
+      </w:r>
+      <w:proofErr w:type="spellEnd"/>
+      <w:r>
+        <w:rPr>
+          <w:lang w:val="en-US"/>
+        </w:rPr>
+        <w:t>() [JSWEET]</w:t>
+      </w:r>
+    </w:p>
+    <w:p>
+      <w:pPr>
+        <w:pStyle w:val="Listenabsatz"/>
+        <w:numPr>
+          <w:ilvl w:val="0"/>
+          <w:numId w:val="3"/>
+        </w:numPr>
+        <w:rPr>
+          <w:lang w:val="en-US"/>
+        </w:rPr>
+      </w:pPr>
+      <w:r>
+        <w:rPr>
+          <w:lang w:val="en-US"/>
+        </w:rPr>
+        <w:t>Report.html</w:t>
+      </w:r>
+      <w:proofErr w:type="gramStart"/>
+      <w:r>
+        <w:rPr>
+          <w:lang w:val="en-US"/>
+        </w:rPr>
+        <w:t>5.AbstractChartDataTable</w:t>
+      </w:r>
+      <w:proofErr w:type="gramEnd"/>
+      <w:r>
+        <w:rPr>
+          <w:lang w:val="en-US"/>
+        </w:rPr>
+        <w:t xml:space="preserve">: </w:t>
+      </w:r>
+      <w:proofErr w:type="spellStart"/>
+      <w:r>
+        <w:rPr>
+          <w:lang w:val="en-US"/>
+        </w:rPr>
+        <w:t>NumberValueHelper</w:t>
+      </w:r>
+      <w:proofErr w:type="spellEnd"/>
+      <w:r>
+        <w:rPr>
+          <w:lang w:val="en-US"/>
+        </w:rPr>
+        <w:t xml:space="preserve"> </w:t>
+      </w:r>
+      <w:proofErr w:type="spellStart"/>
+      <w:r>
+        <w:rPr>
+          <w:lang w:val="en-US"/>
+        </w:rPr>
+        <w:t>statt</w:t>
+      </w:r>
+      <w:proofErr w:type="spellEnd"/>
+      <w:r>
+        <w:rPr>
+          <w:lang w:val="en-US"/>
+        </w:rPr>
+        <w:t xml:space="preserve"> </w:t>
+      </w:r>
+      <w:proofErr w:type="spellStart"/>
+      <w:r>
+        <w:rPr>
+          <w:lang w:val="en-US"/>
+        </w:rPr>
+        <w:t>Number</w:t>
+      </w:r>
+      <w:r>
+        <w:rPr>
+          <w:lang w:val="en-US"/>
+        </w:rPr>
+        <w:t>.double</w:t>
+      </w:r>
+      <w:proofErr w:type="spellEnd"/>
+      <w:r>
+        <w:rPr>
+          <w:lang w:val="en-US"/>
+        </w:rPr>
+        <w:t xml:space="preserve"> in getHighestDataValue() [JSWEET]</w:t>
+      </w:r>
+    </w:p>
+    <w:p>
+      <w:pPr>
+        <w:pStyle w:val="Listenabsatz"/>
+        <w:numPr>
+          <w:ilvl w:val="0"/>
+          <w:numId w:val="3"/>
+        </w:numPr>
+        <w:rPr>
+          <w:lang w:val="en-US"/>
+        </w:rPr>
+      </w:pPr>
+      <w:proofErr w:type="spellStart"/>
+      <w:r>
+        <w:rPr>
+          <w:lang w:val="en-US"/>
+        </w:rPr>
+        <w:t>Report.FileOutput</w:t>
+      </w:r>
+      <w:proofErr w:type="spellEnd"/>
+      <w:r>
+        <w:rPr>
+          <w:lang w:val="en-US"/>
+        </w:rPr>
+        <w:t xml:space="preserve">: </w:t>
+      </w:r>
+      <w:proofErr w:type="spellStart"/>
+      <w:proofErr w:type="gramStart"/>
+      <w:r>
+        <w:rPr>
+          <w:lang w:val="en-US"/>
+        </w:rPr>
+        <w:t>def.System</w:t>
+      </w:r>
+      <w:proofErr w:type="spellEnd"/>
+      <w:proofErr w:type="gramEnd"/>
+      <w:r>
+        <w:rPr>
+          <w:lang w:val="en-US"/>
+        </w:rPr>
+        <w:t xml:space="preserve"> </w:t>
+      </w:r>
+      <w:proofErr w:type="spellStart"/>
+      <w:r>
+        <w:rPr>
+          <w:lang w:val="en-US"/>
+        </w:rPr>
+        <w:t>für</w:t>
+      </w:r>
+      <w:proofErr w:type="spellEnd"/>
+      <w:r>
+        <w:rPr>
+          <w:lang w:val="en-US"/>
+        </w:rPr>
+        <w:t xml:space="preserve"> </w:t>
+      </w:r>
+      <w:proofErr w:type="spellStart"/>
+      <w:r>
+        <w:rPr>
+          <w:lang w:val="en-US"/>
+        </w:rPr>
+        <w:t>getProperty</w:t>
+      </w:r>
+      <w:proofErr w:type="spellEnd"/>
+      <w:r>
+        <w:rPr>
+          <w:lang w:val="en-US"/>
+        </w:rPr>
+        <w:t>(„</w:t>
+      </w:r>
+      <w:proofErr w:type="spellStart"/>
+      <w:r>
+        <w:rPr>
+          <w:lang w:val="en-US"/>
+        </w:rPr>
+        <w:t>line.separator</w:t>
+      </w:r>
+      <w:proofErr w:type="spellEnd"/>
+      <w:r>
+        <w:rPr>
+          <w:lang w:val="en-US"/>
+        </w:rPr>
+        <w:t>“)</w:t>
+      </w:r>
+      <w:r>
+        <w:rPr>
+          <w:lang w:val="en-US"/>
+        </w:rPr>
+        <w:t xml:space="preserve"> [J</w:t>
+      </w:r>
+      <w:r>
+        <w:rPr>
+          <w:lang w:val="en-US"/>
+        </w:rPr>
+        <w:t>SWEET</w:t>
+      </w:r>
+      <w:r>
+        <w:rPr>
+          <w:lang w:val="en-US"/>
+        </w:rPr>
+        <w:t>]</w:t>
+      </w:r>
+    </w:p>
+    <w:p>
+      <w:pPr>
+        <w:pStyle w:val="Listenabsatz"/>
+        <w:numPr>
+          <w:ilvl w:val="0"/>
+          <w:numId w:val="3"/>
+        </w:numPr>
+      </w:pPr>
+      <w:proofErr w:type="spellStart"/>
+      <w:r>
+        <w:t>Report.FileOutput</w:t>
+      </w:r>
+      <w:proofErr w:type="spellEnd"/>
+      <w:r>
+        <w:t xml:space="preserve">: </w:t>
+      </w:r>
+      <w:proofErr w:type="spellStart"/>
+      <w:r>
+        <w:t>BufferedWriter</w:t>
+      </w:r>
+      <w:proofErr w:type="spellEnd"/>
+      <w:r>
+        <w:t xml:space="preserve"> entfernt, Writer durch </w:t>
+      </w:r>
+      <w:proofErr w:type="spellStart"/>
+      <w:proofErr w:type="gramStart"/>
+      <w:r>
+        <w:t>def.OutputWriter</w:t>
+      </w:r>
+      <w:proofErr w:type="spellEnd"/>
+      <w:proofErr w:type="gramEnd"/>
+      <w:r>
+        <w:t xml:space="preserve"> e</w:t>
+      </w:r>
+      <w:r>
+        <w:t>rsetzt</w:t>
+      </w:r>
+      <w:r>
+        <w:t xml:space="preserve"> [FILE]</w:t>
+      </w:r>
+    </w:p>
+    <w:p>
+      <w:pPr>
+        <w:pStyle w:val="Listenabsatz"/>
+        <w:numPr>
+          <w:ilvl w:val="1"/>
+          <w:numId w:val="3"/>
+        </w:numPr>
+      </w:pPr>
+      <w:r>
+        <w:t>Aufrufe zu JDK-</w:t>
+      </w:r>
+      <w:proofErr w:type="spellStart"/>
+      <w:r>
+        <w:t>Writern</w:t>
+      </w:r>
+      <w:proofErr w:type="spellEnd"/>
+      <w:r>
+        <w:t xml:space="preserve"> müssen über </w:t>
+      </w:r>
+      <w:proofErr w:type="spellStart"/>
+      <w:r>
+        <w:t>OutputWriter</w:t>
+      </w:r>
+      <w:proofErr w:type="spellEnd"/>
+      <w:r>
+        <w:t xml:space="preserve"> weitergeleitet werden, Unterklasse von </w:t>
+      </w:r>
+      <w:proofErr w:type="spellStart"/>
+      <w:r>
+        <w:t>OutputWriter</w:t>
+      </w:r>
+      <w:proofErr w:type="spellEnd"/>
+      <w:r>
+        <w:t xml:space="preserve"> implementieren</w:t>
+      </w:r>
+    </w:p>
+    <w:p>
+      <w:pPr>
+        <w:pStyle w:val="Listenabsatz"/>
+        <w:numPr>
+          <w:ilvl w:val="1"/>
+          <w:numId w:val="3"/>
+        </w:numPr>
+      </w:pPr>
+      <w:r>
+        <w:t xml:space="preserve">Zu Testzwecken </w:t>
+      </w:r>
+      <w:proofErr w:type="spellStart"/>
+      <w:r>
+        <w:t>ConsoleOutputWriter</w:t>
+      </w:r>
+      <w:proofErr w:type="spellEnd"/>
+    </w:p>
+    <w:p>
+      <w:pPr>
+        <w:pStyle w:val="Listenabsatz"/>
+        <w:numPr>
+          <w:ilvl w:val="1"/>
+          <w:numId w:val="3"/>
+        </w:numPr>
+      </w:pPr>
+      <w:r>
+        <w:t>Änderung des Standard-</w:t>
+      </w:r>
+      <w:proofErr w:type="spellStart"/>
+      <w:r>
+        <w:t>OutputWriters</w:t>
+      </w:r>
+      <w:proofErr w:type="spellEnd"/>
+      <w:r>
+        <w:t xml:space="preserve"> zu </w:t>
+      </w:r>
+      <w:proofErr w:type="spellStart"/>
+      <w:r>
+        <w:t>ConsoleOutputWriter</w:t>
+      </w:r>
+      <w:proofErr w:type="spellEnd"/>
+      <w:r>
+        <w:t xml:space="preserve"> in NORMAL_FILE_ACCESS</w:t>
+      </w:r>
+    </w:p>
+    <w:p>
+      <w:pPr>
+        <w:pStyle w:val="Listenabsatz"/>
+        <w:numPr>
+          <w:ilvl w:val="0"/>
+          <w:numId w:val="3"/>
+        </w:numPr>
+      </w:pPr>
+      <w:proofErr w:type="spellStart"/>
+      <w:r>
+        <w:t>Report.FileSystemAccess</w:t>
+      </w:r>
+      <w:proofErr w:type="spellEnd"/>
+      <w:r>
+        <w:t xml:space="preserve">: </w:t>
+      </w:r>
+      <w:proofErr w:type="spellStart"/>
+      <w:r>
+        <w:t>OutputWriter</w:t>
+      </w:r>
+      <w:proofErr w:type="spellEnd"/>
+      <w:r>
+        <w:t xml:space="preserve"> als Rückgabewert [FILE]</w:t>
+      </w:r>
+    </w:p>
+    <w:p>
+      <w:pPr>
+        <w:pStyle w:val="Listenabsatz"/>
+        <w:numPr>
+          <w:ilvl w:val="0"/>
+          <w:numId w:val="3"/>
+        </w:numPr>
+      </w:pPr>
+      <w:proofErr w:type="spellStart"/>
+      <w:r>
+        <w:t>Def.ConsoleOutputWriter</w:t>
+      </w:r>
+      <w:proofErr w:type="spellEnd"/>
+      <w:r>
+        <w:t>: Neue Klasse zum Schreiben des Outputs in die Konsole</w:t>
+      </w:r>
+    </w:p>
+    <w:p>
+      <w:pPr>
+        <w:pStyle w:val="Listenabsatz"/>
+        <w:numPr>
+          <w:ilvl w:val="0"/>
+          <w:numId w:val="3"/>
+        </w:numPr>
+        <w:rPr>
+          <w:lang w:val="en-US"/>
+        </w:rPr>
+      </w:pPr>
+      <w:proofErr w:type="spellStart"/>
+      <w:r>
+        <w:rPr>
+          <w:lang w:val="en-US"/>
+        </w:rPr>
+        <w:t>Simulator.SingleUnitTimeFormatter</w:t>
+      </w:r>
+      <w:proofErr w:type="spellEnd"/>
+      <w:r>
+        <w:rPr>
+          <w:lang w:val="en-US"/>
+        </w:rPr>
+        <w:t xml:space="preserve">: Locale von </w:t>
+      </w:r>
+      <w:proofErr w:type="spellStart"/>
+      <w:proofErr w:type="gramStart"/>
+      <w:r>
+        <w:rPr>
+          <w:lang w:val="en-US"/>
+        </w:rPr>
+        <w:t>toLowerCase</w:t>
+      </w:r>
+      <w:proofErr w:type="spellEnd"/>
+      <w:r>
+        <w:rPr>
+          <w:lang w:val="en-US"/>
+        </w:rPr>
+        <w:t>(</w:t>
+      </w:r>
+      <w:proofErr w:type="gramEnd"/>
+      <w:r>
+        <w:rPr>
+          <w:lang w:val="en-US"/>
+        </w:rPr>
+        <w:t xml:space="preserve">) in </w:t>
+      </w:r>
+      <w:proofErr w:type="spellStart"/>
+      <w:r>
+        <w:rPr>
+          <w:lang w:val="en-US"/>
+        </w:rPr>
+        <w:t>getUnit</w:t>
+      </w:r>
+      <w:proofErr w:type="spellEnd"/>
+      <w:r>
+        <w:rPr>
+          <w:lang w:val="en-US"/>
+        </w:rPr>
+        <w:t xml:space="preserve"> </w:t>
+      </w:r>
+      <w:proofErr w:type="spellStart"/>
+      <w:r>
+        <w:rPr>
+          <w:lang w:val="en-US"/>
+        </w:rPr>
+        <w:t>entfernt</w:t>
+      </w:r>
+      <w:proofErr w:type="spellEnd"/>
+      <w:r>
+        <w:rPr>
+          <w:lang w:val="en-US"/>
+        </w:rPr>
+        <w:t xml:space="preserve"> [JSWEET]</w:t>
+      </w:r>
+    </w:p>
+    <w:p>
+      <w:pPr>
+        <w:pStyle w:val="berschrift2"/>
+      </w:pPr>
+      <w:proofErr w:type="spellStart"/>
+      <w:r>
+        <w:t>Refactorings</w:t>
+      </w:r>
+      <w:proofErr w:type="spellEnd"/>
+      <w:r>
+        <w:t xml:space="preserve"> aufgrund von Fehlern b</w:t>
+      </w:r>
+      <w:r>
+        <w:t>ei der JavaScript-Ausführung</w:t>
+      </w:r>
+    </w:p>
+    <w:p>
+      <w:pPr>
+        <w:pStyle w:val="Listenabsatz"/>
+        <w:numPr>
+          <w:ilvl w:val="0"/>
+          <w:numId w:val="3"/>
+        </w:numPr>
+      </w:pPr>
+      <w:proofErr w:type="spellStart"/>
+      <w:r>
+        <w:t>Def.TimeUnit</w:t>
+      </w:r>
+      <w:proofErr w:type="spellEnd"/>
+      <w:r>
+        <w:t xml:space="preserve">: </w:t>
+      </w:r>
+      <w:proofErr w:type="spellStart"/>
+      <w:proofErr w:type="gramStart"/>
+      <w:r>
+        <w:t>compareTo</w:t>
+      </w:r>
+      <w:proofErr w:type="spellEnd"/>
+      <w:r>
+        <w:t>(</w:t>
+      </w:r>
+      <w:proofErr w:type="gramEnd"/>
+      <w:r>
+        <w:t xml:space="preserve">)-Methode von </w:t>
+      </w:r>
+      <w:proofErr w:type="spellStart"/>
+      <w:r>
+        <w:t>Enum</w:t>
+      </w:r>
+      <w:proofErr w:type="spellEnd"/>
+      <w:r>
+        <w:t>-Typen wird nicht vo</w:t>
+      </w:r>
+      <w:r>
+        <w:t xml:space="preserve">n </w:t>
+      </w:r>
+      <w:proofErr w:type="spellStart"/>
+      <w:r>
+        <w:t>JSweet</w:t>
+      </w:r>
+      <w:proofErr w:type="spellEnd"/>
+      <w:r>
+        <w:t xml:space="preserve"> übersetzt, daher als compareTo2(</w:t>
+      </w:r>
+      <w:proofErr w:type="spellStart"/>
+      <w:r>
+        <w:t>TimeUnit</w:t>
+      </w:r>
+      <w:proofErr w:type="spellEnd"/>
+      <w:r>
+        <w:t xml:space="preserve">) </w:t>
+      </w:r>
+      <w:proofErr w:type="spellStart"/>
+      <w:r>
+        <w:t>reimplementiert</w:t>
+      </w:r>
+      <w:proofErr w:type="spellEnd"/>
+      <w:r>
+        <w:t xml:space="preserve"> [ENUM]</w:t>
+      </w:r>
+    </w:p>
+    <w:p>
+      <w:pPr>
+        <w:pStyle w:val="Listenabsatz"/>
+        <w:numPr>
+          <w:ilvl w:val="1"/>
+          <w:numId w:val="3"/>
+        </w:numPr>
+      </w:pPr>
+      <w:r>
+        <w:t xml:space="preserve">Aufrufe abgeändert in: </w:t>
+      </w:r>
+      <w:proofErr w:type="spellStart"/>
+      <w:r>
+        <w:t>TimeInstant</w:t>
+      </w:r>
+      <w:proofErr w:type="spellEnd"/>
+      <w:r>
+        <w:t xml:space="preserve">, </w:t>
+      </w:r>
+      <w:proofErr w:type="spellStart"/>
+      <w:r>
+        <w:t>TimeSpan</w:t>
+      </w:r>
+      <w:proofErr w:type="spellEnd"/>
+      <w:r>
+        <w:t xml:space="preserve">, </w:t>
+      </w:r>
+      <w:proofErr w:type="spellStart"/>
+      <w:r>
+        <w:t>SingleUnitTimeFormatter</w:t>
+      </w:r>
+      <w:proofErr w:type="spellEnd"/>
+    </w:p>
+    <w:p>
+      <w:pPr>
+        <w:pStyle w:val="Listenabsatz"/>
+        <w:numPr>
+          <w:ilvl w:val="0"/>
+          <w:numId w:val="3"/>
+        </w:numPr>
+        <w:spacing w:line="256" w:lineRule="auto"/>
+      </w:pPr>
+      <w:proofErr w:type="spellStart"/>
+      <w:r>
+        <w:t>Simulator.Reportable</w:t>
+      </w:r>
+      <w:proofErr w:type="spellEnd"/>
+      <w:r>
+        <w:t xml:space="preserve">: Methode </w:t>
+      </w:r>
+      <w:proofErr w:type="spellStart"/>
+      <w:proofErr w:type="gramStart"/>
+      <w:r>
+        <w:t>reset</w:t>
+      </w:r>
+      <w:proofErr w:type="spellEnd"/>
+      <w:r>
+        <w:t>(</w:t>
+      </w:r>
+      <w:proofErr w:type="gramEnd"/>
+      <w:r>
+        <w:t xml:space="preserve">) zu </w:t>
+      </w:r>
+      <w:proofErr w:type="spellStart"/>
+      <w:r>
+        <w:t>resetReportable</w:t>
+      </w:r>
+      <w:proofErr w:type="spellEnd"/>
+      <w:r>
+        <w:t xml:space="preserve">() umbenannt, um Kollision mit </w:t>
+      </w:r>
+      <w:proofErr w:type="spellStart"/>
+      <w:r>
+        <w:t>reset</w:t>
+      </w:r>
+      <w:proofErr w:type="spellEnd"/>
+      <w:r>
+        <w:t>() in Unterklasse Distribution zu verhindern</w:t>
+      </w:r>
+      <w:r>
+        <w:t xml:space="preserve"> [RECURSION_ERROR]</w:t>
+      </w:r>
+    </w:p>
+    <w:p>
+      <w:pPr>
+        <w:pStyle w:val="Listenabsatz"/>
+        <w:numPr>
+          <w:ilvl w:val="0"/>
+          <w:numId w:val="3"/>
+        </w:numPr>
+      </w:pPr>
+      <w:proofErr w:type="spellStart"/>
+      <w:r>
         <w:t>Simulator.Entity</w:t>
       </w:r>
       <w:proofErr w:type="spellEnd"/>
@@ -3165,11 +4319,40 @@
       </w:r>
       <w:proofErr w:type="spellStart"/>
       <w:r>
+        <w:t>QueueListStandard</w:t>
+      </w:r>
+      <w:proofErr w:type="spellEnd"/>
+      <w:r>
+        <w:t xml:space="preserve"> kann </w:t>
+      </w:r>
+      <w:proofErr w:type="spellStart"/>
+      <w:proofErr w:type="gramStart"/>
+      <w:r>
         <w:t>equals</w:t>
       </w:r>
       <w:proofErr w:type="spellEnd"/>
       <w:r>
-        <w:t xml:space="preserve">-Methode die zu </w:t>
+        <w:t>(</w:t>
+      </w:r>
+      <w:proofErr w:type="gramEnd"/>
+      <w:r>
+        <w:t xml:space="preserve">) an E </w:t>
+      </w:r>
+      <w:proofErr w:type="spellStart"/>
+      <w:r>
+        <w:t>extends</w:t>
+      </w:r>
+      <w:proofErr w:type="spellEnd"/>
+      <w:r>
+        <w:t xml:space="preserve"> Entity nicht aufrufen, daher ursprünglich </w:t>
+      </w:r>
+      <w:proofErr w:type="spellStart"/>
+      <w:r>
+        <w:t>equals</w:t>
+      </w:r>
+      <w:proofErr w:type="spellEnd"/>
+      <w:r>
+        <w:t xml:space="preserve">()-Methode in Entity welche den Aufruf an </w:t>
       </w:r>
       <w:proofErr w:type="spellStart"/>
       <w:r>
@@ -3177,1208 +4360,73 @@
       </w:r>
       <w:proofErr w:type="spellEnd"/>
       <w:r>
-        <w:t xml:space="preserve"> weiterreicht</w:t>
-      </w:r>
-      <w:r>
-        <w:t xml:space="preserve"> hinzugefügt</w:t>
-      </w:r>
-      <w:r>
-        <w:t>, da</w:t>
-      </w:r>
+        <w:t xml:space="preserve"> weiterleitet, dies führt zu Rekursion beim Aufruf in JavaScript</w:t>
+      </w:r>
+    </w:p>
+    <w:p>
+      <w:pPr>
+        <w:pStyle w:val="Listenabsatz"/>
+        <w:numPr>
+          <w:ilvl w:val="1"/>
+          <w:numId w:val="3"/>
+        </w:numPr>
+      </w:pPr>
+      <w:r>
+        <w:t xml:space="preserve">Umbenennung von </w:t>
+      </w:r>
+      <w:proofErr w:type="spellStart"/>
+      <w:r>
+        <w:t>equals</w:t>
+      </w:r>
+      <w:proofErr w:type="spellEnd"/>
+      <w:r>
+        <w:t xml:space="preserve">() zu </w:t>
+      </w:r>
+      <w:proofErr w:type="spellStart"/>
+      <w:r>
+        <w:t>equalsEntity</w:t>
+      </w:r>
+      <w:proofErr w:type="spellEnd"/>
+      <w:r>
+        <w:t>(</w:t>
+      </w:r>
+      <w:proofErr w:type="spellStart"/>
+      <w:r>
+        <w:t>Object</w:t>
+      </w:r>
+      <w:proofErr w:type="spellEnd"/>
+      <w:r>
+        <w:t xml:space="preserve">) in Entity und Anpassung der Aufrufe in </w:t>
+      </w:r>
+      <w:proofErr w:type="spellStart"/>
+      <w:r>
+        <w:t>StandardQueueList</w:t>
+      </w:r>
+      <w:proofErr w:type="spellEnd"/>
       <w:r>
         <w:t xml:space="preserve"> </w:t>
-      </w:r>
-      <w:proofErr w:type="spellStart"/>
-      <w:r>
-        <w:t>JSweet</w:t>
-      </w:r>
-      <w:proofErr w:type="spellEnd"/>
-      <w:r>
-        <w:t xml:space="preserve"> sonst Probleme hat in </w:t>
-      </w:r>
-      <w:proofErr w:type="spellStart"/>
-      <w:r>
-        <w:t>QueueListStandard</w:t>
-      </w:r>
-      <w:proofErr w:type="spellEnd"/>
-      <w:r>
-        <w:t xml:space="preserve"> </w:t>
-      </w:r>
-      <w:proofErr w:type="spellStart"/>
-      <w:r>
-        <w:t>equals</w:t>
-      </w:r>
-      <w:proofErr w:type="spellEnd"/>
-      <w:r>
-        <w:t xml:space="preserve"> an &lt;E </w:t>
-      </w:r>
-      <w:proofErr w:type="spellStart"/>
-      <w:r>
-        <w:t>extends</w:t>
-      </w:r>
-      <w:proofErr w:type="spellEnd"/>
-      <w:r>
-        <w:t xml:space="preserve"> Entity&gt; [JSWEET]</w:t>
-      </w:r>
-    </w:p>
-    <w:p>
-      <w:pPr>
-        <w:pStyle w:val="Listenabsatz"/>
-        <w:numPr>
-          <w:ilvl w:val="0"/>
-          <w:numId w:val="3"/>
-        </w:numPr>
-      </w:pPr>
-      <w:proofErr w:type="spellStart"/>
-      <w:r>
-        <w:t>Simulator.SingleUnitTimeFormatter</w:t>
-      </w:r>
-      <w:proofErr w:type="spellEnd"/>
-      <w:r>
-        <w:t xml:space="preserve">: </w:t>
-      </w:r>
-      <w:proofErr w:type="spellStart"/>
-      <w:r>
-        <w:t>EnumMaps</w:t>
-      </w:r>
-      <w:proofErr w:type="spellEnd"/>
-      <w:r>
-        <w:t xml:space="preserve"> </w:t>
-      </w:r>
-      <w:proofErr w:type="spellStart"/>
-      <w:r>
-        <w:t>timeConstants</w:t>
-      </w:r>
-      <w:proofErr w:type="spellEnd"/>
-      <w:r>
-        <w:t xml:space="preserve"> auskommentiert, da nicht genutz</w:t>
-      </w:r>
-      <w:r>
-        <w:t xml:space="preserve">t und </w:t>
-      </w:r>
-      <w:proofErr w:type="spellStart"/>
-      <w:r>
-        <w:t>JSweet</w:t>
-      </w:r>
-      <w:proofErr w:type="spellEnd"/>
-      <w:r>
-        <w:t xml:space="preserve"> keine </w:t>
-      </w:r>
-      <w:proofErr w:type="spellStart"/>
-      <w:r>
-        <w:t>EnumMaps</w:t>
-      </w:r>
-      <w:proofErr w:type="spellEnd"/>
-      <w:r>
-        <w:t xml:space="preserve"> unterstützt</w:t>
-      </w:r>
-      <w:r>
-        <w:t xml:space="preserve"> [JSWEET]</w:t>
-      </w:r>
-    </w:p>
-    <w:p>
-      <w:pPr>
-        <w:pStyle w:val="Listenabsatz"/>
-        <w:numPr>
-          <w:ilvl w:val="0"/>
-          <w:numId w:val="3"/>
-        </w:numPr>
-      </w:pPr>
-      <w:proofErr w:type="spellStart"/>
-      <w:r>
-        <w:t>Simulator.SingleUnitTimeFormatter</w:t>
-      </w:r>
-      <w:proofErr w:type="spellEnd"/>
-      <w:r>
-        <w:t xml:space="preserve">: </w:t>
-      </w:r>
-      <w:r>
-        <w:t xml:space="preserve">Da </w:t>
-      </w:r>
-      <w:proofErr w:type="spellStart"/>
-      <w:r>
-        <w:t>StringBuffer.insert</w:t>
-      </w:r>
-      <w:proofErr w:type="spellEnd"/>
-      <w:r>
-        <w:t>(</w:t>
-      </w:r>
-      <w:proofErr w:type="spellStart"/>
-      <w:r>
-        <w:t>int</w:t>
-      </w:r>
-      <w:proofErr w:type="spellEnd"/>
-      <w:r>
-        <w:t>, String) nicht unterstützt wird</w:t>
-      </w:r>
-      <w:r>
-        <w:t xml:space="preserve">, wird in </w:t>
-      </w:r>
-      <w:proofErr w:type="spellStart"/>
-      <w:r>
-        <w:t>buildSingleUnitTimeString</w:t>
-      </w:r>
-      <w:proofErr w:type="spellEnd"/>
-      <w:r>
-        <w:t>(</w:t>
-      </w:r>
-      <w:proofErr w:type="spellStart"/>
-      <w:r>
-        <w:t>long</w:t>
-      </w:r>
-      <w:proofErr w:type="spellEnd"/>
-      <w:r>
-        <w:t xml:space="preserve">) </w:t>
-      </w:r>
-      <w:proofErr w:type="spellStart"/>
-      <w:proofErr w:type="gramStart"/>
-      <w:r>
-        <w:t>append</w:t>
-      </w:r>
-      <w:proofErr w:type="spellEnd"/>
-      <w:r>
-        <w:t>(</w:t>
-      </w:r>
-      <w:proofErr w:type="gramEnd"/>
-      <w:r>
-        <w:t>) genutzt [JSWEET]</w:t>
-      </w:r>
-    </w:p>
-    <w:p>
-      <w:pPr>
-        <w:pStyle w:val="Listenabsatz"/>
-        <w:numPr>
-          <w:ilvl w:val="0"/>
-          <w:numId w:val="3"/>
-        </w:numPr>
-      </w:pPr>
-      <w:proofErr w:type="spellStart"/>
-      <w:r>
-        <w:t>Simulator.Scheduler</w:t>
-      </w:r>
-      <w:proofErr w:type="spellEnd"/>
-      <w:r>
-        <w:t xml:space="preserve">: </w:t>
-      </w:r>
-      <w:proofErr w:type="spellStart"/>
-      <w:r>
-        <w:t>ReentrantLock</w:t>
-      </w:r>
-      <w:proofErr w:type="spellEnd"/>
-      <w:r>
-        <w:t xml:space="preserve"> und </w:t>
-      </w:r>
-      <w:proofErr w:type="spellStart"/>
-      <w:r>
-        <w:t>Condition</w:t>
-      </w:r>
-      <w:proofErr w:type="spellEnd"/>
-      <w:r>
-        <w:t xml:space="preserve"> entfernt, </w:t>
-      </w:r>
-      <w:proofErr w:type="spellStart"/>
-      <w:r>
-        <w:t>LinkedBlockingQueue</w:t>
-      </w:r>
-      <w:proofErr w:type="spellEnd"/>
-      <w:r>
-        <w:t xml:space="preserve"> durch Queue/</w:t>
-      </w:r>
-      <w:proofErr w:type="spellStart"/>
-      <w:r>
-        <w:t>LinkedList</w:t>
-      </w:r>
-      <w:proofErr w:type="spellEnd"/>
-      <w:r>
-        <w:t xml:space="preserve"> ersetzt</w:t>
-      </w:r>
-      <w:r>
-        <w:t>,</w:t>
-      </w:r>
-      <w:r>
-        <w:t xml:space="preserve"> da</w:t>
-      </w:r>
-      <w:r>
-        <w:t xml:space="preserve"> Nebenläufigkeit nicht auftritt und die Klassen nicht von </w:t>
-      </w:r>
-      <w:proofErr w:type="spellStart"/>
-      <w:r>
-        <w:t>JSweet</w:t>
-      </w:r>
-      <w:proofErr w:type="spellEnd"/>
-      <w:r>
-        <w:t xml:space="preserve"> unterstützt werden [CONCURRENT] </w:t>
-      </w:r>
-    </w:p>
-    <w:p>
-      <w:pPr>
-        <w:pStyle w:val="Listenabsatz"/>
-        <w:numPr>
-          <w:ilvl w:val="0"/>
-          <w:numId w:val="3"/>
-        </w:numPr>
-      </w:pPr>
-      <w:proofErr w:type="spellStart"/>
-      <w:r>
-        <w:t>Simulator.QueueListStandard</w:t>
-      </w:r>
-      <w:proofErr w:type="spellEnd"/>
-      <w:r>
-        <w:t xml:space="preserve">: </w:t>
-      </w:r>
-      <w:proofErr w:type="spellStart"/>
-      <w:r>
-        <w:t>implements</w:t>
-      </w:r>
-      <w:proofErr w:type="spellEnd"/>
-      <w:r>
-        <w:t xml:space="preserve"> Interface </w:t>
-      </w:r>
-      <w:proofErr w:type="spellStart"/>
-      <w:r>
-        <w:t>PropertyChangeListener</w:t>
-      </w:r>
-      <w:proofErr w:type="spellEnd"/>
-      <w:r>
-        <w:t xml:space="preserve"> und dazugehörige Methode </w:t>
-      </w:r>
-      <w:proofErr w:type="spellStart"/>
-      <w:r>
-        <w:t>propertyChange</w:t>
-      </w:r>
-      <w:proofErr w:type="spellEnd"/>
-      <w:r>
-        <w:t xml:space="preserve"> entfernt [PROCESS]</w:t>
-      </w:r>
-    </w:p>
-    <w:p>
-      <w:pPr>
-        <w:pStyle w:val="Listenabsatz"/>
-        <w:numPr>
-          <w:ilvl w:val="1"/>
-          <w:numId w:val="3"/>
-        </w:numPr>
-      </w:pPr>
-      <w:r>
-        <w:t xml:space="preserve">Implements auch entfernt in </w:t>
-      </w:r>
-      <w:proofErr w:type="spellStart"/>
-      <w:r>
-        <w:t>QueueList</w:t>
-      </w:r>
-      <w:proofErr w:type="spellEnd"/>
-      <w:r>
-        <w:t xml:space="preserve">, </w:t>
-      </w:r>
-      <w:proofErr w:type="spellStart"/>
-      <w:r>
-        <w:t>QueueListRandom</w:t>
-      </w:r>
-      <w:proofErr w:type="spellEnd"/>
-      <w:r>
-        <w:t xml:space="preserve">, </w:t>
-      </w:r>
-      <w:proofErr w:type="spellStart"/>
-      <w:r>
-        <w:t>QueueListLifo</w:t>
-      </w:r>
-      <w:proofErr w:type="spellEnd"/>
-      <w:r>
-        <w:t xml:space="preserve">, </w:t>
-      </w:r>
-      <w:proofErr w:type="spellStart"/>
-      <w:r>
-        <w:t>QueueListFifo</w:t>
-      </w:r>
-      <w:proofErr w:type="spellEnd"/>
-    </w:p>
-    <w:p>
-      <w:pPr>
-        <w:pStyle w:val="Listenabsatz"/>
-        <w:numPr>
-          <w:ilvl w:val="0"/>
-          <w:numId w:val="3"/>
-        </w:numPr>
-      </w:pPr>
-      <w:proofErr w:type="spellStart"/>
-      <w:r>
-        <w:t>Simulator.Experiment</w:t>
-      </w:r>
-      <w:proofErr w:type="spellEnd"/>
-      <w:r>
-        <w:t xml:space="preserve">: </w:t>
-      </w:r>
-      <w:r>
-        <w:t xml:space="preserve">Rückgabewert von </w:t>
-      </w:r>
-      <w:proofErr w:type="spellStart"/>
-      <w:proofErr w:type="gramStart"/>
-      <w:r>
-        <w:t>getOutputPath</w:t>
-      </w:r>
-      <w:proofErr w:type="spellEnd"/>
-      <w:r>
-        <w:t>(</w:t>
-      </w:r>
-      <w:proofErr w:type="gramEnd"/>
-      <w:r>
-        <w:t>) geändert (ohne File)</w:t>
-      </w:r>
-      <w:r>
-        <w:t xml:space="preserve"> [JSWEET]</w:t>
-      </w:r>
-    </w:p>
-    <w:p>
-      <w:pPr>
-        <w:pStyle w:val="Listenabsatz"/>
-        <w:numPr>
-          <w:ilvl w:val="0"/>
-          <w:numId w:val="3"/>
-        </w:numPr>
-      </w:pPr>
-      <w:proofErr w:type="spellStart"/>
-      <w:r>
-        <w:lastRenderedPageBreak/>
-        <w:t>Report.JavaScriptFormatter</w:t>
-      </w:r>
-      <w:proofErr w:type="spellEnd"/>
-      <w:r>
-        <w:t xml:space="preserve">: </w:t>
-      </w:r>
-      <w:proofErr w:type="spellStart"/>
-      <w:proofErr w:type="gramStart"/>
-      <w:r>
-        <w:t>def.Integer</w:t>
-      </w:r>
-      <w:proofErr w:type="spellEnd"/>
-      <w:proofErr w:type="gramEnd"/>
-      <w:r>
-        <w:t xml:space="preserve"> für </w:t>
-      </w:r>
-      <w:proofErr w:type="spellStart"/>
-      <w:r>
-        <w:t>toHexString</w:t>
-      </w:r>
-      <w:proofErr w:type="spellEnd"/>
-      <w:r>
-        <w:t xml:space="preserve">() in </w:t>
-      </w:r>
-      <w:proofErr w:type="spellStart"/>
-      <w:r>
-        <w:t>intToHexString</w:t>
-      </w:r>
-      <w:proofErr w:type="spellEnd"/>
-      <w:r>
-        <w:t>() [JSWEET]</w:t>
-      </w:r>
-    </w:p>
-    <w:p>
-      <w:pPr>
-        <w:pStyle w:val="Listenabsatz"/>
-        <w:numPr>
-          <w:ilvl w:val="0"/>
-          <w:numId w:val="3"/>
-        </w:numPr>
-      </w:pPr>
-      <w:proofErr w:type="spellStart"/>
-      <w:r>
-        <w:t>Report.HtmlTableChartFormatter</w:t>
-      </w:r>
-      <w:proofErr w:type="spellEnd"/>
-      <w:r>
-        <w:t xml:space="preserve">: </w:t>
-      </w:r>
-      <w:proofErr w:type="spellStart"/>
-      <w:proofErr w:type="gramStart"/>
-      <w:r>
-        <w:t>def.Integer</w:t>
-      </w:r>
-      <w:proofErr w:type="spellEnd"/>
-      <w:proofErr w:type="gramEnd"/>
-      <w:r>
-        <w:t xml:space="preserve"> für </w:t>
-      </w:r>
-      <w:proofErr w:type="spellStart"/>
-      <w:r>
-        <w:t>toHexString</w:t>
-      </w:r>
-      <w:proofErr w:type="spellEnd"/>
-      <w:r>
-        <w:t xml:space="preserve">() in </w:t>
-      </w:r>
-      <w:proofErr w:type="spellStart"/>
-      <w:r>
-        <w:t>intToHexString</w:t>
-      </w:r>
-      <w:proofErr w:type="spellEnd"/>
-      <w:r>
-        <w:t>() [JSWEET]</w:t>
-      </w:r>
-    </w:p>
-    <w:p>
-      <w:pPr>
-        <w:pStyle w:val="Listenabsatz"/>
-        <w:numPr>
-          <w:ilvl w:val="0"/>
-          <w:numId w:val="3"/>
-        </w:numPr>
-        <w:rPr>
-          <w:lang w:val="en-US"/>
-        </w:rPr>
-      </w:pPr>
-      <w:proofErr w:type="spellStart"/>
-      <w:r>
-        <w:rPr>
-          <w:lang w:val="en-US"/>
-        </w:rPr>
-        <w:t>Report.HtmlTableChartFormatter</w:t>
-      </w:r>
-      <w:proofErr w:type="spellEnd"/>
-      <w:r>
-        <w:rPr>
-          <w:lang w:val="en-US"/>
-        </w:rPr>
-        <w:t xml:space="preserve">: </w:t>
-      </w:r>
-      <w:r>
-        <w:rPr>
-          <w:lang w:val="en-US"/>
-        </w:rPr>
-        <w:t xml:space="preserve">Import von Date </w:t>
-      </w:r>
-      <w:proofErr w:type="spellStart"/>
-      <w:r>
-        <w:rPr>
-          <w:lang w:val="en-US"/>
-        </w:rPr>
-        <w:t>statt</w:t>
-      </w:r>
-      <w:proofErr w:type="spellEnd"/>
-      <w:r>
-        <w:rPr>
-          <w:lang w:val="en-US"/>
-        </w:rPr>
-        <w:t xml:space="preserve"> fully qualified nam</w:t>
-      </w:r>
-      <w:r>
-        <w:rPr>
-          <w:lang w:val="en-US"/>
-        </w:rPr>
-        <w:t xml:space="preserve">e in </w:t>
-      </w:r>
-      <w:proofErr w:type="gramStart"/>
-      <w:r>
-        <w:rPr>
-          <w:lang w:val="en-US"/>
-        </w:rPr>
-        <w:t>close(</w:t>
-      </w:r>
-      <w:proofErr w:type="gramEnd"/>
-      <w:r>
-        <w:rPr>
-          <w:lang w:val="en-US"/>
-        </w:rPr>
-        <w:t>) [JSWEET]</w:t>
-      </w:r>
-    </w:p>
-    <w:p>
-      <w:pPr>
-        <w:pStyle w:val="Listenabsatz"/>
-        <w:numPr>
-          <w:ilvl w:val="0"/>
-          <w:numId w:val="3"/>
-        </w:numPr>
-        <w:rPr>
-          <w:lang w:val="en-US"/>
-        </w:rPr>
-      </w:pPr>
-      <w:r>
-        <w:rPr>
-          <w:lang w:val="en-US"/>
-        </w:rPr>
-        <w:t>Report.</w:t>
-      </w:r>
-      <w:r>
-        <w:rPr>
-          <w:lang w:val="en-US"/>
-        </w:rPr>
-        <w:t>html</w:t>
-      </w:r>
-      <w:proofErr w:type="gramStart"/>
-      <w:r>
-        <w:rPr>
-          <w:lang w:val="en-US"/>
-        </w:rPr>
-        <w:t>5.AbstractChartDataTable</w:t>
-      </w:r>
-      <w:proofErr w:type="gramEnd"/>
-      <w:r>
-        <w:rPr>
-          <w:lang w:val="en-US"/>
-        </w:rPr>
-        <w:t xml:space="preserve">: </w:t>
-      </w:r>
-      <w:proofErr w:type="spellStart"/>
-      <w:r>
-        <w:rPr>
-          <w:lang w:val="en-US"/>
-        </w:rPr>
-        <w:t>Hardgecoded</w:t>
-      </w:r>
-      <w:proofErr w:type="spellEnd"/>
-      <w:r>
-        <w:rPr>
-          <w:lang w:val="en-US"/>
-        </w:rPr>
-        <w:t xml:space="preserve"> (1d/0d) </w:t>
-      </w:r>
-      <w:proofErr w:type="spellStart"/>
-      <w:r>
-        <w:rPr>
-          <w:lang w:val="en-US"/>
-        </w:rPr>
-        <w:t>verwendet</w:t>
-      </w:r>
-      <w:proofErr w:type="spellEnd"/>
-      <w:r>
-        <w:rPr>
-          <w:lang w:val="en-US"/>
-        </w:rPr>
-        <w:t xml:space="preserve"> </w:t>
-      </w:r>
-      <w:proofErr w:type="spellStart"/>
-      <w:r>
-        <w:rPr>
-          <w:lang w:val="en-US"/>
-        </w:rPr>
-        <w:t>statt</w:t>
-      </w:r>
-      <w:proofErr w:type="spellEnd"/>
-      <w:r>
-        <w:rPr>
-          <w:lang w:val="en-US"/>
-        </w:rPr>
-        <w:t xml:space="preserve"> </w:t>
-      </w:r>
-      <w:proofErr w:type="spellStart"/>
-      <w:r>
-        <w:rPr>
-          <w:lang w:val="en-US"/>
-        </w:rPr>
-        <w:t>Double.POSITIVE_INFINITY</w:t>
-      </w:r>
-      <w:proofErr w:type="spellEnd"/>
-      <w:r>
-        <w:rPr>
-          <w:lang w:val="en-US"/>
-        </w:rPr>
-        <w:t xml:space="preserve"> in </w:t>
-      </w:r>
-      <w:proofErr w:type="spellStart"/>
-      <w:r>
-        <w:rPr>
-          <w:lang w:val="en-US"/>
-        </w:rPr>
-        <w:t>getHighestDataValue</w:t>
-      </w:r>
-      <w:proofErr w:type="spellEnd"/>
-      <w:r>
-        <w:rPr>
-          <w:lang w:val="en-US"/>
-        </w:rPr>
-        <w:t>() [JSWEET]</w:t>
-      </w:r>
-    </w:p>
-    <w:p>
-      <w:pPr>
-        <w:pStyle w:val="Listenabsatz"/>
-        <w:numPr>
-          <w:ilvl w:val="0"/>
-          <w:numId w:val="3"/>
-        </w:numPr>
-        <w:rPr>
-          <w:lang w:val="en-US"/>
-        </w:rPr>
-      </w:pPr>
-      <w:r>
-        <w:rPr>
-          <w:lang w:val="en-US"/>
-        </w:rPr>
-        <w:t>Report.html</w:t>
-      </w:r>
-      <w:proofErr w:type="gramStart"/>
-      <w:r>
-        <w:rPr>
-          <w:lang w:val="en-US"/>
-        </w:rPr>
-        <w:t>5.AbstractChartDataTable</w:t>
-      </w:r>
-      <w:proofErr w:type="gramEnd"/>
-      <w:r>
-        <w:rPr>
-          <w:lang w:val="en-US"/>
-        </w:rPr>
-        <w:t xml:space="preserve">: </w:t>
-      </w:r>
-      <w:proofErr w:type="spellStart"/>
-      <w:r>
-        <w:rPr>
-          <w:lang w:val="en-US"/>
-        </w:rPr>
-        <w:t>NumberValueHelper</w:t>
-      </w:r>
-      <w:proofErr w:type="spellEnd"/>
-      <w:r>
-        <w:rPr>
-          <w:lang w:val="en-US"/>
-        </w:rPr>
-        <w:t xml:space="preserve"> </w:t>
-      </w:r>
-      <w:proofErr w:type="spellStart"/>
-      <w:r>
-        <w:rPr>
-          <w:lang w:val="en-US"/>
-        </w:rPr>
-        <w:t>statt</w:t>
-      </w:r>
-      <w:proofErr w:type="spellEnd"/>
-      <w:r>
-        <w:rPr>
-          <w:lang w:val="en-US"/>
-        </w:rPr>
-        <w:t xml:space="preserve"> </w:t>
-      </w:r>
-      <w:proofErr w:type="spellStart"/>
-      <w:r>
-        <w:rPr>
-          <w:lang w:val="en-US"/>
-        </w:rPr>
-        <w:t>Number</w:t>
-      </w:r>
-      <w:r>
-        <w:rPr>
-          <w:lang w:val="en-US"/>
-        </w:rPr>
-        <w:t>.double</w:t>
-      </w:r>
-      <w:proofErr w:type="spellEnd"/>
-      <w:r>
-        <w:rPr>
-          <w:lang w:val="en-US"/>
-        </w:rPr>
-        <w:t xml:space="preserve"> in getHighestDataValue() [JSWEET]</w:t>
-      </w:r>
-    </w:p>
-    <w:p>
-      <w:pPr>
-        <w:pStyle w:val="Listenabsatz"/>
-        <w:numPr>
-          <w:ilvl w:val="0"/>
-          <w:numId w:val="3"/>
-        </w:numPr>
-        <w:rPr>
-          <w:lang w:val="en-US"/>
-        </w:rPr>
-      </w:pPr>
-      <w:proofErr w:type="spellStart"/>
-      <w:r>
-        <w:rPr>
-          <w:lang w:val="en-US"/>
-        </w:rPr>
-        <w:t>Report.FileOutput</w:t>
-      </w:r>
-      <w:proofErr w:type="spellEnd"/>
-      <w:r>
-        <w:rPr>
-          <w:lang w:val="en-US"/>
-        </w:rPr>
-        <w:t xml:space="preserve">: </w:t>
-      </w:r>
-      <w:proofErr w:type="spellStart"/>
-      <w:proofErr w:type="gramStart"/>
-      <w:r>
-        <w:rPr>
-          <w:lang w:val="en-US"/>
-        </w:rPr>
-        <w:t>def.System</w:t>
-      </w:r>
-      <w:proofErr w:type="spellEnd"/>
-      <w:proofErr w:type="gramEnd"/>
-      <w:r>
-        <w:rPr>
-          <w:lang w:val="en-US"/>
-        </w:rPr>
-        <w:t xml:space="preserve"> </w:t>
-      </w:r>
-      <w:proofErr w:type="spellStart"/>
-      <w:r>
-        <w:rPr>
-          <w:lang w:val="en-US"/>
-        </w:rPr>
-        <w:t>für</w:t>
-      </w:r>
-      <w:proofErr w:type="spellEnd"/>
-      <w:r>
-        <w:rPr>
-          <w:lang w:val="en-US"/>
-        </w:rPr>
-        <w:t xml:space="preserve"> </w:t>
-      </w:r>
-      <w:proofErr w:type="spellStart"/>
-      <w:r>
-        <w:rPr>
-          <w:lang w:val="en-US"/>
-        </w:rPr>
-        <w:t>getProperty</w:t>
-      </w:r>
-      <w:proofErr w:type="spellEnd"/>
-      <w:r>
-        <w:rPr>
-          <w:lang w:val="en-US"/>
-        </w:rPr>
-        <w:t>(„</w:t>
-      </w:r>
-      <w:proofErr w:type="spellStart"/>
-      <w:r>
-        <w:rPr>
-          <w:lang w:val="en-US"/>
-        </w:rPr>
-        <w:t>line.separator</w:t>
-      </w:r>
-      <w:proofErr w:type="spellEnd"/>
-      <w:r>
-        <w:rPr>
-          <w:lang w:val="en-US"/>
-        </w:rPr>
-        <w:t>“)</w:t>
-      </w:r>
-      <w:r>
-        <w:rPr>
-          <w:lang w:val="en-US"/>
-        </w:rPr>
-        <w:t xml:space="preserve"> [J</w:t>
-      </w:r>
-      <w:r>
-        <w:rPr>
-          <w:lang w:val="en-US"/>
-        </w:rPr>
-        <w:t>SWEET</w:t>
-      </w:r>
-      <w:r>
-        <w:rPr>
-          <w:lang w:val="en-US"/>
-        </w:rPr>
-        <w:t>]</w:t>
-      </w:r>
-    </w:p>
-    <w:p>
-      <w:pPr>
-        <w:pStyle w:val="Listenabsatz"/>
-        <w:numPr>
-          <w:ilvl w:val="0"/>
-          <w:numId w:val="3"/>
-        </w:numPr>
-      </w:pPr>
-      <w:proofErr w:type="spellStart"/>
-      <w:r>
-        <w:t>Report.FileOutput</w:t>
-      </w:r>
-      <w:proofErr w:type="spellEnd"/>
-      <w:r>
-        <w:t xml:space="preserve">: </w:t>
-      </w:r>
-      <w:proofErr w:type="spellStart"/>
-      <w:r>
-        <w:t>BufferedWriter</w:t>
-      </w:r>
-      <w:proofErr w:type="spellEnd"/>
-      <w:r>
-        <w:t xml:space="preserve"> entfernt, Writer durch </w:t>
-      </w:r>
-      <w:proofErr w:type="spellStart"/>
-      <w:proofErr w:type="gramStart"/>
-      <w:r>
-        <w:t>def.OutputWriter</w:t>
-      </w:r>
-      <w:proofErr w:type="spellEnd"/>
-      <w:proofErr w:type="gramEnd"/>
-      <w:r>
-        <w:t xml:space="preserve"> e</w:t>
-      </w:r>
-      <w:r>
-        <w:t>rsetzt</w:t>
-      </w:r>
-      <w:r>
-        <w:t xml:space="preserve"> [FILE]</w:t>
-      </w:r>
-    </w:p>
-    <w:p>
-      <w:pPr>
-        <w:pStyle w:val="Listenabsatz"/>
-        <w:numPr>
-          <w:ilvl w:val="1"/>
-          <w:numId w:val="3"/>
-        </w:numPr>
-      </w:pPr>
-      <w:r>
-        <w:t>Aufrufe zu JDK-</w:t>
-      </w:r>
-      <w:proofErr w:type="spellStart"/>
-      <w:r>
-        <w:t>Writern</w:t>
-      </w:r>
-      <w:proofErr w:type="spellEnd"/>
-      <w:r>
-        <w:t xml:space="preserve"> müssen über </w:t>
-      </w:r>
-      <w:proofErr w:type="spellStart"/>
-      <w:r>
-        <w:t>OutputWriter</w:t>
-      </w:r>
-      <w:proofErr w:type="spellEnd"/>
-      <w:r>
-        <w:t xml:space="preserve"> weitergeleitet werden, Unterklasse von </w:t>
-      </w:r>
-      <w:proofErr w:type="spellStart"/>
-      <w:r>
-        <w:t>OutputWriter</w:t>
-      </w:r>
-      <w:proofErr w:type="spellEnd"/>
-      <w:r>
-        <w:t xml:space="preserve"> implementieren</w:t>
-      </w:r>
-    </w:p>
-    <w:p>
-      <w:pPr>
-        <w:pStyle w:val="Listenabsatz"/>
-        <w:numPr>
-          <w:ilvl w:val="1"/>
-          <w:numId w:val="3"/>
-        </w:numPr>
-      </w:pPr>
-      <w:r>
-        <w:t xml:space="preserve">Zu Testzwecken </w:t>
-      </w:r>
-      <w:proofErr w:type="spellStart"/>
-      <w:r>
-        <w:t>ConsoleOutputWriter</w:t>
-      </w:r>
-      <w:proofErr w:type="spellEnd"/>
-    </w:p>
-    <w:p>
-      <w:pPr>
-        <w:pStyle w:val="Listenabsatz"/>
-        <w:numPr>
-          <w:ilvl w:val="1"/>
-          <w:numId w:val="3"/>
-        </w:numPr>
-      </w:pPr>
-      <w:r>
-        <w:t>Änderung des Standard-</w:t>
-      </w:r>
-      <w:proofErr w:type="spellStart"/>
-      <w:r>
-        <w:t>OutputWriters</w:t>
-      </w:r>
-      <w:proofErr w:type="spellEnd"/>
-      <w:r>
-        <w:t xml:space="preserve"> zu </w:t>
-      </w:r>
-      <w:proofErr w:type="spellStart"/>
-      <w:r>
-        <w:t>ConsoleOutputWriter</w:t>
-      </w:r>
-      <w:proofErr w:type="spellEnd"/>
-      <w:r>
-        <w:t xml:space="preserve"> in NORMAL_FILE_ACCESS</w:t>
-      </w:r>
-    </w:p>
-    <w:p>
-      <w:pPr>
-        <w:pStyle w:val="Listenabsatz"/>
-        <w:numPr>
-          <w:ilvl w:val="0"/>
-          <w:numId w:val="3"/>
-        </w:numPr>
-      </w:pPr>
-      <w:proofErr w:type="spellStart"/>
-      <w:r>
-        <w:t>Report.FileSystemAccess</w:t>
-      </w:r>
-      <w:proofErr w:type="spellEnd"/>
-      <w:r>
-        <w:t xml:space="preserve">: </w:t>
-      </w:r>
-      <w:proofErr w:type="spellStart"/>
-      <w:r>
-        <w:t>OutputWriter</w:t>
-      </w:r>
-      <w:proofErr w:type="spellEnd"/>
-      <w:r>
-        <w:t xml:space="preserve"> als Rückgabewert [FILE]</w:t>
-      </w:r>
-    </w:p>
-    <w:p>
-      <w:pPr>
-        <w:pStyle w:val="Listenabsatz"/>
-        <w:numPr>
-          <w:ilvl w:val="0"/>
-          <w:numId w:val="3"/>
-        </w:numPr>
-      </w:pPr>
-      <w:proofErr w:type="spellStart"/>
-      <w:r>
-        <w:t>Def.ConsoleOutputWriter</w:t>
-      </w:r>
-      <w:proofErr w:type="spellEnd"/>
-      <w:r>
-        <w:t>: Neue Klasse zum Schreiben des Outputs in die Konsole</w:t>
-      </w:r>
-    </w:p>
-    <w:p>
-      <w:pPr>
-        <w:pStyle w:val="Listenabsatz"/>
-        <w:numPr>
-          <w:ilvl w:val="0"/>
-          <w:numId w:val="3"/>
-        </w:numPr>
-        <w:rPr>
-          <w:lang w:val="en-US"/>
-        </w:rPr>
-      </w:pPr>
-      <w:proofErr w:type="spellStart"/>
-      <w:r>
-        <w:rPr>
-          <w:lang w:val="en-US"/>
-        </w:rPr>
-        <w:t>Simulator.SingleUnitTimeFormatter</w:t>
-      </w:r>
-      <w:proofErr w:type="spellEnd"/>
-      <w:r>
-        <w:rPr>
-          <w:lang w:val="en-US"/>
-        </w:rPr>
-        <w:t xml:space="preserve">: Locale von </w:t>
-      </w:r>
-      <w:proofErr w:type="spellStart"/>
-      <w:proofErr w:type="gramStart"/>
-      <w:r>
-        <w:rPr>
-          <w:lang w:val="en-US"/>
-        </w:rPr>
-        <w:t>toLowerCase</w:t>
-      </w:r>
-      <w:proofErr w:type="spellEnd"/>
-      <w:r>
-        <w:rPr>
-          <w:lang w:val="en-US"/>
-        </w:rPr>
-        <w:t>(</w:t>
-      </w:r>
-      <w:proofErr w:type="gramEnd"/>
-      <w:r>
-        <w:rPr>
-          <w:lang w:val="en-US"/>
-        </w:rPr>
-        <w:t xml:space="preserve">) in </w:t>
-      </w:r>
-      <w:proofErr w:type="spellStart"/>
-      <w:r>
-        <w:rPr>
-          <w:lang w:val="en-US"/>
-        </w:rPr>
-        <w:t>getUnit</w:t>
-      </w:r>
-      <w:proofErr w:type="spellEnd"/>
-      <w:r>
-        <w:rPr>
-          <w:lang w:val="en-US"/>
-        </w:rPr>
-        <w:t xml:space="preserve"> </w:t>
-      </w:r>
-      <w:proofErr w:type="spellStart"/>
-      <w:r>
-        <w:rPr>
-          <w:lang w:val="en-US"/>
-        </w:rPr>
-        <w:t>entfernt</w:t>
-      </w:r>
-      <w:proofErr w:type="spellEnd"/>
-      <w:r>
-        <w:rPr>
-          <w:lang w:val="en-US"/>
-        </w:rPr>
-        <w:t xml:space="preserve"> [JSWEET]</w:t>
-      </w:r>
-    </w:p>
-    <w:p>
-      <w:pPr>
-        <w:pStyle w:val="berschrift2"/>
-      </w:pPr>
-      <w:proofErr w:type="spellStart"/>
-      <w:r>
-        <w:t>Refactorings</w:t>
-      </w:r>
-      <w:proofErr w:type="spellEnd"/>
-      <w:r>
-        <w:t xml:space="preserve"> aufgrund von Fehlern b</w:t>
-      </w:r>
-      <w:r>
-        <w:t>ei der JavaScript-Ausführung</w:t>
-      </w:r>
-    </w:p>
-    <w:p>
-      <w:pPr>
-        <w:pStyle w:val="Listenabsatz"/>
-        <w:numPr>
-          <w:ilvl w:val="0"/>
-          <w:numId w:val="3"/>
-        </w:numPr>
-      </w:pPr>
-      <w:proofErr w:type="spellStart"/>
-      <w:r>
-        <w:t>Def.TimeUnit</w:t>
-      </w:r>
-      <w:proofErr w:type="spellEnd"/>
-      <w:r>
-        <w:t xml:space="preserve">: </w:t>
-      </w:r>
-      <w:proofErr w:type="spellStart"/>
-      <w:proofErr w:type="gramStart"/>
-      <w:r>
-        <w:t>compareTo</w:t>
-      </w:r>
-      <w:proofErr w:type="spellEnd"/>
-      <w:r>
-        <w:t>(</w:t>
-      </w:r>
-      <w:proofErr w:type="gramEnd"/>
-      <w:r>
-        <w:t xml:space="preserve">)-Methode von </w:t>
-      </w:r>
-      <w:proofErr w:type="spellStart"/>
-      <w:r>
-        <w:t>Enum</w:t>
-      </w:r>
-      <w:proofErr w:type="spellEnd"/>
-      <w:r>
-        <w:t>-Typen wird nicht vo</w:t>
-      </w:r>
-      <w:r>
-        <w:t xml:space="preserve">n </w:t>
-      </w:r>
-      <w:proofErr w:type="spellStart"/>
-      <w:r>
-        <w:t>JSweet</w:t>
-      </w:r>
-      <w:proofErr w:type="spellEnd"/>
-      <w:r>
-        <w:t xml:space="preserve"> übersetzt, daher als compareTo2(</w:t>
-      </w:r>
-      <w:proofErr w:type="spellStart"/>
-      <w:r>
-        <w:t>TimeUnit</w:t>
-      </w:r>
-      <w:proofErr w:type="spellEnd"/>
-      <w:r>
-        <w:t xml:space="preserve">) </w:t>
-      </w:r>
-      <w:proofErr w:type="spellStart"/>
-      <w:r>
-        <w:t>reimplementiert</w:t>
-      </w:r>
-      <w:proofErr w:type="spellEnd"/>
-      <w:r>
-        <w:t xml:space="preserve"> [ENUM]</w:t>
-      </w:r>
-    </w:p>
-    <w:p>
-      <w:pPr>
-        <w:pStyle w:val="Listenabsatz"/>
-        <w:numPr>
-          <w:ilvl w:val="1"/>
-          <w:numId w:val="3"/>
-        </w:numPr>
-      </w:pPr>
-      <w:r>
-        <w:t xml:space="preserve">Aufrufe abgeändert in: </w:t>
-      </w:r>
-      <w:proofErr w:type="spellStart"/>
-      <w:r>
-        <w:t>TimeInstant</w:t>
-      </w:r>
-      <w:proofErr w:type="spellEnd"/>
-      <w:r>
-        <w:t xml:space="preserve">, </w:t>
-      </w:r>
-      <w:proofErr w:type="spellStart"/>
-      <w:r>
-        <w:t>TimeSpan</w:t>
-      </w:r>
-      <w:proofErr w:type="spellEnd"/>
-      <w:r>
-        <w:t xml:space="preserve">, </w:t>
-      </w:r>
-      <w:proofErr w:type="spellStart"/>
-      <w:r>
-        <w:t>SingleUnitTimeFormatter</w:t>
-      </w:r>
-      <w:proofErr w:type="spellEnd"/>
-    </w:p>
-    <w:p>
-      <w:pPr>
-        <w:pStyle w:val="Listenabsatz"/>
-        <w:numPr>
-          <w:ilvl w:val="0"/>
-          <w:numId w:val="3"/>
-        </w:numPr>
-        <w:spacing w:line="256" w:lineRule="auto"/>
-      </w:pPr>
-      <w:proofErr w:type="spellStart"/>
-      <w:r>
-        <w:t>Simulator.Reportable</w:t>
-      </w:r>
-      <w:proofErr w:type="spellEnd"/>
-      <w:r>
-        <w:t xml:space="preserve">: Methode </w:t>
-      </w:r>
-      <w:proofErr w:type="spellStart"/>
-      <w:proofErr w:type="gramStart"/>
-      <w:r>
-        <w:t>reset</w:t>
-      </w:r>
-      <w:proofErr w:type="spellEnd"/>
-      <w:r>
-        <w:t>(</w:t>
-      </w:r>
-      <w:proofErr w:type="gramEnd"/>
-      <w:r>
-        <w:t xml:space="preserve">) zu </w:t>
-      </w:r>
-      <w:proofErr w:type="spellStart"/>
-      <w:r>
-        <w:t>resetReportable</w:t>
-      </w:r>
-      <w:proofErr w:type="spellEnd"/>
-      <w:r>
-        <w:t xml:space="preserve">() umbenannt, um Kollision mit </w:t>
-      </w:r>
-      <w:proofErr w:type="spellStart"/>
-      <w:r>
-        <w:t>reset</w:t>
-      </w:r>
-      <w:proofErr w:type="spellEnd"/>
-      <w:r>
-        <w:t>() in Unterklasse Distribution zu verhindern</w:t>
-      </w:r>
-      <w:r>
-        <w:t xml:space="preserve"> [RECURSION_ERR</w:t>
       </w:r>
       <w:bookmarkStart w:id="0" w:name="_GoBack"/>
       <w:bookmarkEnd w:id="0"/>
       <w:r>
-        <w:t>OR]</w:t>
-      </w:r>
+        <w:t>[</w:t>
+      </w:r>
+      <w:r>
+        <w:t>RECURSION_ERROR</w:t>
+      </w:r>
+      <w:r>
+        <w:t>]</w:t>
+      </w:r>
+    </w:p>
+    <w:p>
+      <w:pPr>
+        <w:pStyle w:val="Listenabsatz"/>
+        <w:numPr>
+          <w:ilvl w:val="0"/>
+          <w:numId w:val="3"/>
+        </w:numPr>
+        <w:spacing w:line="256" w:lineRule="auto"/>
+      </w:pPr>
     </w:p>
     <w:sectPr>
       <w:pgSz w:w="11906" w:h="16838"/>
@@ -4974,15 +5022,6 @@
   </w:num>
   <w:num w:numId="6">
     <w:abstractNumId w:val="1"/>
-    <w:lvlOverride w:ilvl="0"/>
-    <w:lvlOverride w:ilvl="1"/>
-    <w:lvlOverride w:ilvl="2"/>
-    <w:lvlOverride w:ilvl="3"/>
-    <w:lvlOverride w:ilvl="4"/>
-    <w:lvlOverride w:ilvl="5"/>
-    <w:lvlOverride w:ilvl="6"/>
-    <w:lvlOverride w:ilvl="7"/>
-    <w:lvlOverride w:ilvl="8"/>
   </w:num>
 </w:numbering>
 </file>

--- a/EventsExample Changes.docx
+++ b/EventsExample Changes.docx
@@ -4404,29 +4404,86 @@
       </w:r>
       <w:proofErr w:type="spellEnd"/>
       <w:r>
-        <w:t xml:space="preserve"> </w:t>
+        <w:t xml:space="preserve"> [RECURSION_ERROR]</w:t>
+      </w:r>
+    </w:p>
+    <w:p>
+      <w:pPr>
+        <w:pStyle w:val="Listenabsatz"/>
+        <w:numPr>
+          <w:ilvl w:val="0"/>
+          <w:numId w:val="3"/>
+        </w:numPr>
+        <w:spacing w:line="256" w:lineRule="auto"/>
+      </w:pPr>
+      <w:proofErr w:type="spellStart"/>
+      <w:r>
+        <w:t>Def.MersenneTwisterRandomGeneratorJS</w:t>
+      </w:r>
+      <w:proofErr w:type="spellEnd"/>
+      <w:r>
+        <w:t xml:space="preserve"> und </w:t>
+      </w:r>
+      <w:proofErr w:type="spellStart"/>
+      <w:proofErr w:type="gramStart"/>
+      <w:r>
+        <w:t>def.Random</w:t>
+      </w:r>
+      <w:proofErr w:type="spellEnd"/>
+      <w:proofErr w:type="gramEnd"/>
+      <w:r>
+        <w:t>: falsch generierter Candy-Code behoben (</w:t>
+      </w:r>
+      <w:proofErr w:type="spellStart"/>
+      <w:r>
+        <w:t>random.Random</w:t>
+      </w:r>
+      <w:proofErr w:type="spellEnd"/>
+      <w:r>
+        <w:t xml:space="preserve"> -&gt; Random)</w:t>
+      </w:r>
+    </w:p>
+    <w:p>
+      <w:pPr>
+        <w:pStyle w:val="Listenabsatz"/>
+        <w:numPr>
+          <w:ilvl w:val="0"/>
+          <w:numId w:val="3"/>
+        </w:numPr>
+        <w:spacing w:line="256" w:lineRule="auto"/>
+      </w:pPr>
+      <w:proofErr w:type="spellStart"/>
+      <w:r>
+        <w:t>Simulator.EventTreeList</w:t>
+      </w:r>
+      <w:proofErr w:type="spellEnd"/>
+      <w:r>
+        <w:t>: Abruf des Objektes aus Array mit der</w:t>
+      </w:r>
+      <w:r>
+        <w:t xml:space="preserve"> Länge 1 in </w:t>
+      </w:r>
+      <w:proofErr w:type="spellStart"/>
+      <w:r>
+        <w:t>removeFirst</w:t>
+      </w:r>
+      <w:proofErr w:type="spellEnd"/>
+      <w:r>
+        <w:t>() (</w:t>
+      </w:r>
+      <w:proofErr w:type="spellStart"/>
+      <w:r>
+        <w:t>noteObject</w:t>
+      </w:r>
+      <w:proofErr w:type="spellEnd"/>
+      <w:r>
+        <w:t xml:space="preserve"> -&gt; noteObject[0</w:t>
       </w:r>
       <w:bookmarkStart w:id="0" w:name="_GoBack"/>
       <w:bookmarkEnd w:id="0"/>
       <w:r>
-        <w:t>[</w:t>
-      </w:r>
-      <w:r>
-        <w:t>RECURSION_ERROR</w:t>
-      </w:r>
-      <w:r>
-        <w:t>]</w:t>
-      </w:r>
-    </w:p>
-    <w:p>
-      <w:pPr>
-        <w:pStyle w:val="Listenabsatz"/>
-        <w:numPr>
-          <w:ilvl w:val="0"/>
-          <w:numId w:val="3"/>
-        </w:numPr>
-        <w:spacing w:line="256" w:lineRule="auto"/>
-      </w:pPr>
+        <w:t>])</w:t>
+      </w:r>
     </w:p>
     <w:sectPr>
       <w:pgSz w:w="11906" w:h="16838"/>
